--- a/Documentation/Documentation.docx
+++ b/Documentation/Documentation.docx
@@ -4,7 +4,7 @@
   <w:body>
     <w:p>
       <w:pPr>
-        <w:jc w:val="center"/>
+        <w:jc w:val="both"/>
         <w:rPr>
           <w:b/>
           <w:bCs/>
@@ -16,6 +16,7 @@
     </w:p>
     <w:p>
       <w:pPr>
+        <w:jc w:val="both"/>
         <w:rPr>
           <w:b/>
           <w:bCs/>
@@ -71,28 +72,31 @@
     </w:p>
     <w:p>
       <w:pPr>
-        <w:jc w:val="center"/>
+        <w:jc w:val="both"/>
         <w:rPr>
           <w:b/>
           <w:bCs/>
           <w:sz w:val="32"/>
           <w:szCs w:val="32"/>
-        </w:rPr>
-      </w:pPr>
-    </w:p>
-    <w:p>
-      <w:pPr>
-        <w:jc w:val="center"/>
+          <w:lang w:val="ru-RU"/>
+        </w:rPr>
+      </w:pPr>
+    </w:p>
+    <w:p>
+      <w:pPr>
+        <w:jc w:val="both"/>
         <w:rPr>
           <w:b/>
           <w:bCs/>
           <w:sz w:val="32"/>
           <w:szCs w:val="32"/>
-        </w:rPr>
-      </w:pPr>
-    </w:p>
-    <w:p>
-      <w:pPr>
+          <w:lang w:val="ru-RU"/>
+        </w:rPr>
+      </w:pPr>
+    </w:p>
+    <w:p>
+      <w:pPr>
+        <w:jc w:val="both"/>
         <w:rPr>
           <w:b/>
           <w:bCs/>
@@ -114,6 +118,7 @@
     </w:p>
     <w:p>
       <w:pPr>
+        <w:jc w:val="both"/>
         <w:rPr>
           <w:b/>
           <w:bCs/>
@@ -143,6 +148,7 @@
     </w:p>
     <w:p>
       <w:pPr>
+        <w:jc w:val="both"/>
         <w:rPr>
           <w:sz w:val="32"/>
           <w:szCs w:val="32"/>
@@ -165,19 +171,12 @@
           <w:szCs w:val="32"/>
           <w:lang w:val="bg-BG"/>
         </w:rPr>
-        <w:t>, №</w:t>
-      </w:r>
-      <w:r>
-        <w:rPr>
-          <w:sz w:val="32"/>
-          <w:szCs w:val="32"/>
-          <w:lang w:val="bg-BG"/>
-        </w:rPr>
-        <w:t>20621535</w:t>
-      </w:r>
-    </w:p>
-    <w:p>
-      <w:pPr>
+        <w:t>, №20621535</w:t>
+      </w:r>
+    </w:p>
+    <w:p>
+      <w:pPr>
+        <w:jc w:val="both"/>
         <w:rPr>
           <w:sz w:val="32"/>
           <w:szCs w:val="32"/>
@@ -242,6 +241,7 @@
     </w:p>
     <w:p>
       <w:pPr>
+        <w:jc w:val="both"/>
         <w:rPr>
           <w:b/>
           <w:bCs/>
@@ -253,6 +253,7 @@
     </w:p>
     <w:p>
       <w:pPr>
+        <w:jc w:val="both"/>
         <w:rPr>
           <w:b/>
           <w:bCs/>
@@ -264,6 +265,7 @@
     </w:p>
     <w:p>
       <w:pPr>
+        <w:jc w:val="both"/>
         <w:rPr>
           <w:b/>
           <w:bCs/>
@@ -275,6 +277,7 @@
     </w:p>
     <w:p>
       <w:pPr>
+        <w:jc w:val="both"/>
         <w:rPr>
           <w:b/>
           <w:bCs/>
@@ -286,6 +289,7 @@
     </w:p>
     <w:p>
       <w:pPr>
+        <w:jc w:val="both"/>
         <w:rPr>
           <w:b/>
           <w:bCs/>
@@ -297,6 +301,7 @@
     </w:p>
     <w:p>
       <w:pPr>
+        <w:jc w:val="both"/>
         <w:rPr>
           <w:b/>
           <w:bCs/>
@@ -308,6 +313,7 @@
     </w:p>
     <w:p>
       <w:pPr>
+        <w:jc w:val="both"/>
         <w:rPr>
           <w:b/>
           <w:bCs/>
@@ -319,6 +325,7 @@
     </w:p>
     <w:p>
       <w:pPr>
+        <w:jc w:val="both"/>
         <w:rPr>
           <w:b/>
           <w:bCs/>
@@ -330,6 +337,15 @@
     </w:p>
     <w:sdt>
       <w:sdtPr>
+        <w:rPr>
+          <w:rFonts w:eastAsiaTheme="minorHAnsi" w:cstheme="minorBidi"/>
+          <w:b w:val="0"/>
+          <w:color w:val="auto"/>
+          <w:kern w:val="2"/>
+          <w:sz w:val="22"/>
+          <w:szCs w:val="22"/>
+          <w14:ligatures w14:val="standardContextual"/>
+        </w:rPr>
         <w:id w:val="945427315"/>
         <w:docPartObj>
           <w:docPartGallery w:val="Table of Contents"/>
@@ -338,20 +354,15 @@
       </w:sdtPr>
       <w:sdtEndPr>
         <w:rPr>
-          <w:rFonts w:eastAsiaTheme="minorHAnsi" w:cstheme="minorBidi"/>
           <w:bCs/>
           <w:noProof/>
-          <w:color w:val="auto"/>
-          <w:kern w:val="2"/>
-          <w:sz w:val="22"/>
-          <w:szCs w:val="22"/>
-          <w14:ligatures w14:val="standardContextual"/>
         </w:rPr>
       </w:sdtEndPr>
       <w:sdtContent>
         <w:p>
           <w:pPr>
             <w:pStyle w:val="TOCHeading"/>
+            <w:jc w:val="both"/>
           </w:pPr>
           <w:r>
             <w:rPr>
@@ -382,7 +393,7 @@
           <w:r>
             <w:fldChar w:fldCharType="separate"/>
           </w:r>
-          <w:hyperlink w:anchor="_Toc133386348" w:history="1">
+          <w:hyperlink w:anchor="_Toc133398913" w:history="1">
             <w:r>
               <w:rPr>
                 <w:rStyle w:val="Hyperlink"/>
@@ -411,7 +422,295 @@
                 <w:noProof/>
                 <w:webHidden/>
               </w:rPr>
-              <w:instrText xml:space="preserve"> PAGEREF _Toc133386348 \h </w:instrText>
+              <w:instrText xml:space="preserve"> PAGEREF _Toc133398913 \h </w:instrText>
+            </w:r>
+            <w:r>
+              <w:rPr>
+                <w:noProof/>
+                <w:webHidden/>
+              </w:rPr>
+            </w:r>
+            <w:r>
+              <w:rPr>
+                <w:noProof/>
+                <w:webHidden/>
+              </w:rPr>
+              <w:fldChar w:fldCharType="separate"/>
+            </w:r>
+            <w:r>
+              <w:rPr>
+                <w:noProof/>
+                <w:webHidden/>
+              </w:rPr>
+              <w:t>3</w:t>
+            </w:r>
+            <w:r>
+              <w:rPr>
+                <w:noProof/>
+                <w:webHidden/>
+              </w:rPr>
+              <w:fldChar w:fldCharType="end"/>
+            </w:r>
+          </w:hyperlink>
+        </w:p>
+        <w:p>
+          <w:pPr>
+            <w:pStyle w:val="TOC2"/>
+            <w:tabs>
+              <w:tab w:val="right" w:leader="dot" w:pos="9350"/>
+            </w:tabs>
+            <w:rPr>
+              <w:rFonts w:eastAsiaTheme="minorEastAsia"/>
+              <w:noProof/>
+              <w:kern w:val="0"/>
+              <w14:ligatures w14:val="none"/>
+            </w:rPr>
+          </w:pPr>
+          <w:hyperlink w:anchor="_Toc133398914" w:history="1">
+            <w:r>
+              <w:rPr>
+                <w:rStyle w:val="Hyperlink"/>
+                <w:noProof/>
+                <w:lang w:val="bg-BG"/>
+              </w:rPr>
+              <w:t>Предмет на техническото задание</w:t>
+            </w:r>
+            <w:r>
+              <w:rPr>
+                <w:noProof/>
+                <w:webHidden/>
+              </w:rPr>
+              <w:tab/>
+            </w:r>
+            <w:r>
+              <w:rPr>
+                <w:noProof/>
+                <w:webHidden/>
+              </w:rPr>
+              <w:fldChar w:fldCharType="begin"/>
+            </w:r>
+            <w:r>
+              <w:rPr>
+                <w:noProof/>
+                <w:webHidden/>
+              </w:rPr>
+              <w:instrText xml:space="preserve"> PAGEREF _Toc133398914 \h </w:instrText>
+            </w:r>
+            <w:r>
+              <w:rPr>
+                <w:noProof/>
+                <w:webHidden/>
+              </w:rPr>
+            </w:r>
+            <w:r>
+              <w:rPr>
+                <w:noProof/>
+                <w:webHidden/>
+              </w:rPr>
+              <w:fldChar w:fldCharType="separate"/>
+            </w:r>
+            <w:r>
+              <w:rPr>
+                <w:noProof/>
+                <w:webHidden/>
+              </w:rPr>
+              <w:t>3</w:t>
+            </w:r>
+            <w:r>
+              <w:rPr>
+                <w:noProof/>
+                <w:webHidden/>
+              </w:rPr>
+              <w:fldChar w:fldCharType="end"/>
+            </w:r>
+          </w:hyperlink>
+        </w:p>
+        <w:p>
+          <w:pPr>
+            <w:pStyle w:val="TOC2"/>
+            <w:tabs>
+              <w:tab w:val="right" w:leader="dot" w:pos="9350"/>
+            </w:tabs>
+            <w:rPr>
+              <w:rFonts w:eastAsiaTheme="minorEastAsia"/>
+              <w:noProof/>
+              <w:kern w:val="0"/>
+              <w14:ligatures w14:val="none"/>
+            </w:rPr>
+          </w:pPr>
+          <w:hyperlink w:anchor="_Toc133398915" w:history="1">
+            <w:r>
+              <w:rPr>
+                <w:rStyle w:val="Hyperlink"/>
+                <w:noProof/>
+                <w:lang w:val="bg-BG"/>
+              </w:rPr>
+              <w:t>Изисквания към програмния продукт</w:t>
+            </w:r>
+            <w:r>
+              <w:rPr>
+                <w:noProof/>
+                <w:webHidden/>
+              </w:rPr>
+              <w:tab/>
+            </w:r>
+            <w:r>
+              <w:rPr>
+                <w:noProof/>
+                <w:webHidden/>
+              </w:rPr>
+              <w:fldChar w:fldCharType="begin"/>
+            </w:r>
+            <w:r>
+              <w:rPr>
+                <w:noProof/>
+                <w:webHidden/>
+              </w:rPr>
+              <w:instrText xml:space="preserve"> PAGEREF _Toc133398915 \h </w:instrText>
+            </w:r>
+            <w:r>
+              <w:rPr>
+                <w:noProof/>
+                <w:webHidden/>
+              </w:rPr>
+            </w:r>
+            <w:r>
+              <w:rPr>
+                <w:noProof/>
+                <w:webHidden/>
+              </w:rPr>
+              <w:fldChar w:fldCharType="separate"/>
+            </w:r>
+            <w:r>
+              <w:rPr>
+                <w:noProof/>
+                <w:webHidden/>
+              </w:rPr>
+              <w:t>3</w:t>
+            </w:r>
+            <w:r>
+              <w:rPr>
+                <w:noProof/>
+                <w:webHidden/>
+              </w:rPr>
+              <w:fldChar w:fldCharType="end"/>
+            </w:r>
+          </w:hyperlink>
+        </w:p>
+        <w:p>
+          <w:pPr>
+            <w:pStyle w:val="TOC2"/>
+            <w:tabs>
+              <w:tab w:val="right" w:leader="dot" w:pos="9350"/>
+            </w:tabs>
+            <w:rPr>
+              <w:rFonts w:eastAsiaTheme="minorEastAsia"/>
+              <w:noProof/>
+              <w:kern w:val="0"/>
+              <w14:ligatures w14:val="none"/>
+            </w:rPr>
+          </w:pPr>
+          <w:hyperlink w:anchor="_Toc133398916" w:history="1">
+            <w:r>
+              <w:rPr>
+                <w:rStyle w:val="Hyperlink"/>
+                <w:noProof/>
+                <w:lang w:val="bg-BG"/>
+              </w:rPr>
+              <w:t>Обхват на разработката</w:t>
+            </w:r>
+            <w:r>
+              <w:rPr>
+                <w:noProof/>
+                <w:webHidden/>
+              </w:rPr>
+              <w:tab/>
+            </w:r>
+            <w:r>
+              <w:rPr>
+                <w:noProof/>
+                <w:webHidden/>
+              </w:rPr>
+              <w:fldChar w:fldCharType="begin"/>
+            </w:r>
+            <w:r>
+              <w:rPr>
+                <w:noProof/>
+                <w:webHidden/>
+              </w:rPr>
+              <w:instrText xml:space="preserve"> PAGEREF _Toc133398916 \h </w:instrText>
+            </w:r>
+            <w:r>
+              <w:rPr>
+                <w:noProof/>
+                <w:webHidden/>
+              </w:rPr>
+            </w:r>
+            <w:r>
+              <w:rPr>
+                <w:noProof/>
+                <w:webHidden/>
+              </w:rPr>
+              <w:fldChar w:fldCharType="separate"/>
+            </w:r>
+            <w:r>
+              <w:rPr>
+                <w:noProof/>
+                <w:webHidden/>
+              </w:rPr>
+              <w:t>3</w:t>
+            </w:r>
+            <w:r>
+              <w:rPr>
+                <w:noProof/>
+                <w:webHidden/>
+              </w:rPr>
+              <w:fldChar w:fldCharType="end"/>
+            </w:r>
+          </w:hyperlink>
+        </w:p>
+        <w:p>
+          <w:pPr>
+            <w:pStyle w:val="TOC2"/>
+            <w:tabs>
+              <w:tab w:val="right" w:leader="dot" w:pos="9350"/>
+            </w:tabs>
+            <w:rPr>
+              <w:rFonts w:eastAsiaTheme="minorEastAsia"/>
+              <w:noProof/>
+              <w:kern w:val="0"/>
+              <w14:ligatures w14:val="none"/>
+            </w:rPr>
+          </w:pPr>
+          <w:hyperlink w:anchor="_Toc133398917" w:history="1">
+            <w:r>
+              <w:rPr>
+                <w:rStyle w:val="Hyperlink"/>
+                <w:noProof/>
+                <w:lang w:val="bg-BG"/>
+              </w:rPr>
+              <w:t>Бюджет</w:t>
+            </w:r>
+            <w:r>
+              <w:rPr>
+                <w:noProof/>
+                <w:webHidden/>
+              </w:rPr>
+              <w:tab/>
+            </w:r>
+            <w:r>
+              <w:rPr>
+                <w:noProof/>
+                <w:webHidden/>
+              </w:rPr>
+              <w:fldChar w:fldCharType="begin"/>
+            </w:r>
+            <w:r>
+              <w:rPr>
+                <w:noProof/>
+                <w:webHidden/>
+              </w:rPr>
+              <w:instrText xml:space="preserve"> PAGEREF _Toc133398917 \h </w:instrText>
             </w:r>
             <w:r>
               <w:rPr>
@@ -455,7 +754,7 @@
               <w14:ligatures w14:val="none"/>
             </w:rPr>
           </w:pPr>
-          <w:hyperlink w:anchor="_Toc133386349" w:history="1">
+          <w:hyperlink w:anchor="_Toc133398918" w:history="1">
             <w:r>
               <w:rPr>
                 <w:rStyle w:val="Hyperlink"/>
@@ -483,7 +782,7 @@
                 <w:noProof/>
                 <w:webHidden/>
               </w:rPr>
-              <w:instrText xml:space="preserve"> PAGEREF _Toc133386349 \h </w:instrText>
+              <w:instrText xml:space="preserve"> PAGEREF _Toc133398918 \h </w:instrText>
             </w:r>
             <w:r>
               <w:rPr>
@@ -527,7 +826,7 @@
               <w14:ligatures w14:val="none"/>
             </w:rPr>
           </w:pPr>
-          <w:hyperlink w:anchor="_Toc133386350" w:history="1">
+          <w:hyperlink w:anchor="_Toc133398919" w:history="1">
             <w:r>
               <w:rPr>
                 <w:rStyle w:val="Hyperlink"/>
@@ -556,7 +855,7 @@
                 <w:noProof/>
                 <w:webHidden/>
               </w:rPr>
-              <w:instrText xml:space="preserve"> PAGEREF _Toc133386350 \h </w:instrText>
+              <w:instrText xml:space="preserve"> PAGEREF _Toc133398919 \h </w:instrText>
             </w:r>
             <w:r>
               <w:rPr>
@@ -576,7 +875,7 @@
                 <w:noProof/>
                 <w:webHidden/>
               </w:rPr>
-              <w:t>3</w:t>
+              <w:t>4</w:t>
             </w:r>
             <w:r>
               <w:rPr>
@@ -600,7 +899,7 @@
               <w14:ligatures w14:val="none"/>
             </w:rPr>
           </w:pPr>
-          <w:hyperlink w:anchor="_Toc133386351" w:history="1">
+          <w:hyperlink w:anchor="_Toc133398920" w:history="1">
             <w:r>
               <w:rPr>
                 <w:rStyle w:val="Hyperlink"/>
@@ -629,7 +928,7 @@
                 <w:noProof/>
                 <w:webHidden/>
               </w:rPr>
-              <w:instrText xml:space="preserve"> PAGEREF _Toc133386351 \h </w:instrText>
+              <w:instrText xml:space="preserve"> PAGEREF _Toc133398920 \h </w:instrText>
             </w:r>
             <w:r>
               <w:rPr>
@@ -649,7 +948,7 @@
                 <w:noProof/>
                 <w:webHidden/>
               </w:rPr>
-              <w:t>3</w:t>
+              <w:t>4</w:t>
             </w:r>
             <w:r>
               <w:rPr>
@@ -673,7 +972,7 @@
               <w14:ligatures w14:val="none"/>
             </w:rPr>
           </w:pPr>
-          <w:hyperlink w:anchor="_Toc133386352" w:history="1">
+          <w:hyperlink w:anchor="_Toc133398921" w:history="1">
             <w:r>
               <w:rPr>
                 <w:rStyle w:val="Hyperlink"/>
@@ -702,7 +1001,7 @@
                 <w:noProof/>
                 <w:webHidden/>
               </w:rPr>
-              <w:instrText xml:space="preserve"> PAGEREF _Toc133386352 \h </w:instrText>
+              <w:instrText xml:space="preserve"> PAGEREF _Toc133398921 \h </w:instrText>
             </w:r>
             <w:r>
               <w:rPr>
@@ -722,7 +1021,7 @@
                 <w:noProof/>
                 <w:webHidden/>
               </w:rPr>
-              <w:t>3</w:t>
+              <w:t>4</w:t>
             </w:r>
             <w:r>
               <w:rPr>
@@ -746,7 +1045,7 @@
               <w14:ligatures w14:val="none"/>
             </w:rPr>
           </w:pPr>
-          <w:hyperlink w:anchor="_Toc133386353" w:history="1">
+          <w:hyperlink w:anchor="_Toc133398922" w:history="1">
             <w:r>
               <w:rPr>
                 <w:rStyle w:val="Hyperlink"/>
@@ -775,7 +1074,7 @@
                 <w:noProof/>
                 <w:webHidden/>
               </w:rPr>
-              <w:instrText xml:space="preserve"> PAGEREF _Toc133386353 \h </w:instrText>
+              <w:instrText xml:space="preserve"> PAGEREF _Toc133398922 \h </w:instrText>
             </w:r>
             <w:r>
               <w:rPr>
@@ -795,7 +1094,7 @@
                 <w:noProof/>
                 <w:webHidden/>
               </w:rPr>
-              <w:t>3</w:t>
+              <w:t>4</w:t>
             </w:r>
             <w:r>
               <w:rPr>
@@ -819,7 +1118,7 @@
               <w14:ligatures w14:val="none"/>
             </w:rPr>
           </w:pPr>
-          <w:hyperlink w:anchor="_Toc133386354" w:history="1">
+          <w:hyperlink w:anchor="_Toc133398923" w:history="1">
             <w:r>
               <w:rPr>
                 <w:rStyle w:val="Hyperlink"/>
@@ -847,7 +1146,7 @@
                 <w:noProof/>
                 <w:webHidden/>
               </w:rPr>
-              <w:instrText xml:space="preserve"> PAGEREF _Toc133386354 \h </w:instrText>
+              <w:instrText xml:space="preserve"> PAGEREF _Toc133398923 \h </w:instrText>
             </w:r>
             <w:r>
               <w:rPr>
@@ -891,7 +1190,7 @@
               <w14:ligatures w14:val="none"/>
             </w:rPr>
           </w:pPr>
-          <w:hyperlink w:anchor="_Toc133386355" w:history="1">
+          <w:hyperlink w:anchor="_Toc133398924" w:history="1">
             <w:r>
               <w:rPr>
                 <w:rStyle w:val="Hyperlink"/>
@@ -919,7 +1218,7 @@
                 <w:noProof/>
                 <w:webHidden/>
               </w:rPr>
-              <w:instrText xml:space="preserve"> PAGEREF _Toc133386355 \h </w:instrText>
+              <w:instrText xml:space="preserve"> PAGEREF _Toc133398924 \h </w:instrText>
             </w:r>
             <w:r>
               <w:rPr>
@@ -963,7 +1262,7 @@
               <w14:ligatures w14:val="none"/>
             </w:rPr>
           </w:pPr>
-          <w:hyperlink w:anchor="_Toc133386356" w:history="1">
+          <w:hyperlink w:anchor="_Toc133398925" w:history="1">
             <w:r>
               <w:rPr>
                 <w:rStyle w:val="Hyperlink"/>
@@ -991,7 +1290,7 @@
                 <w:noProof/>
                 <w:webHidden/>
               </w:rPr>
-              <w:instrText xml:space="preserve"> PAGEREF _Toc133386356 \h </w:instrText>
+              <w:instrText xml:space="preserve"> PAGEREF _Toc133398925 \h </w:instrText>
             </w:r>
             <w:r>
               <w:rPr>
@@ -1035,7 +1334,7 @@
               <w14:ligatures w14:val="none"/>
             </w:rPr>
           </w:pPr>
-          <w:hyperlink w:anchor="_Toc133386357" w:history="1">
+          <w:hyperlink w:anchor="_Toc133398926" w:history="1">
             <w:r>
               <w:rPr>
                 <w:rStyle w:val="Hyperlink"/>
@@ -1063,7 +1362,7 @@
                 <w:noProof/>
                 <w:webHidden/>
               </w:rPr>
-              <w:instrText xml:space="preserve"> PAGEREF _Toc133386357 \h </w:instrText>
+              <w:instrText xml:space="preserve"> PAGEREF _Toc133398926 \h </w:instrText>
             </w:r>
             <w:r>
               <w:rPr>
@@ -1107,7 +1406,7 @@
               <w14:ligatures w14:val="none"/>
             </w:rPr>
           </w:pPr>
-          <w:hyperlink w:anchor="_Toc133386358" w:history="1">
+          <w:hyperlink w:anchor="_Toc133398927" w:history="1">
             <w:r>
               <w:rPr>
                 <w:rStyle w:val="Hyperlink"/>
@@ -1165,7 +1464,7 @@
                 <w:noProof/>
                 <w:webHidden/>
               </w:rPr>
-              <w:instrText xml:space="preserve"> PAGEREF _Toc133386358 \h </w:instrText>
+              <w:instrText xml:space="preserve"> PAGEREF _Toc133398927 \h </w:instrText>
             </w:r>
             <w:r>
               <w:rPr>
@@ -1209,7 +1508,7 @@
               <w14:ligatures w14:val="none"/>
             </w:rPr>
           </w:pPr>
-          <w:hyperlink w:anchor="_Toc133386359" w:history="1">
+          <w:hyperlink w:anchor="_Toc133398928" w:history="1">
             <w:r>
               <w:rPr>
                 <w:rStyle w:val="Hyperlink"/>
@@ -1237,7 +1536,7 @@
                 <w:noProof/>
                 <w:webHidden/>
               </w:rPr>
-              <w:instrText xml:space="preserve"> PAGEREF _Toc133386359 \h </w:instrText>
+              <w:instrText xml:space="preserve"> PAGEREF _Toc133398928 \h </w:instrText>
             </w:r>
             <w:r>
               <w:rPr>
@@ -1281,7 +1580,7 @@
               <w14:ligatures w14:val="none"/>
             </w:rPr>
           </w:pPr>
-          <w:hyperlink w:anchor="_Toc133386360" w:history="1">
+          <w:hyperlink w:anchor="_Toc133398929" w:history="1">
             <w:r>
               <w:rPr>
                 <w:rStyle w:val="Hyperlink"/>
@@ -1309,7 +1608,7 @@
                 <w:noProof/>
                 <w:webHidden/>
               </w:rPr>
-              <w:instrText xml:space="preserve"> PAGEREF _Toc133386360 \h </w:instrText>
+              <w:instrText xml:space="preserve"> PAGEREF _Toc133398929 \h </w:instrText>
             </w:r>
             <w:r>
               <w:rPr>
@@ -1329,7 +1628,7 @@
                 <w:noProof/>
                 <w:webHidden/>
               </w:rPr>
-              <w:t>4</w:t>
+              <w:t>5</w:t>
             </w:r>
             <w:r>
               <w:rPr>
@@ -1353,7 +1652,7 @@
               <w14:ligatures w14:val="none"/>
             </w:rPr>
           </w:pPr>
-          <w:hyperlink w:anchor="_Toc133386361" w:history="1">
+          <w:hyperlink w:anchor="_Toc133398930" w:history="1">
             <w:r>
               <w:rPr>
                 <w:rStyle w:val="Hyperlink"/>
@@ -1381,7 +1680,7 @@
                 <w:noProof/>
                 <w:webHidden/>
               </w:rPr>
-              <w:instrText xml:space="preserve"> PAGEREF _Toc133386361 \h </w:instrText>
+              <w:instrText xml:space="preserve"> PAGEREF _Toc133398930 \h </w:instrText>
             </w:r>
             <w:r>
               <w:rPr>
@@ -1401,7 +1700,7 @@
                 <w:noProof/>
                 <w:webHidden/>
               </w:rPr>
-              <w:t>4</w:t>
+              <w:t>5</w:t>
             </w:r>
             <w:r>
               <w:rPr>
@@ -1425,7 +1724,7 @@
               <w14:ligatures w14:val="none"/>
             </w:rPr>
           </w:pPr>
-          <w:hyperlink w:anchor="_Toc133386362" w:history="1">
+          <w:hyperlink w:anchor="_Toc133398931" w:history="1">
             <w:r>
               <w:rPr>
                 <w:rStyle w:val="Hyperlink"/>
@@ -1453,7 +1752,7 @@
                 <w:noProof/>
                 <w:webHidden/>
               </w:rPr>
-              <w:instrText xml:space="preserve"> PAGEREF _Toc133386362 \h </w:instrText>
+              <w:instrText xml:space="preserve"> PAGEREF _Toc133398931 \h </w:instrText>
             </w:r>
             <w:r>
               <w:rPr>
@@ -1473,7 +1772,7 @@
                 <w:noProof/>
                 <w:webHidden/>
               </w:rPr>
-              <w:t>4</w:t>
+              <w:t>5</w:t>
             </w:r>
             <w:r>
               <w:rPr>
@@ -1497,7 +1796,7 @@
               <w14:ligatures w14:val="none"/>
             </w:rPr>
           </w:pPr>
-          <w:hyperlink w:anchor="_Toc133386363" w:history="1">
+          <w:hyperlink w:anchor="_Toc133398932" w:history="1">
             <w:r>
               <w:rPr>
                 <w:rStyle w:val="Hyperlink"/>
@@ -1525,7 +1824,7 @@
                 <w:noProof/>
                 <w:webHidden/>
               </w:rPr>
-              <w:instrText xml:space="preserve"> PAGEREF _Toc133386363 \h </w:instrText>
+              <w:instrText xml:space="preserve"> PAGEREF _Toc133398932 \h </w:instrText>
             </w:r>
             <w:r>
               <w:rPr>
@@ -1545,7 +1844,7 @@
                 <w:noProof/>
                 <w:webHidden/>
               </w:rPr>
-              <w:t>4</w:t>
+              <w:t>5</w:t>
             </w:r>
             <w:r>
               <w:rPr>
@@ -1569,7 +1868,7 @@
               <w14:ligatures w14:val="none"/>
             </w:rPr>
           </w:pPr>
-          <w:hyperlink w:anchor="_Toc133386364" w:history="1">
+          <w:hyperlink w:anchor="_Toc133398933" w:history="1">
             <w:r>
               <w:rPr>
                 <w:rStyle w:val="Hyperlink"/>
@@ -1597,7 +1896,7 @@
                 <w:noProof/>
                 <w:webHidden/>
               </w:rPr>
-              <w:instrText xml:space="preserve"> PAGEREF _Toc133386364 \h </w:instrText>
+              <w:instrText xml:space="preserve"> PAGEREF _Toc133398933 \h </w:instrText>
             </w:r>
             <w:r>
               <w:rPr>
@@ -1617,7 +1916,7 @@
                 <w:noProof/>
                 <w:webHidden/>
               </w:rPr>
-              <w:t>4</w:t>
+              <w:t>5</w:t>
             </w:r>
             <w:r>
               <w:rPr>
@@ -1641,7 +1940,7 @@
               <w14:ligatures w14:val="none"/>
             </w:rPr>
           </w:pPr>
-          <w:hyperlink w:anchor="_Toc133386365" w:history="1">
+          <w:hyperlink w:anchor="_Toc133398934" w:history="1">
             <w:r>
               <w:rPr>
                 <w:rStyle w:val="Hyperlink"/>
@@ -1669,7 +1968,7 @@
                 <w:noProof/>
                 <w:webHidden/>
               </w:rPr>
-              <w:instrText xml:space="preserve"> PAGEREF _Toc133386365 \h </w:instrText>
+              <w:instrText xml:space="preserve"> PAGEREF _Toc133398934 \h </w:instrText>
             </w:r>
             <w:r>
               <w:rPr>
@@ -1689,7 +1988,7 @@
                 <w:noProof/>
                 <w:webHidden/>
               </w:rPr>
-              <w:t>4</w:t>
+              <w:t>5</w:t>
             </w:r>
             <w:r>
               <w:rPr>
@@ -1713,7 +2012,7 @@
               <w14:ligatures w14:val="none"/>
             </w:rPr>
           </w:pPr>
-          <w:hyperlink w:anchor="_Toc133386366" w:history="1">
+          <w:hyperlink w:anchor="_Toc133398935" w:history="1">
             <w:r>
               <w:rPr>
                 <w:rStyle w:val="Hyperlink"/>
@@ -1741,7 +2040,7 @@
                 <w:noProof/>
                 <w:webHidden/>
               </w:rPr>
-              <w:instrText xml:space="preserve"> PAGEREF _Toc133386366 \h </w:instrText>
+              <w:instrText xml:space="preserve"> PAGEREF _Toc133398935 \h </w:instrText>
             </w:r>
             <w:r>
               <w:rPr>
@@ -1761,7 +2060,7 @@
                 <w:noProof/>
                 <w:webHidden/>
               </w:rPr>
-              <w:t>4</w:t>
+              <w:t>5</w:t>
             </w:r>
             <w:r>
               <w:rPr>
@@ -1785,7 +2084,7 @@
               <w14:ligatures w14:val="none"/>
             </w:rPr>
           </w:pPr>
-          <w:hyperlink w:anchor="_Toc133386367" w:history="1">
+          <w:hyperlink w:anchor="_Toc133398936" w:history="1">
             <w:r>
               <w:rPr>
                 <w:rStyle w:val="Hyperlink"/>
@@ -1813,7 +2112,7 @@
                 <w:noProof/>
                 <w:webHidden/>
               </w:rPr>
-              <w:instrText xml:space="preserve"> PAGEREF _Toc133386367 \h </w:instrText>
+              <w:instrText xml:space="preserve"> PAGEREF _Toc133398936 \h </w:instrText>
             </w:r>
             <w:r>
               <w:rPr>
@@ -1833,7 +2132,7 @@
                 <w:noProof/>
                 <w:webHidden/>
               </w:rPr>
-              <w:t>4</w:t>
+              <w:t>5</w:t>
             </w:r>
             <w:r>
               <w:rPr>
@@ -1857,7 +2156,7 @@
               <w14:ligatures w14:val="none"/>
             </w:rPr>
           </w:pPr>
-          <w:hyperlink w:anchor="_Toc133386368" w:history="1">
+          <w:hyperlink w:anchor="_Toc133398937" w:history="1">
             <w:r>
               <w:rPr>
                 <w:rStyle w:val="Hyperlink"/>
@@ -1885,7 +2184,7 @@
                 <w:noProof/>
                 <w:webHidden/>
               </w:rPr>
-              <w:instrText xml:space="preserve"> PAGEREF _Toc133386368 \h </w:instrText>
+              <w:instrText xml:space="preserve"> PAGEREF _Toc133398937 \h </w:instrText>
             </w:r>
             <w:r>
               <w:rPr>
@@ -1905,7 +2204,7 @@
                 <w:noProof/>
                 <w:webHidden/>
               </w:rPr>
-              <w:t>4</w:t>
+              <w:t>5</w:t>
             </w:r>
             <w:r>
               <w:rPr>
@@ -1929,7 +2228,7 @@
               <w14:ligatures w14:val="none"/>
             </w:rPr>
           </w:pPr>
-          <w:hyperlink w:anchor="_Toc133386369" w:history="1">
+          <w:hyperlink w:anchor="_Toc133398938" w:history="1">
             <w:r>
               <w:rPr>
                 <w:rStyle w:val="Hyperlink"/>
@@ -1964,7 +2263,7 @@
                 <w:noProof/>
                 <w:webHidden/>
               </w:rPr>
-              <w:instrText xml:space="preserve"> PAGEREF _Toc133386369 \h </w:instrText>
+              <w:instrText xml:space="preserve"> PAGEREF _Toc133398938 \h </w:instrText>
             </w:r>
             <w:r>
               <w:rPr>
@@ -1984,7 +2283,7 @@
                 <w:noProof/>
                 <w:webHidden/>
               </w:rPr>
-              <w:t>4</w:t>
+              <w:t>5</w:t>
             </w:r>
             <w:r>
               <w:rPr>
@@ -2008,7 +2307,7 @@
               <w14:ligatures w14:val="none"/>
             </w:rPr>
           </w:pPr>
-          <w:hyperlink w:anchor="_Toc133386370" w:history="1">
+          <w:hyperlink w:anchor="_Toc133398939" w:history="1">
             <w:r>
               <w:rPr>
                 <w:rStyle w:val="Hyperlink"/>
@@ -2035,7 +2334,7 @@
                 <w:noProof/>
                 <w:webHidden/>
               </w:rPr>
-              <w:instrText xml:space="preserve"> PAGEREF _Toc133386370 \h </w:instrText>
+              <w:instrText xml:space="preserve"> PAGEREF _Toc133398939 \h </w:instrText>
             </w:r>
             <w:r>
               <w:rPr>
@@ -2055,7 +2354,7 @@
                 <w:noProof/>
                 <w:webHidden/>
               </w:rPr>
-              <w:t>4</w:t>
+              <w:t>5</w:t>
             </w:r>
             <w:r>
               <w:rPr>
@@ -2079,7 +2378,7 @@
               <w14:ligatures w14:val="none"/>
             </w:rPr>
           </w:pPr>
-          <w:hyperlink w:anchor="_Toc133386371" w:history="1">
+          <w:hyperlink w:anchor="_Toc133398940" w:history="1">
             <w:r>
               <w:rPr>
                 <w:rStyle w:val="Hyperlink"/>
@@ -2107,7 +2406,7 @@
                 <w:noProof/>
                 <w:webHidden/>
               </w:rPr>
-              <w:instrText xml:space="preserve"> PAGEREF _Toc133386371 \h </w:instrText>
+              <w:instrText xml:space="preserve"> PAGEREF _Toc133398940 \h </w:instrText>
             </w:r>
             <w:r>
               <w:rPr>
@@ -2127,7 +2426,7 @@
                 <w:noProof/>
                 <w:webHidden/>
               </w:rPr>
-              <w:t>4</w:t>
+              <w:t>5</w:t>
             </w:r>
             <w:r>
               <w:rPr>
@@ -2151,7 +2450,7 @@
               <w14:ligatures w14:val="none"/>
             </w:rPr>
           </w:pPr>
-          <w:hyperlink w:anchor="_Toc133386372" w:history="1">
+          <w:hyperlink w:anchor="_Toc133398941" w:history="1">
             <w:r>
               <w:rPr>
                 <w:rStyle w:val="Hyperlink"/>
@@ -2179,7 +2478,7 @@
                 <w:noProof/>
                 <w:webHidden/>
               </w:rPr>
-              <w:instrText xml:space="preserve"> PAGEREF _Toc133386372 \h </w:instrText>
+              <w:instrText xml:space="preserve"> PAGEREF _Toc133398941 \h </w:instrText>
             </w:r>
             <w:r>
               <w:rPr>
@@ -2199,7 +2498,7 @@
                 <w:noProof/>
                 <w:webHidden/>
               </w:rPr>
-              <w:t>4</w:t>
+              <w:t>5</w:t>
             </w:r>
             <w:r>
               <w:rPr>
@@ -2223,7 +2522,7 @@
               <w14:ligatures w14:val="none"/>
             </w:rPr>
           </w:pPr>
-          <w:hyperlink w:anchor="_Toc133386373" w:history="1">
+          <w:hyperlink w:anchor="_Toc133398942" w:history="1">
             <w:r>
               <w:rPr>
                 <w:rStyle w:val="Hyperlink"/>
@@ -2251,7 +2550,7 @@
                 <w:noProof/>
                 <w:webHidden/>
               </w:rPr>
-              <w:instrText xml:space="preserve"> PAGEREF _Toc133386373 \h </w:instrText>
+              <w:instrText xml:space="preserve"> PAGEREF _Toc133398942 \h </w:instrText>
             </w:r>
             <w:r>
               <w:rPr>
@@ -2271,7 +2570,7 @@
                 <w:noProof/>
                 <w:webHidden/>
               </w:rPr>
-              <w:t>4</w:t>
+              <w:t>5</w:t>
             </w:r>
             <w:r>
               <w:rPr>
@@ -2283,6 +2582,9 @@
           </w:hyperlink>
         </w:p>
         <w:p>
+          <w:pPr>
+            <w:jc w:val="both"/>
+          </w:pPr>
           <w:r>
             <w:rPr>
               <w:b/>
@@ -2296,6 +2598,7 @@
     </w:sdt>
     <w:p>
       <w:pPr>
+        <w:jc w:val="both"/>
         <w:rPr>
           <w:b/>
           <w:bCs/>
@@ -2306,35 +2609,13 @@
     </w:p>
     <w:p>
       <w:pPr>
-        <w:rPr>
-          <w:b/>
-          <w:bCs/>
-          <w:sz w:val="32"/>
-          <w:szCs w:val="32"/>
-          <w:lang w:val="bg-BG"/>
-        </w:rPr>
-      </w:pPr>
-    </w:p>
-    <w:p>
-      <w:pPr>
-        <w:rPr>
-          <w:b/>
-          <w:bCs/>
-          <w:sz w:val="32"/>
-          <w:szCs w:val="32"/>
-          <w:lang w:val="bg-BG"/>
-        </w:rPr>
-      </w:pPr>
-    </w:p>
-    <w:p>
-      <w:pPr>
         <w:pStyle w:val="Heading1"/>
-        <w:rPr>
-          <w:bCs/>
-          <w:lang w:val="bg-BG"/>
-        </w:rPr>
-      </w:pPr>
-      <w:bookmarkStart w:id="0" w:name="_Toc133386348"/>
+        <w:jc w:val="both"/>
+        <w:rPr>
+          <w:lang w:val="bg-BG"/>
+        </w:rPr>
+      </w:pPr>
+      <w:bookmarkStart w:id="0" w:name="_Toc133398913"/>
       <w:r>
         <w:rPr>
           <w:bCs/>
@@ -2347,34 +2628,560 @@
     </w:p>
     <w:p>
       <w:pPr>
-        <w:rPr>
-          <w:lang w:val="bg-BG"/>
-        </w:rPr>
-      </w:pPr>
-    </w:p>
-    <w:p>
-      <w:pPr>
-        <w:rPr>
-          <w:lang w:val="bg-BG"/>
-        </w:rPr>
-      </w:pPr>
-    </w:p>
-    <w:p>
-      <w:pPr>
-        <w:rPr>
-          <w:lang w:val="bg-BG"/>
-        </w:rPr>
-      </w:pPr>
-    </w:p>
-    <w:p>
-      <w:pPr>
-        <w:rPr>
-          <w:lang w:val="bg-BG"/>
-        </w:rPr>
-      </w:pPr>
-    </w:p>
-    <w:p>
-      <w:pPr>
+        <w:jc w:val="both"/>
+        <w:rPr>
+          <w:lang w:val="bg-BG"/>
+        </w:rPr>
+      </w:pPr>
+    </w:p>
+    <w:p>
+      <w:pPr>
+        <w:pStyle w:val="Heading2"/>
+        <w:jc w:val="both"/>
+        <w:rPr>
+          <w:lang w:val="bg-BG"/>
+        </w:rPr>
+      </w:pPr>
+      <w:bookmarkStart w:id="1" w:name="_Toc133398914"/>
+      <w:r>
+        <w:rPr>
+          <w:lang w:val="bg-BG"/>
+        </w:rPr>
+        <w:t>Предмет на техническото задание</w:t>
+      </w:r>
+      <w:bookmarkEnd w:id="1"/>
+    </w:p>
+    <w:p>
+      <w:pPr>
+        <w:jc w:val="both"/>
+        <w:rPr>
+          <w:lang w:val="ru-RU"/>
+        </w:rPr>
+      </w:pPr>
+      <w:r>
+        <w:rPr>
+          <w:lang w:val="ru-RU"/>
+        </w:rPr>
+        <w:t>Да се разработи информационна система, предоставяща услуга склад. Програмата съхранява и обработва данни за складови помещения.</w:t>
+      </w:r>
+      <w:r>
+        <w:rPr>
+          <w:lang w:val="ru-RU"/>
+        </w:rPr>
+        <w:t xml:space="preserve"> </w:t>
+      </w:r>
+      <w:r>
+        <w:rPr>
+          <w:lang w:val="ru-RU"/>
+        </w:rPr>
+        <w:t>Системата поддържа два вида потребители администратор и оператори (складов агент) с различни роли за достъп до функционалностите в системата.</w:t>
+      </w:r>
+    </w:p>
+    <w:p>
+      <w:pPr>
+        <w:pStyle w:val="Heading2"/>
+        <w:jc w:val="both"/>
+        <w:rPr>
+          <w:lang w:val="bg-BG"/>
+        </w:rPr>
+      </w:pPr>
+    </w:p>
+    <w:p>
+      <w:pPr>
+        <w:pStyle w:val="Heading2"/>
+        <w:jc w:val="both"/>
+        <w:rPr>
+          <w:lang w:val="bg-BG"/>
+        </w:rPr>
+      </w:pPr>
+      <w:bookmarkStart w:id="2" w:name="_Toc133398915"/>
+      <w:r>
+        <w:rPr>
+          <w:lang w:val="bg-BG"/>
+        </w:rPr>
+        <w:t>Изисквания към програмния продукт</w:t>
+      </w:r>
+      <w:bookmarkEnd w:id="2"/>
+    </w:p>
+    <w:p>
+      <w:pPr>
+        <w:jc w:val="both"/>
+        <w:rPr>
+          <w:lang w:val="ru-RU"/>
+        </w:rPr>
+      </w:pPr>
+      <w:r>
+        <w:rPr>
+          <w:lang w:val="ru-RU"/>
+        </w:rPr>
+        <w:t>Операции за работа с потребители</w:t>
+      </w:r>
+      <w:r>
+        <w:rPr>
+          <w:lang w:val="ru-RU"/>
+        </w:rPr>
+        <w:t xml:space="preserve"> включва с</w:t>
+      </w:r>
+      <w:r>
+        <w:rPr>
+          <w:lang w:val="ru-RU"/>
+        </w:rPr>
+        <w:t xml:space="preserve">ъздаване на складови оператори </w:t>
+      </w:r>
+      <w:proofErr w:type="gramStart"/>
+      <w:r>
+        <w:rPr>
+          <w:lang w:val="ru-RU"/>
+        </w:rPr>
+        <w:t>от администратор</w:t>
+      </w:r>
+      <w:proofErr w:type="gramEnd"/>
+      <w:r>
+        <w:rPr>
+          <w:lang w:val="ru-RU"/>
+        </w:rPr>
+        <w:t>, с</w:t>
+      </w:r>
+      <w:r>
+        <w:rPr>
+          <w:lang w:val="ru-RU"/>
+        </w:rPr>
+        <w:t>ъздаване на доставчици</w:t>
+      </w:r>
+      <w:r>
+        <w:rPr>
+          <w:lang w:val="ru-RU"/>
+        </w:rPr>
+        <w:t>, с</w:t>
+      </w:r>
+      <w:r>
+        <w:rPr>
+          <w:lang w:val="ru-RU"/>
+        </w:rPr>
+        <w:t>ъздаване на клиенти</w:t>
+      </w:r>
+      <w:r>
+        <w:rPr>
+          <w:lang w:val="ru-RU"/>
+        </w:rPr>
+        <w:t>, с</w:t>
+      </w:r>
+      <w:r>
+        <w:rPr>
+          <w:lang w:val="ru-RU"/>
+        </w:rPr>
+        <w:t>ъздаване на каса (</w:t>
+      </w:r>
+      <w:r>
+        <w:rPr>
+          <w:lang w:val="ru-RU"/>
+        </w:rPr>
+        <w:t>п</w:t>
+      </w:r>
+      <w:r>
+        <w:rPr>
+          <w:lang w:val="ru-RU"/>
+        </w:rPr>
+        <w:t xml:space="preserve">арична наличност). </w:t>
+      </w:r>
+    </w:p>
+    <w:p>
+      <w:pPr>
+        <w:jc w:val="both"/>
+        <w:rPr>
+          <w:lang w:val="ru-RU"/>
+        </w:rPr>
+      </w:pPr>
+      <w:r>
+        <w:rPr>
+          <w:lang w:val="ru-RU"/>
+        </w:rPr>
+        <w:t xml:space="preserve">Системата поддържа операции за работа със </w:t>
+      </w:r>
+      <w:r>
+        <w:rPr>
+          <w:lang w:val="ru-RU"/>
+        </w:rPr>
+        <w:t xml:space="preserve">следните </w:t>
+      </w:r>
+      <w:r>
+        <w:rPr>
+          <w:lang w:val="ru-RU"/>
+        </w:rPr>
+        <w:t>събития</w:t>
+      </w:r>
+      <w:r>
+        <w:rPr>
+          <w:lang w:val="ru-RU"/>
+        </w:rPr>
+        <w:t>: с</w:t>
+      </w:r>
+      <w:r>
+        <w:rPr>
+          <w:lang w:val="ru-RU"/>
+        </w:rPr>
+        <w:t>ъздаване на номенклатури</w:t>
+      </w:r>
+      <w:r>
+        <w:rPr>
+          <w:lang w:val="ru-RU"/>
+        </w:rPr>
+        <w:t>, р</w:t>
+      </w:r>
+      <w:r>
+        <w:rPr>
+          <w:lang w:val="ru-RU"/>
+        </w:rPr>
+        <w:t>абота с фактури</w:t>
+      </w:r>
+      <w:r>
+        <w:rPr>
+          <w:lang w:val="ru-RU"/>
+        </w:rPr>
+        <w:t>, п</w:t>
+      </w:r>
+      <w:r>
+        <w:rPr>
+          <w:lang w:val="ru-RU"/>
+        </w:rPr>
+        <w:t xml:space="preserve">риемане </w:t>
+      </w:r>
+      <w:proofErr w:type="gramStart"/>
+      <w:r>
+        <w:rPr>
+          <w:lang w:val="ru-RU"/>
+        </w:rPr>
+        <w:t>на стока</w:t>
+      </w:r>
+      <w:proofErr w:type="gramEnd"/>
+      <w:r>
+        <w:rPr>
+          <w:lang w:val="ru-RU"/>
+        </w:rPr>
+        <w:t xml:space="preserve"> от доставчик на доставна цена</w:t>
+      </w:r>
+      <w:r>
+        <w:rPr>
+          <w:lang w:val="ru-RU"/>
+        </w:rPr>
+        <w:t>, и</w:t>
+      </w:r>
+      <w:r>
+        <w:rPr>
+          <w:lang w:val="ru-RU"/>
+        </w:rPr>
+        <w:t>зписване на стока на продажна цена</w:t>
+      </w:r>
+      <w:r>
+        <w:rPr>
+          <w:lang w:val="ru-RU"/>
+        </w:rPr>
+        <w:t>, н</w:t>
+      </w:r>
+      <w:r>
+        <w:rPr>
+          <w:lang w:val="ru-RU"/>
+        </w:rPr>
+        <w:t>аблюдение за наличност на стоки в склада</w:t>
+      </w:r>
+      <w:r>
+        <w:rPr>
+          <w:lang w:val="ru-RU"/>
+        </w:rPr>
+        <w:t>, н</w:t>
+      </w:r>
+      <w:r>
+        <w:rPr>
+          <w:lang w:val="ru-RU"/>
+        </w:rPr>
+        <w:t>аблюдение за наличност на пари в касата</w:t>
+      </w:r>
+    </w:p>
+    <w:p>
+      <w:pPr>
+        <w:jc w:val="both"/>
+        <w:rPr>
+          <w:lang w:val="ru-RU"/>
+        </w:rPr>
+      </w:pPr>
+      <w:r>
+        <w:rPr>
+          <w:lang w:val="ru-RU"/>
+        </w:rPr>
+        <w:t xml:space="preserve">Системата поддържа справки по произволен период за: </w:t>
+      </w:r>
+      <w:r>
+        <w:rPr>
+          <w:lang w:val="ru-RU"/>
+        </w:rPr>
+        <w:t>д</w:t>
+      </w:r>
+      <w:r>
+        <w:rPr>
+          <w:lang w:val="ru-RU"/>
+        </w:rPr>
+        <w:t>оставки и доставчици</w:t>
+      </w:r>
+      <w:r>
+        <w:rPr>
+          <w:lang w:val="ru-RU"/>
+        </w:rPr>
+        <w:t>, и</w:t>
+      </w:r>
+      <w:r>
+        <w:rPr>
+          <w:lang w:val="ru-RU"/>
+        </w:rPr>
+        <w:t>зписване и клиенти</w:t>
+      </w:r>
+      <w:r>
+        <w:rPr>
+          <w:lang w:val="ru-RU"/>
+        </w:rPr>
+        <w:t>, д</w:t>
+      </w:r>
+      <w:r>
+        <w:rPr>
+          <w:lang w:val="ru-RU"/>
+        </w:rPr>
+        <w:t>ейност на складовите оператори</w:t>
+      </w:r>
+      <w:r>
+        <w:rPr>
+          <w:lang w:val="ru-RU"/>
+        </w:rPr>
+        <w:t>, з</w:t>
+      </w:r>
+      <w:r>
+        <w:rPr>
+          <w:lang w:val="ru-RU"/>
+        </w:rPr>
+        <w:t xml:space="preserve">а наличности </w:t>
+      </w:r>
+      <w:proofErr w:type="gramStart"/>
+      <w:r>
+        <w:rPr>
+          <w:lang w:val="ru-RU"/>
+        </w:rPr>
+        <w:t>в склада</w:t>
+      </w:r>
+      <w:proofErr w:type="gramEnd"/>
+      <w:r>
+        <w:rPr>
+          <w:lang w:val="ru-RU"/>
+        </w:rPr>
+        <w:t>, р</w:t>
+      </w:r>
+      <w:r>
+        <w:rPr>
+          <w:lang w:val="ru-RU"/>
+        </w:rPr>
+        <w:t>азходи,</w:t>
+      </w:r>
+      <w:r>
+        <w:rPr>
+          <w:lang w:val="ru-RU"/>
+        </w:rPr>
+        <w:t xml:space="preserve"> п</w:t>
+      </w:r>
+      <w:r>
+        <w:rPr>
+          <w:lang w:val="ru-RU"/>
+        </w:rPr>
+        <w:t>риходи,</w:t>
+      </w:r>
+      <w:r>
+        <w:rPr>
+          <w:lang w:val="ru-RU"/>
+        </w:rPr>
+        <w:t xml:space="preserve"> </w:t>
+      </w:r>
+      <w:r>
+        <w:rPr>
+          <w:lang w:val="ru-RU"/>
+        </w:rPr>
+        <w:t>печалба</w:t>
+      </w:r>
+      <w:r>
+        <w:rPr>
+          <w:lang w:val="ru-RU"/>
+        </w:rPr>
+        <w:t>, д</w:t>
+      </w:r>
+      <w:r>
+        <w:rPr>
+          <w:lang w:val="ru-RU"/>
+        </w:rPr>
+        <w:t xml:space="preserve">вижение на наличността в касата. </w:t>
+      </w:r>
+    </w:p>
+    <w:p>
+      <w:pPr>
+        <w:jc w:val="both"/>
+        <w:rPr>
+          <w:lang w:val="ru-RU"/>
+        </w:rPr>
+      </w:pPr>
+      <w:r>
+        <w:rPr>
+          <w:lang w:val="ru-RU"/>
+        </w:rPr>
+        <w:t xml:space="preserve">Системата поддържа </w:t>
+      </w:r>
+      <w:r>
+        <w:rPr>
+          <w:lang w:val="ru-RU"/>
+        </w:rPr>
+        <w:t>и</w:t>
+      </w:r>
+      <w:r>
+        <w:rPr>
+          <w:lang w:val="ru-RU"/>
+        </w:rPr>
+        <w:t xml:space="preserve">звестия за </w:t>
+      </w:r>
+      <w:r>
+        <w:rPr>
+          <w:lang w:val="ru-RU"/>
+        </w:rPr>
+        <w:t xml:space="preserve">следните </w:t>
+      </w:r>
+      <w:r>
+        <w:rPr>
+          <w:lang w:val="ru-RU"/>
+        </w:rPr>
+        <w:t xml:space="preserve">събития: </w:t>
+      </w:r>
+      <w:r>
+        <w:rPr>
+          <w:lang w:val="ru-RU"/>
+        </w:rPr>
+        <w:t>к</w:t>
+      </w:r>
+      <w:r>
+        <w:rPr>
+          <w:lang w:val="ru-RU"/>
+        </w:rPr>
+        <w:t xml:space="preserve">ритичен минимум и липса </w:t>
+      </w:r>
+      <w:proofErr w:type="gramStart"/>
+      <w:r>
+        <w:rPr>
+          <w:lang w:val="ru-RU"/>
+        </w:rPr>
+        <w:t>на стока</w:t>
+      </w:r>
+      <w:proofErr w:type="gramEnd"/>
+      <w:r>
+        <w:rPr>
+          <w:lang w:val="ru-RU"/>
+        </w:rPr>
+        <w:t>, к</w:t>
+      </w:r>
+      <w:r>
+        <w:rPr>
+          <w:lang w:val="ru-RU"/>
+        </w:rPr>
+        <w:t>ритичен минимум и липса на парична наличност</w:t>
+      </w:r>
+    </w:p>
+    <w:p>
+      <w:pPr>
+        <w:jc w:val="both"/>
+        <w:rPr>
+          <w:lang w:val="bg-BG"/>
+        </w:rPr>
+      </w:pPr>
+    </w:p>
+    <w:p>
+      <w:pPr>
+        <w:pStyle w:val="Heading2"/>
+        <w:jc w:val="both"/>
+        <w:rPr>
+          <w:lang w:val="bg-BG"/>
+        </w:rPr>
+      </w:pPr>
+      <w:bookmarkStart w:id="3" w:name="_Toc133398916"/>
+      <w:r>
+        <w:rPr>
+          <w:lang w:val="bg-BG"/>
+        </w:rPr>
+        <w:t>Обхват на разработката</w:t>
+      </w:r>
+      <w:bookmarkEnd w:id="3"/>
+    </w:p>
+    <w:p>
+      <w:pPr>
+        <w:jc w:val="both"/>
+        <w:rPr>
+          <w:lang w:val="bg-BG"/>
+        </w:rPr>
+      </w:pPr>
+      <w:r>
+        <w:rPr>
+          <w:lang w:val="bg-BG"/>
+        </w:rPr>
+        <w:t>Приложението трябва да покрива всички изисквания, които възложителят е възложил, описани в предходната точка „изисквания към програминия продукт“. Обхватът на разработка е огрничен до система обслужваща само един склас с една каса.</w:t>
+      </w:r>
+    </w:p>
+    <w:p>
+      <w:pPr>
+        <w:jc w:val="both"/>
+        <w:rPr>
+          <w:lang w:val="bg-BG"/>
+        </w:rPr>
+      </w:pPr>
+    </w:p>
+    <w:p>
+      <w:pPr>
+        <w:pStyle w:val="Heading2"/>
+        <w:jc w:val="both"/>
+        <w:rPr>
+          <w:lang w:val="bg-BG"/>
+        </w:rPr>
+      </w:pPr>
+      <w:bookmarkStart w:id="4" w:name="_Toc133398917"/>
+      <w:r>
+        <w:rPr>
+          <w:lang w:val="bg-BG"/>
+        </w:rPr>
+        <w:t>Бюджет</w:t>
+      </w:r>
+      <w:bookmarkEnd w:id="4"/>
+    </w:p>
+    <w:p>
+      <w:pPr>
+        <w:jc w:val="both"/>
+        <w:rPr>
+          <w:lang w:val="bg-BG"/>
+        </w:rPr>
+      </w:pPr>
+      <w:r>
+        <w:rPr>
+          <w:lang w:val="bg-BG"/>
+        </w:rPr>
+        <w:t>Проектът ще бъде анализиран, проектиран и разработен от двама програмисти в срок от 2 работни седмици.</w:t>
+      </w:r>
+    </w:p>
+    <w:p>
+      <w:pPr>
+        <w:jc w:val="both"/>
+        <w:rPr>
+          <w:lang w:val="bg-BG"/>
+        </w:rPr>
+      </w:pPr>
+    </w:p>
+    <w:p>
+      <w:pPr>
+        <w:jc w:val="both"/>
+        <w:rPr>
+          <w:lang w:val="bg-BG"/>
+        </w:rPr>
+      </w:pPr>
+    </w:p>
+    <w:p>
+      <w:pPr>
+        <w:jc w:val="both"/>
         <w:rPr>
           <w:lang w:val="bg-BG"/>
         </w:rPr>
@@ -2383,21 +3190,23 @@
     <w:p>
       <w:pPr>
         <w:pStyle w:val="Heading1"/>
-        <w:rPr>
-          <w:lang w:val="bg-BG"/>
-        </w:rPr>
-      </w:pPr>
-      <w:bookmarkStart w:id="1" w:name="_Toc133386349"/>
+        <w:jc w:val="both"/>
+        <w:rPr>
+          <w:lang w:val="bg-BG"/>
+        </w:rPr>
+      </w:pPr>
+      <w:bookmarkStart w:id="5" w:name="_Toc133398918"/>
       <w:r>
         <w:rPr>
           <w:lang w:val="bg-BG"/>
         </w:rPr>
         <w:t>Обосновка на избор за система на консрол на версиите</w:t>
       </w:r>
-      <w:bookmarkEnd w:id="1"/>
-    </w:p>
-    <w:p>
-      <w:pPr>
+      <w:bookmarkEnd w:id="5"/>
+    </w:p>
+    <w:p>
+      <w:pPr>
+        <w:jc w:val="both"/>
         <w:rPr>
           <w:lang w:val="bg-BG"/>
         </w:rPr>
@@ -2406,23 +3215,26 @@
     <w:p>
       <w:pPr>
         <w:pStyle w:val="Heading2"/>
+        <w:jc w:val="both"/>
         <w:rPr>
           <w:bCs/>
           <w:lang w:val="bg-BG"/>
         </w:rPr>
       </w:pPr>
-      <w:bookmarkStart w:id="2" w:name="_Toc133386350"/>
+      <w:bookmarkStart w:id="6" w:name="_Toc133398919"/>
       <w:r>
         <w:rPr>
           <w:bCs/>
           <w:lang w:val="bg-BG"/>
         </w:rPr>
+        <w:lastRenderedPageBreak/>
         <w:t>Причини за избор</w:t>
       </w:r>
-      <w:bookmarkEnd w:id="2"/>
-    </w:p>
-    <w:p>
-      <w:pPr>
+      <w:bookmarkEnd w:id="6"/>
+    </w:p>
+    <w:p>
+      <w:pPr>
+        <w:jc w:val="both"/>
         <w:rPr>
           <w:lang w:val="bg-BG"/>
         </w:rPr>
@@ -2451,6 +3263,7 @@
     </w:p>
     <w:p>
       <w:pPr>
+        <w:jc w:val="both"/>
         <w:rPr>
           <w:lang w:val="bg-BG"/>
         </w:rPr>
@@ -2459,12 +3272,13 @@
     <w:p>
       <w:pPr>
         <w:pStyle w:val="Heading2"/>
+        <w:jc w:val="both"/>
         <w:rPr>
           <w:bCs/>
           <w:lang w:val="bg-BG"/>
         </w:rPr>
       </w:pPr>
-      <w:bookmarkStart w:id="3" w:name="_Toc133386351"/>
+      <w:bookmarkStart w:id="7" w:name="_Toc133398920"/>
       <w:r>
         <w:rPr>
           <w:bCs/>
@@ -2472,16 +3286,15 @@
         </w:rPr>
         <w:t>Трудности при използването</w:t>
       </w:r>
-      <w:bookmarkEnd w:id="3"/>
-    </w:p>
-    <w:p>
-      <w:pPr>
-        <w:jc w:val="both"/>
-        <w:rPr>
-          <w:lang w:val="bg-BG"/>
-        </w:rPr>
-      </w:pPr>
-      <w:bookmarkStart w:id="4" w:name="_Toc133386352"/>
+      <w:bookmarkEnd w:id="7"/>
+    </w:p>
+    <w:p>
+      <w:pPr>
+        <w:jc w:val="both"/>
+        <w:rPr>
+          <w:lang w:val="bg-BG"/>
+        </w:rPr>
+      </w:pPr>
       <w:r>
         <w:rPr>
           <w:lang w:val="bg-BG"/>
@@ -2498,17 +3311,12 @@
         <w:rPr>
           <w:lang w:val="bg-BG"/>
         </w:rPr>
-        <w:t>по едно и също време, като всеки има собстено хранилище, върху което работи.</w:t>
-      </w:r>
-      <w:r>
-        <w:rPr>
-          <w:lang w:val="bg-BG"/>
-        </w:rPr>
-        <w:t xml:space="preserve"> При получаване на конфликти за някой файл трябва да се отдели време и ръчно да се разрешат.</w:t>
-      </w:r>
-    </w:p>
-    <w:p>
-      <w:pPr>
+        <w:t>по едно и също време, като всеки има собстено хранилище, върху което работи. При получаване на конфликти за някой файл трябва да се отдели време и ръчно да се разрешат.</w:t>
+      </w:r>
+    </w:p>
+    <w:p>
+      <w:pPr>
+        <w:jc w:val="both"/>
         <w:rPr>
           <w:lang w:val="bg-BG"/>
         </w:rPr>
@@ -2517,11 +3325,13 @@
     <w:p>
       <w:pPr>
         <w:pStyle w:val="Heading2"/>
+        <w:jc w:val="both"/>
         <w:rPr>
           <w:bCs/>
           <w:lang w:val="bg-BG"/>
         </w:rPr>
       </w:pPr>
+      <w:bookmarkStart w:id="8" w:name="_Toc133398921"/>
       <w:r>
         <w:rPr>
           <w:bCs/>
@@ -2529,10 +3339,11 @@
         </w:rPr>
         <w:t>Настройки, нужни за работа с него</w:t>
       </w:r>
-      <w:bookmarkEnd w:id="4"/>
-    </w:p>
-    <w:p>
-      <w:pPr>
+      <w:bookmarkEnd w:id="8"/>
+    </w:p>
+    <w:p>
+      <w:pPr>
+        <w:jc w:val="both"/>
         <w:rPr>
           <w:lang w:val="bg-BG"/>
         </w:rPr>
@@ -2603,6 +3414,7 @@
     </w:p>
     <w:p>
       <w:pPr>
+        <w:jc w:val="both"/>
         <w:rPr>
           <w:lang w:val="ru-RU"/>
         </w:rPr>
@@ -2611,12 +3423,13 @@
     <w:p>
       <w:pPr>
         <w:pStyle w:val="Heading2"/>
+        <w:jc w:val="both"/>
         <w:rPr>
           <w:bCs/>
           <w:lang w:val="bg-BG"/>
         </w:rPr>
       </w:pPr>
-      <w:bookmarkStart w:id="5" w:name="_Toc133386353"/>
+      <w:bookmarkStart w:id="9" w:name="_Toc133398922"/>
       <w:r>
         <w:rPr>
           <w:bCs/>
@@ -2624,7 +3437,7 @@
         </w:rPr>
         <w:t>Съпоставка на избрания софтуер с други</w:t>
       </w:r>
-      <w:bookmarkEnd w:id="5"/>
+      <w:bookmarkEnd w:id="9"/>
     </w:p>
     <w:p>
       <w:pPr>
@@ -2723,133 +3536,378 @@
     <w:p>
       <w:pPr>
         <w:pStyle w:val="Heading1"/>
-        <w:rPr>
-          <w:lang w:val="ru-RU"/>
-        </w:rPr>
-      </w:pPr>
-      <w:bookmarkStart w:id="6" w:name="_Toc133386354"/>
+        <w:jc w:val="both"/>
+        <w:rPr>
+          <w:lang w:val="ru-RU"/>
+        </w:rPr>
+      </w:pPr>
+      <w:bookmarkStart w:id="10" w:name="_Toc133398923"/>
+      <w:r>
+        <w:rPr>
+          <w:lang w:val="ru-RU"/>
+        </w:rPr>
+        <w:t>Обосновка на избора за система за управление на проекти</w:t>
+      </w:r>
+      <w:bookmarkEnd w:id="10"/>
+    </w:p>
+    <w:p>
+      <w:pPr>
+        <w:pStyle w:val="Heading2"/>
+        <w:jc w:val="both"/>
+        <w:rPr>
+          <w:lang w:val="ru-RU"/>
+        </w:rPr>
+      </w:pPr>
+      <w:bookmarkStart w:id="11" w:name="_Toc133398924"/>
+      <w:r>
+        <w:rPr>
+          <w:lang w:val="ru-RU"/>
+        </w:rPr>
+        <w:t>причина за избора</w:t>
+      </w:r>
+      <w:bookmarkEnd w:id="11"/>
+    </w:p>
+    <w:p>
+      <w:pPr>
+        <w:pStyle w:val="Heading2"/>
+        <w:jc w:val="both"/>
+        <w:rPr>
+          <w:lang w:val="ru-RU"/>
+        </w:rPr>
+      </w:pPr>
+      <w:bookmarkStart w:id="12" w:name="_Toc133398925"/>
+      <w:r>
+        <w:rPr>
+          <w:lang w:val="ru-RU"/>
+        </w:rPr>
+        <w:t>трудности при използването</w:t>
+      </w:r>
+      <w:bookmarkEnd w:id="12"/>
+    </w:p>
+    <w:p>
+      <w:pPr>
+        <w:pStyle w:val="Heading2"/>
+        <w:jc w:val="both"/>
+        <w:rPr>
+          <w:lang w:val="ru-RU"/>
+        </w:rPr>
+      </w:pPr>
+      <w:bookmarkStart w:id="13" w:name="_Toc133398926"/>
+      <w:r>
+        <w:rPr>
+          <w:lang w:val="ru-RU"/>
+        </w:rPr>
+        <w:t>настройки, нужни за работата с него</w:t>
+      </w:r>
+      <w:bookmarkEnd w:id="13"/>
+    </w:p>
+    <w:p>
+      <w:pPr>
+        <w:pStyle w:val="Heading2"/>
+        <w:jc w:val="both"/>
+        <w:rPr>
+          <w:lang w:val="ru-RU"/>
+        </w:rPr>
+      </w:pPr>
+      <w:bookmarkStart w:id="14" w:name="_Toc133398927"/>
+      <w:r>
+        <w:rPr>
+          <w:lang w:val="ru-RU"/>
+        </w:rPr>
+        <w:t>мобилна/</w:t>
+      </w:r>
+      <w:r>
+        <w:t>desktop</w:t>
+      </w:r>
+      <w:r>
+        <w:rPr>
+          <w:lang w:val="ru-RU"/>
+        </w:rPr>
+        <w:t>/</w:t>
+      </w:r>
+      <w:r>
+        <w:t>web</w:t>
+      </w:r>
+      <w:r>
+        <w:rPr>
+          <w:lang w:val="ru-RU"/>
+        </w:rPr>
+        <w:t xml:space="preserve"> верси</w:t>
+      </w:r>
+      <w:bookmarkEnd w:id="14"/>
+    </w:p>
+    <w:p>
+      <w:pPr>
+        <w:pStyle w:val="Heading2"/>
+        <w:jc w:val="both"/>
+        <w:rPr>
+          <w:lang w:val="ru-RU"/>
+        </w:rPr>
+      </w:pPr>
+      <w:bookmarkStart w:id="15" w:name="_Toc133398928"/>
+      <w:r>
+        <w:rPr>
+          <w:lang w:val="ru-RU"/>
+        </w:rPr>
+        <w:t>използвани функционалности</w:t>
+      </w:r>
+      <w:bookmarkEnd w:id="15"/>
+    </w:p>
+    <w:p>
+      <w:pPr>
+        <w:jc w:val="both"/>
+        <w:rPr>
+          <w:lang w:val="ru-RU"/>
+        </w:rPr>
+      </w:pPr>
+    </w:p>
+    <w:p>
+      <w:pPr>
+        <w:jc w:val="both"/>
+        <w:rPr>
+          <w:lang w:val="ru-RU"/>
+        </w:rPr>
+      </w:pPr>
+    </w:p>
+    <w:p>
+      <w:pPr>
+        <w:jc w:val="both"/>
+        <w:rPr>
+          <w:lang w:val="ru-RU"/>
+        </w:rPr>
+      </w:pPr>
+    </w:p>
+    <w:p>
+      <w:pPr>
+        <w:pStyle w:val="Heading1"/>
+        <w:jc w:val="both"/>
+        <w:rPr>
+          <w:lang w:val="ru-RU"/>
+        </w:rPr>
+      </w:pPr>
+      <w:bookmarkStart w:id="16" w:name="_Toc133398929"/>
       <w:r>
         <w:rPr>
           <w:lang w:val="ru-RU"/>
         </w:rPr>
         <w:lastRenderedPageBreak/>
-        <w:t>Обосновка на избора за система за управление на проекти</w:t>
-      </w:r>
-      <w:bookmarkEnd w:id="6"/>
+        <w:t>Обосновка и разяснения към избраната методология за разработка на софтуера</w:t>
+      </w:r>
+      <w:bookmarkEnd w:id="16"/>
     </w:p>
     <w:p>
       <w:pPr>
         <w:pStyle w:val="Heading2"/>
-        <w:rPr>
-          <w:lang w:val="ru-RU"/>
-        </w:rPr>
-      </w:pPr>
-      <w:bookmarkStart w:id="7" w:name="_Toc133386355"/>
+        <w:jc w:val="both"/>
+        <w:rPr>
+          <w:lang w:val="ru-RU"/>
+        </w:rPr>
+      </w:pPr>
+      <w:bookmarkStart w:id="17" w:name="_Toc133398930"/>
       <w:r>
         <w:rPr>
           <w:lang w:val="ru-RU"/>
         </w:rPr>
         <w:t>причина за избора</w:t>
       </w:r>
-      <w:bookmarkEnd w:id="7"/>
+      <w:bookmarkEnd w:id="17"/>
     </w:p>
     <w:p>
       <w:pPr>
         <w:pStyle w:val="Heading2"/>
-        <w:rPr>
-          <w:lang w:val="ru-RU"/>
-        </w:rPr>
-      </w:pPr>
-      <w:bookmarkStart w:id="8" w:name="_Toc133386356"/>
-      <w:r>
-        <w:rPr>
-          <w:lang w:val="ru-RU"/>
-        </w:rPr>
-        <w:t>трудности при използването</w:t>
-      </w:r>
-      <w:bookmarkEnd w:id="8"/>
+        <w:jc w:val="both"/>
+        <w:rPr>
+          <w:lang w:val="ru-RU"/>
+        </w:rPr>
+      </w:pPr>
+      <w:bookmarkStart w:id="18" w:name="_Toc133398931"/>
+      <w:r>
+        <w:rPr>
+          <w:lang w:val="ru-RU"/>
+        </w:rPr>
+        <w:t xml:space="preserve">предимства </w:t>
+      </w:r>
+      <w:proofErr w:type="gramStart"/>
+      <w:r>
+        <w:rPr>
+          <w:lang w:val="ru-RU"/>
+        </w:rPr>
+        <w:t>на подхода</w:t>
+      </w:r>
+      <w:bookmarkEnd w:id="18"/>
+      <w:proofErr w:type="gramEnd"/>
     </w:p>
     <w:p>
       <w:pPr>
         <w:pStyle w:val="Heading2"/>
-        <w:rPr>
-          <w:lang w:val="ru-RU"/>
-        </w:rPr>
-      </w:pPr>
-      <w:bookmarkStart w:id="9" w:name="_Toc133386357"/>
-      <w:r>
-        <w:rPr>
-          <w:lang w:val="ru-RU"/>
-        </w:rPr>
-        <w:t>настройки, нужни за работата с него</w:t>
-      </w:r>
-      <w:bookmarkEnd w:id="9"/>
+        <w:jc w:val="both"/>
+        <w:rPr>
+          <w:lang w:val="ru-RU"/>
+        </w:rPr>
+      </w:pPr>
+      <w:bookmarkStart w:id="19" w:name="_Toc133398932"/>
+      <w:r>
+        <w:rPr>
+          <w:lang w:val="ru-RU"/>
+        </w:rPr>
+        <w:t xml:space="preserve">недостатъци </w:t>
+      </w:r>
+      <w:proofErr w:type="gramStart"/>
+      <w:r>
+        <w:rPr>
+          <w:lang w:val="ru-RU"/>
+        </w:rPr>
+        <w:t>на подхода</w:t>
+      </w:r>
+      <w:proofErr w:type="gramEnd"/>
+      <w:r>
+        <w:rPr>
+          <w:lang w:val="ru-RU"/>
+        </w:rPr>
+        <w:t>, открити при изпълнението на задачат</w:t>
+      </w:r>
+      <w:bookmarkEnd w:id="19"/>
     </w:p>
     <w:p>
       <w:pPr>
         <w:pStyle w:val="Heading2"/>
-        <w:rPr>
-          <w:lang w:val="ru-RU"/>
-        </w:rPr>
-      </w:pPr>
-      <w:bookmarkStart w:id="10" w:name="_Toc133386358"/>
-      <w:r>
-        <w:rPr>
-          <w:lang w:val="ru-RU"/>
-        </w:rPr>
-        <w:t>мобилна/</w:t>
-      </w:r>
-      <w:r>
-        <w:t>desktop</w:t>
-      </w:r>
-      <w:r>
-        <w:rPr>
-          <w:lang w:val="ru-RU"/>
-        </w:rPr>
-        <w:t>/</w:t>
-      </w:r>
-      <w:r>
-        <w:t>web</w:t>
-      </w:r>
-      <w:r>
-        <w:rPr>
-          <w:lang w:val="ru-RU"/>
-        </w:rPr>
-        <w:t xml:space="preserve"> верси</w:t>
-      </w:r>
-      <w:bookmarkEnd w:id="10"/>
+        <w:jc w:val="both"/>
+        <w:rPr>
+          <w:lang w:val="ru-RU"/>
+        </w:rPr>
+      </w:pPr>
+      <w:bookmarkStart w:id="20" w:name="_Toc133398933"/>
+      <w:r>
+        <w:rPr>
+          <w:lang w:val="ru-RU"/>
+        </w:rPr>
+        <w:t xml:space="preserve">съпоставка </w:t>
+      </w:r>
+      <w:proofErr w:type="gramStart"/>
+      <w:r>
+        <w:rPr>
+          <w:lang w:val="ru-RU"/>
+        </w:rPr>
+        <w:t>на подхода</w:t>
+      </w:r>
+      <w:proofErr w:type="gramEnd"/>
+      <w:r>
+        <w:rPr>
+          <w:lang w:val="ru-RU"/>
+        </w:rPr>
+        <w:t xml:space="preserve"> с други</w:t>
+      </w:r>
+      <w:bookmarkEnd w:id="20"/>
+    </w:p>
+    <w:p>
+      <w:pPr>
+        <w:jc w:val="both"/>
+        <w:rPr>
+          <w:lang w:val="ru-RU"/>
+        </w:rPr>
+      </w:pPr>
+    </w:p>
+    <w:p>
+      <w:pPr>
+        <w:pStyle w:val="Heading1"/>
+        <w:jc w:val="both"/>
+        <w:rPr>
+          <w:lang w:val="ru-RU"/>
+        </w:rPr>
+      </w:pPr>
+      <w:bookmarkStart w:id="21" w:name="_Toc133398934"/>
+      <w:r>
+        <w:rPr>
+          <w:lang w:val="ru-RU"/>
+        </w:rPr>
+        <w:t>Описание на стъпките по реализацията</w:t>
+      </w:r>
+      <w:bookmarkEnd w:id="21"/>
     </w:p>
     <w:p>
       <w:pPr>
         <w:pStyle w:val="Heading2"/>
-        <w:rPr>
-          <w:lang w:val="ru-RU"/>
-        </w:rPr>
-      </w:pPr>
-      <w:bookmarkStart w:id="11" w:name="_Toc133386359"/>
-      <w:r>
-        <w:rPr>
-          <w:lang w:val="ru-RU"/>
-        </w:rPr>
-        <w:t>използвани функционалности</w:t>
-      </w:r>
-      <w:bookmarkEnd w:id="11"/>
-    </w:p>
-    <w:p>
-      <w:pPr>
-        <w:jc w:val="both"/>
-        <w:rPr>
-          <w:lang w:val="ru-RU"/>
-        </w:rPr>
-      </w:pPr>
-    </w:p>
-    <w:p>
-      <w:pPr>
-        <w:jc w:val="both"/>
-        <w:rPr>
-          <w:lang w:val="ru-RU"/>
-        </w:rPr>
-      </w:pPr>
+        <w:jc w:val="both"/>
+        <w:rPr>
+          <w:lang w:val="ru-RU"/>
+        </w:rPr>
+      </w:pPr>
+      <w:bookmarkStart w:id="22" w:name="_Toc133398935"/>
+      <w:r>
+        <w:rPr>
+          <w:lang w:val="ru-RU"/>
+        </w:rPr>
+        <w:t>определяне на роли</w:t>
+      </w:r>
+      <w:bookmarkEnd w:id="22"/>
+    </w:p>
+    <w:p>
+      <w:pPr>
+        <w:pStyle w:val="Heading2"/>
+        <w:jc w:val="both"/>
+        <w:rPr>
+          <w:lang w:val="ru-RU"/>
+        </w:rPr>
+      </w:pPr>
+      <w:bookmarkStart w:id="23" w:name="_Toc133398936"/>
+      <w:r>
+        <w:rPr>
+          <w:lang w:val="ru-RU"/>
+        </w:rPr>
+        <w:t>разделяне на задачи</w:t>
+      </w:r>
+      <w:bookmarkEnd w:id="23"/>
+    </w:p>
+    <w:p>
+      <w:pPr>
+        <w:pStyle w:val="Heading2"/>
+        <w:jc w:val="both"/>
+        <w:rPr>
+          <w:lang w:val="ru-RU"/>
+        </w:rPr>
+      </w:pPr>
+      <w:bookmarkStart w:id="24" w:name="_Toc133398937"/>
+      <w:r>
+        <w:rPr>
+          <w:lang w:val="ru-RU"/>
+        </w:rPr>
+        <w:t>определяне на срокове за: проектиране, кодиране, документиране, интегриране, тестване</w:t>
+      </w:r>
+      <w:bookmarkEnd w:id="24"/>
+    </w:p>
+    <w:p>
+      <w:pPr>
+        <w:pStyle w:val="Heading2"/>
+        <w:jc w:val="both"/>
+        <w:rPr>
+          <w:lang w:val="ru-RU"/>
+        </w:rPr>
+      </w:pPr>
+      <w:bookmarkStart w:id="25" w:name="_Toc133398938"/>
+      <w:r>
+        <w:rPr>
+          <w:lang w:val="ru-RU"/>
+        </w:rPr>
+        <w:t xml:space="preserve">избор на програмни средства за реализацията – програмен език, </w:t>
+      </w:r>
+      <w:r>
+        <w:t>IDE</w:t>
+      </w:r>
+      <w:bookmarkEnd w:id="25"/>
+    </w:p>
+    <w:p>
+      <w:pPr>
+        <w:pStyle w:val="Heading2"/>
+        <w:jc w:val="both"/>
+        <w:rPr>
+          <w:lang w:val="ru-RU"/>
+        </w:rPr>
+      </w:pPr>
+      <w:bookmarkStart w:id="26" w:name="_Toc133398939"/>
+      <w:r>
+        <w:t>Timeline</w:t>
+      </w:r>
+      <w:bookmarkEnd w:id="26"/>
     </w:p>
     <w:p>
       <w:pPr>
@@ -2862,249 +3920,65 @@
     <w:p>
       <w:pPr>
         <w:pStyle w:val="Heading1"/>
-        <w:rPr>
-          <w:lang w:val="ru-RU"/>
-        </w:rPr>
-      </w:pPr>
-      <w:bookmarkStart w:id="12" w:name="_Toc133386360"/>
-      <w:r>
-        <w:rPr>
-          <w:lang w:val="ru-RU"/>
-        </w:rPr>
-        <w:t>Обосновка и разяснения към избраната методология за разработка на софтуера</w:t>
-      </w:r>
-      <w:bookmarkEnd w:id="12"/>
+        <w:jc w:val="both"/>
+        <w:rPr>
+          <w:lang w:val="ru-RU"/>
+        </w:rPr>
+      </w:pPr>
+      <w:bookmarkStart w:id="27" w:name="_Toc133398940"/>
+      <w:r>
+        <w:rPr>
+          <w:lang w:val="ru-RU"/>
+        </w:rPr>
+        <w:t>Изводи</w:t>
+      </w:r>
+      <w:bookmarkEnd w:id="27"/>
     </w:p>
     <w:p>
       <w:pPr>
         <w:pStyle w:val="Heading2"/>
-        <w:rPr>
-          <w:lang w:val="ru-RU"/>
-        </w:rPr>
-      </w:pPr>
-      <w:bookmarkStart w:id="13" w:name="_Toc133386361"/>
-      <w:r>
-        <w:rPr>
-          <w:lang w:val="ru-RU"/>
-        </w:rPr>
-        <w:t>причина за избора</w:t>
-      </w:r>
-      <w:bookmarkEnd w:id="13"/>
+        <w:jc w:val="both"/>
+        <w:rPr>
+          <w:lang w:val="ru-RU"/>
+        </w:rPr>
+      </w:pPr>
+      <w:bookmarkStart w:id="28" w:name="_Toc133398941"/>
+      <w:r>
+        <w:rPr>
+          <w:lang w:val="ru-RU"/>
+        </w:rPr>
+        <w:t>Отчети, генерирани от софтуера за управление на проекти, и анализ на отчетите</w:t>
+      </w:r>
+      <w:bookmarkEnd w:id="28"/>
     </w:p>
     <w:p>
       <w:pPr>
         <w:pStyle w:val="Heading2"/>
-        <w:rPr>
-          <w:lang w:val="ru-RU"/>
-        </w:rPr>
-      </w:pPr>
-      <w:bookmarkStart w:id="14" w:name="_Toc133386362"/>
-      <w:r>
-        <w:rPr>
-          <w:lang w:val="ru-RU"/>
-        </w:rPr>
-        <w:t>предимства на подхода</w:t>
-      </w:r>
-      <w:bookmarkEnd w:id="14"/>
-    </w:p>
-    <w:p>
-      <w:pPr>
-        <w:pStyle w:val="Heading2"/>
-        <w:rPr>
-          <w:lang w:val="ru-RU"/>
-        </w:rPr>
-      </w:pPr>
-      <w:bookmarkStart w:id="15" w:name="_Toc133386363"/>
-      <w:r>
-        <w:rPr>
-          <w:lang w:val="ru-RU"/>
-        </w:rPr>
-        <w:t>недостатъци на подхода, открити при изпълнението на задачат</w:t>
-      </w:r>
-      <w:bookmarkEnd w:id="15"/>
-    </w:p>
-    <w:p>
-      <w:pPr>
-        <w:pStyle w:val="Heading2"/>
-        <w:rPr>
-          <w:lang w:val="ru-RU"/>
-        </w:rPr>
-      </w:pPr>
-      <w:bookmarkStart w:id="16" w:name="_Toc133386364"/>
-      <w:r>
-        <w:rPr>
-          <w:lang w:val="ru-RU"/>
-        </w:rPr>
-        <w:t>съпоставка на подхода с други</w:t>
-      </w:r>
-      <w:bookmarkEnd w:id="16"/>
-    </w:p>
-    <w:p>
-      <w:pPr>
-        <w:jc w:val="both"/>
-        <w:rPr>
-          <w:lang w:val="ru-RU"/>
-        </w:rPr>
-      </w:pPr>
-    </w:p>
-    <w:p>
-      <w:pPr>
-        <w:pStyle w:val="Heading1"/>
-        <w:rPr>
-          <w:lang w:val="ru-RU"/>
-        </w:rPr>
-      </w:pPr>
-      <w:bookmarkStart w:id="17" w:name="_Toc133386365"/>
-      <w:r>
-        <w:rPr>
-          <w:lang w:val="ru-RU"/>
-        </w:rPr>
-        <w:t>Описание на стъпките по реализацията</w:t>
-      </w:r>
-      <w:bookmarkEnd w:id="17"/>
-    </w:p>
-    <w:p>
-      <w:pPr>
-        <w:pStyle w:val="Heading2"/>
-        <w:rPr>
-          <w:lang w:val="ru-RU"/>
-        </w:rPr>
-      </w:pPr>
-      <w:bookmarkStart w:id="18" w:name="_Toc133386366"/>
-      <w:r>
-        <w:rPr>
-          <w:lang w:val="ru-RU"/>
-        </w:rPr>
-        <w:t>определяне на роли</w:t>
-      </w:r>
-      <w:bookmarkEnd w:id="18"/>
-    </w:p>
-    <w:p>
-      <w:pPr>
-        <w:pStyle w:val="Heading2"/>
-        <w:rPr>
-          <w:lang w:val="ru-RU"/>
-        </w:rPr>
-      </w:pPr>
-      <w:bookmarkStart w:id="19" w:name="_Toc133386367"/>
-      <w:r>
-        <w:rPr>
-          <w:lang w:val="ru-RU"/>
-        </w:rPr>
-        <w:t>разделяне на задачи</w:t>
-      </w:r>
-      <w:bookmarkEnd w:id="19"/>
-    </w:p>
-    <w:p>
-      <w:pPr>
-        <w:pStyle w:val="Heading2"/>
-        <w:rPr>
-          <w:lang w:val="ru-RU"/>
-        </w:rPr>
-      </w:pPr>
-      <w:bookmarkStart w:id="20" w:name="_Toc133386368"/>
-      <w:r>
-        <w:rPr>
-          <w:lang w:val="ru-RU"/>
-        </w:rPr>
-        <w:t>определяне на срокове за: проектиране, кодиране, документиране, интегриране, тестване</w:t>
-      </w:r>
-      <w:bookmarkEnd w:id="20"/>
-    </w:p>
-    <w:p>
-      <w:pPr>
-        <w:pStyle w:val="Heading2"/>
-        <w:rPr>
-          <w:lang w:val="ru-RU"/>
-        </w:rPr>
-      </w:pPr>
-      <w:bookmarkStart w:id="21" w:name="_Toc133386369"/>
-      <w:r>
-        <w:rPr>
-          <w:lang w:val="ru-RU"/>
-        </w:rPr>
-        <w:t xml:space="preserve">избор на програмни средства за реализацията – програмен език, </w:t>
-      </w:r>
-      <w:r>
-        <w:t>IDE</w:t>
-      </w:r>
-      <w:bookmarkEnd w:id="21"/>
-    </w:p>
-    <w:p>
-      <w:pPr>
-        <w:pStyle w:val="Heading2"/>
-      </w:pPr>
-      <w:bookmarkStart w:id="22" w:name="_Toc133386370"/>
-      <w:r>
-        <w:t>Timeline</w:t>
-      </w:r>
-      <w:bookmarkEnd w:id="22"/>
-    </w:p>
-    <w:p>
-      <w:pPr>
-        <w:jc w:val="both"/>
-        <w:rPr>
-          <w:lang w:val="ru-RU"/>
-        </w:rPr>
-      </w:pPr>
-    </w:p>
-    <w:p>
-      <w:pPr>
-        <w:pStyle w:val="Heading1"/>
-        <w:rPr>
-          <w:lang w:val="ru-RU"/>
-        </w:rPr>
-      </w:pPr>
-      <w:bookmarkStart w:id="23" w:name="_Toc133386371"/>
-      <w:r>
-        <w:rPr>
-          <w:lang w:val="ru-RU"/>
-        </w:rPr>
-        <w:t>Изводи</w:t>
-      </w:r>
-      <w:bookmarkEnd w:id="23"/>
-    </w:p>
-    <w:p>
-      <w:pPr>
-        <w:pStyle w:val="Heading2"/>
-        <w:rPr>
-          <w:lang w:val="ru-RU"/>
-        </w:rPr>
-      </w:pPr>
-      <w:bookmarkStart w:id="24" w:name="_Toc133386372"/>
-      <w:r>
-        <w:rPr>
-          <w:lang w:val="ru-RU"/>
-        </w:rPr>
-        <w:t>Отчети, генерирани от софтуера за управление на проекти, и анализ на отчетите</w:t>
-      </w:r>
-      <w:bookmarkEnd w:id="24"/>
-    </w:p>
-    <w:p>
-      <w:pPr>
-        <w:pStyle w:val="Heading2"/>
-        <w:rPr>
-          <w:lang w:val="ru-RU"/>
-        </w:rPr>
-      </w:pPr>
-      <w:bookmarkStart w:id="25" w:name="_Toc133386373"/>
+        <w:jc w:val="both"/>
+        <w:rPr>
+          <w:lang w:val="ru-RU"/>
+        </w:rPr>
+      </w:pPr>
+      <w:bookmarkStart w:id="29" w:name="_Toc133398942"/>
       <w:r>
         <w:rPr>
           <w:lang w:val="ru-RU"/>
         </w:rPr>
         <w:t>Слаби моменти/трудности в изпълнението на задачата</w:t>
       </w:r>
-      <w:bookmarkEnd w:id="25"/>
-    </w:p>
-    <w:p>
-      <w:pPr>
-        <w:rPr>
-          <w:lang w:val="ru-RU"/>
-        </w:rPr>
-      </w:pPr>
-    </w:p>
-    <w:p>
-      <w:pPr>
+      <w:bookmarkEnd w:id="29"/>
+    </w:p>
+    <w:p>
+      <w:pPr>
+        <w:jc w:val="both"/>
+        <w:rPr>
+          <w:lang w:val="ru-RU"/>
+        </w:rPr>
+      </w:pPr>
+    </w:p>
+    <w:p>
+      <w:pPr>
+        <w:jc w:val="both"/>
         <w:rPr>
           <w:lang w:val="ru-RU"/>
         </w:rPr>
@@ -3118,6 +3992,125 @@
     </w:sectPr>
   </w:body>
 </w:document>
+</file>
+
+<file path=word/numbering.xml><?xml version="1.0" encoding="utf-8"?>
+<w:numbering xmlns:wpc="http://schemas.microsoft.com/office/word/2010/wordprocessingCanvas" xmlns:cx="http://schemas.microsoft.com/office/drawing/2014/chartex" xmlns:cx1="http://schemas.microsoft.com/office/drawing/2015/9/8/chartex" xmlns:cx2="http://schemas.microsoft.com/office/drawing/2015/10/21/chartex" xmlns:cx3="http://schemas.microsoft.com/office/drawing/2016/5/9/chartex" xmlns:cx4="http://schemas.microsoft.com/office/drawing/2016/5/10/chartex" xmlns:cx5="http://schemas.microsoft.com/office/drawing/2016/5/11/chartex" xmlns:cx6="http://schemas.microsoft.com/office/drawing/2016/5/12/chartex" xmlns:cx7="http://schemas.microsoft.com/office/drawing/2016/5/13/chartex" xmlns:cx8="http://schemas.microsoft.com/office/drawing/2016/5/14/chartex" xmlns:mc="http://schemas.openxmlformats.org/markup-compatibility/2006" xmlns:aink="http://schemas.microsoft.com/office/drawing/2016/ink" xmlns:am3d="http://schemas.microsoft.com/office/drawing/2017/model3d" xmlns:o="urn:schemas-microsoft-com:office:office" xmlns:oel="http://schemas.microsoft.com/office/2019/extlst" xmlns:r="http://schemas.openxmlformats.org/officeDocument/2006/relationships" xmlns:m="http://schemas.openxmlformats.org/officeDocument/2006/math" xmlns:v="urn:schemas-microsoft-com:vml" xmlns:wp14="http://schemas.microsoft.com/office/word/2010/wordprocessingDrawing" xmlns:wp="http://schemas.openxmlformats.org/drawingml/2006/wordprocessingDrawing" xmlns:w10="urn:schemas-microsoft-com:office:word" xmlns:w="http://schemas.openxmlformats.org/wordprocessingml/2006/main" xmlns:w14="http://schemas.microsoft.com/office/word/2010/wordml" xmlns:w15="http://schemas.microsoft.com/office/word/2012/wordml" xmlns:w16cex="http://schemas.microsoft.com/office/word/2018/wordml/cex" xmlns:w16cid="http://schemas.microsoft.com/office/word/2016/wordml/cid" xmlns:w16="http://schemas.microsoft.com/office/word/2018/wordml" xmlns:w16du="http://schemas.microsoft.com/office/word/2023/wordml/word16du" xmlns:w16sdtdh="http://schemas.microsoft.com/office/word/2020/wordml/sdtdatahash" xmlns:w16se="http://schemas.microsoft.com/office/word/2015/wordml/symex" xmlns:wpg="http://schemas.microsoft.com/office/word/2010/wordprocessingGroup" xmlns:wpi="http://schemas.microsoft.com/office/word/2010/wordprocessingInk" xmlns:wne="http://schemas.microsoft.com/office/word/2006/wordml" xmlns:wps="http://schemas.microsoft.com/office/word/2010/wordprocessingShape" mc:Ignorable="w14 w15 w16se w16cid w16 w16cex w16sdtdh wp14">
+  <w:abstractNum w:abstractNumId="0" w15:restartNumberingAfterBreak="0">
+    <w:nsid w:val="50F105A8"/>
+    <w:multiLevelType w:val="hybridMultilevel"/>
+    <w:tmpl w:val="2C9474D8"/>
+    <w:lvl w:ilvl="0" w:tplc="2AB4A28A">
+      <w:numFmt w:val="bullet"/>
+      <w:lvlText w:val="•"/>
+      <w:lvlJc w:val="left"/>
+      <w:pPr>
+        <w:ind w:left="360" w:hanging="360"/>
+      </w:pPr>
+      <w:rPr>
+        <w:rFonts w:ascii="Calibri" w:eastAsiaTheme="minorHAnsi" w:hAnsi="Calibri" w:cs="Calibri" w:hint="default"/>
+      </w:rPr>
+    </w:lvl>
+    <w:lvl w:ilvl="1" w:tplc="FE8C0FB8">
+      <w:numFmt w:val="bullet"/>
+      <w:lvlText w:val=""/>
+      <w:lvlJc w:val="left"/>
+      <w:pPr>
+        <w:ind w:left="1080" w:hanging="360"/>
+      </w:pPr>
+      <w:rPr>
+        <w:rFonts w:ascii="Symbol" w:eastAsiaTheme="minorHAnsi" w:hAnsi="Symbol" w:cstheme="minorBidi" w:hint="default"/>
+      </w:rPr>
+    </w:lvl>
+    <w:lvl w:ilvl="2" w:tplc="04090005" w:tentative="1">
+      <w:start w:val="1"/>
+      <w:numFmt w:val="bullet"/>
+      <w:lvlText w:val=""/>
+      <w:lvlJc w:val="left"/>
+      <w:pPr>
+        <w:ind w:left="1800" w:hanging="360"/>
+      </w:pPr>
+      <w:rPr>
+        <w:rFonts w:ascii="Wingdings" w:hAnsi="Wingdings" w:hint="default"/>
+      </w:rPr>
+    </w:lvl>
+    <w:lvl w:ilvl="3" w:tplc="04090001" w:tentative="1">
+      <w:start w:val="1"/>
+      <w:numFmt w:val="bullet"/>
+      <w:lvlText w:val=""/>
+      <w:lvlJc w:val="left"/>
+      <w:pPr>
+        <w:ind w:left="2520" w:hanging="360"/>
+      </w:pPr>
+      <w:rPr>
+        <w:rFonts w:ascii="Symbol" w:hAnsi="Symbol" w:hint="default"/>
+      </w:rPr>
+    </w:lvl>
+    <w:lvl w:ilvl="4" w:tplc="04090003" w:tentative="1">
+      <w:start w:val="1"/>
+      <w:numFmt w:val="bullet"/>
+      <w:lvlText w:val="o"/>
+      <w:lvlJc w:val="left"/>
+      <w:pPr>
+        <w:ind w:left="3240" w:hanging="360"/>
+      </w:pPr>
+      <w:rPr>
+        <w:rFonts w:ascii="Courier New" w:hAnsi="Courier New" w:cs="Courier New" w:hint="default"/>
+      </w:rPr>
+    </w:lvl>
+    <w:lvl w:ilvl="5" w:tplc="04090005" w:tentative="1">
+      <w:start w:val="1"/>
+      <w:numFmt w:val="bullet"/>
+      <w:lvlText w:val=""/>
+      <w:lvlJc w:val="left"/>
+      <w:pPr>
+        <w:ind w:left="3960" w:hanging="360"/>
+      </w:pPr>
+      <w:rPr>
+        <w:rFonts w:ascii="Wingdings" w:hAnsi="Wingdings" w:hint="default"/>
+      </w:rPr>
+    </w:lvl>
+    <w:lvl w:ilvl="6" w:tplc="04090001" w:tentative="1">
+      <w:start w:val="1"/>
+      <w:numFmt w:val="bullet"/>
+      <w:lvlText w:val=""/>
+      <w:lvlJc w:val="left"/>
+      <w:pPr>
+        <w:ind w:left="4680" w:hanging="360"/>
+      </w:pPr>
+      <w:rPr>
+        <w:rFonts w:ascii="Symbol" w:hAnsi="Symbol" w:hint="default"/>
+      </w:rPr>
+    </w:lvl>
+    <w:lvl w:ilvl="7" w:tplc="04090003" w:tentative="1">
+      <w:start w:val="1"/>
+      <w:numFmt w:val="bullet"/>
+      <w:lvlText w:val="o"/>
+      <w:lvlJc w:val="left"/>
+      <w:pPr>
+        <w:ind w:left="5400" w:hanging="360"/>
+      </w:pPr>
+      <w:rPr>
+        <w:rFonts w:ascii="Courier New" w:hAnsi="Courier New" w:cs="Courier New" w:hint="default"/>
+      </w:rPr>
+    </w:lvl>
+    <w:lvl w:ilvl="8" w:tplc="04090005" w:tentative="1">
+      <w:start w:val="1"/>
+      <w:numFmt w:val="bullet"/>
+      <w:lvlText w:val=""/>
+      <w:lvlJc w:val="left"/>
+      <w:pPr>
+        <w:ind w:left="6120" w:hanging="360"/>
+      </w:pPr>
+      <w:rPr>
+        <w:rFonts w:ascii="Wingdings" w:hAnsi="Wingdings" w:hint="default"/>
+      </w:rPr>
+    </w:lvl>
+  </w:abstractNum>
+  <w:num w:numId="1" w16cid:durableId="556667131">
+    <w:abstractNumId w:val="0"/>
+  </w:num>
+</w:numbering>
 </file>
 
 <file path=word/styles.xml><?xml version="1.0" encoding="utf-8"?>
@@ -3551,11 +4544,11 @@
     <w:uiPriority w:val="9"/>
     <w:unhideWhenUsed/>
     <w:qFormat/>
-    <w:rsid w:val="00F56688"/>
+    <w:rsid w:val="005D4F0B"/>
     <w:pPr>
       <w:keepNext/>
       <w:keepLines/>
-      <w:spacing w:before="40" w:after="0"/>
+      <w:spacing w:before="160" w:after="120"/>
       <w:outlineLvl w:val="1"/>
     </w:pPr>
     <w:rPr>
@@ -3650,7 +4643,7 @@
     <w:basedOn w:val="DefaultParagraphFont"/>
     <w:link w:val="Heading2"/>
     <w:uiPriority w:val="9"/>
-    <w:rsid w:val="00F56688"/>
+    <w:rsid w:val="005D4F0B"/>
     <w:rPr>
       <w:rFonts w:eastAsiaTheme="majorEastAsia" w:cstheme="majorBidi"/>
       <w:b/>
@@ -3670,6 +4663,21 @@
       <w:spacing w:after="100"/>
       <w:ind w:left="220"/>
     </w:pPr>
+  </w:style>
+  <w:style w:type="paragraph" w:styleId="ListParagraph">
+    <w:name w:val="List Paragraph"/>
+    <w:basedOn w:val="Normal"/>
+    <w:uiPriority w:val="34"/>
+    <w:qFormat/>
+    <w:rsid w:val="005D4F0B"/>
+    <w:pPr>
+      <w:ind w:left="720"/>
+      <w:contextualSpacing/>
+    </w:pPr>
+    <w:rPr>
+      <w:kern w:val="0"/>
+      <w14:ligatures w14:val="none"/>
+    </w:rPr>
   </w:style>
 </w:styles>
 </file>

--- a/Documentation/Documentation.docx
+++ b/Documentation/Documentation.docx
@@ -2726,16 +2726,8 @@
         <w:rPr>
           <w:lang w:val="ru-RU"/>
         </w:rPr>
-        <w:t xml:space="preserve">ъздаване на складови оператори </w:t>
-      </w:r>
-      <w:proofErr w:type="gramStart"/>
-      <w:r>
-        <w:rPr>
-          <w:lang w:val="ru-RU"/>
-        </w:rPr>
-        <w:t>от администратор</w:t>
-      </w:r>
-      <w:proofErr w:type="gramEnd"/>
+        <w:t>ъздаване на складови оператори от администратор</w:t>
+      </w:r>
       <w:r>
         <w:rPr>
           <w:lang w:val="ru-RU"/>
@@ -2844,21 +2836,7 @@
         <w:rPr>
           <w:lang w:val="ru-RU"/>
         </w:rPr>
-        <w:t xml:space="preserve">риемане </w:t>
-      </w:r>
-      <w:proofErr w:type="gramStart"/>
-      <w:r>
-        <w:rPr>
-          <w:lang w:val="ru-RU"/>
-        </w:rPr>
-        <w:t>на стока</w:t>
-      </w:r>
-      <w:proofErr w:type="gramEnd"/>
-      <w:r>
-        <w:rPr>
-          <w:lang w:val="ru-RU"/>
-        </w:rPr>
-        <w:t xml:space="preserve"> от доставчик на доставна цена</w:t>
+        <w:t>риемане на стока от доставчик на доставна цена</w:t>
       </w:r>
       <w:r>
         <w:rPr>
@@ -2956,16 +2934,8 @@
         <w:rPr>
           <w:lang w:val="ru-RU"/>
         </w:rPr>
-        <w:t xml:space="preserve">а наличности </w:t>
-      </w:r>
-      <w:proofErr w:type="gramStart"/>
-      <w:r>
-        <w:rPr>
-          <w:lang w:val="ru-RU"/>
-        </w:rPr>
-        <w:t>в склада</w:t>
-      </w:r>
-      <w:proofErr w:type="gramEnd"/>
+        <w:t>а наличности в склада</w:t>
+      </w:r>
       <w:r>
         <w:rPr>
           <w:lang w:val="ru-RU"/>
@@ -3062,16 +3032,8 @@
         <w:rPr>
           <w:lang w:val="ru-RU"/>
         </w:rPr>
-        <w:t xml:space="preserve">ритичен минимум и липса </w:t>
-      </w:r>
-      <w:proofErr w:type="gramStart"/>
-      <w:r>
-        <w:rPr>
-          <w:lang w:val="ru-RU"/>
-        </w:rPr>
-        <w:t>на стока</w:t>
-      </w:r>
-      <w:proofErr w:type="gramEnd"/>
+        <w:t>ритичен минимум и липса на стока</w:t>
+      </w:r>
       <w:r>
         <w:rPr>
           <w:lang w:val="ru-RU"/>
@@ -3160,7 +3122,19 @@
         <w:rPr>
           <w:lang w:val="bg-BG"/>
         </w:rPr>
-        <w:t>Проектът ще бъде анализиран, проектиран и разработен от двама програмисти в срок от 2 работни седмици.</w:t>
+        <w:t xml:space="preserve">Проектът ще бъде анализиран, проектиран и разработен от двама програмисти в срок от </w:t>
+      </w:r>
+      <w:r>
+        <w:rPr>
+          <w:lang w:val="ru-RU"/>
+        </w:rPr>
+        <w:t>3</w:t>
+      </w:r>
+      <w:r>
+        <w:rPr>
+          <w:lang w:val="bg-BG"/>
+        </w:rPr>
+        <w:t xml:space="preserve"> работни седмици.</w:t>
       </w:r>
     </w:p>
     <w:p>
@@ -3725,17 +3699,9 @@
         <w:rPr>
           <w:lang w:val="ru-RU"/>
         </w:rPr>
-        <w:t xml:space="preserve">предимства </w:t>
-      </w:r>
-      <w:proofErr w:type="gramStart"/>
-      <w:r>
-        <w:rPr>
-          <w:lang w:val="ru-RU"/>
-        </w:rPr>
-        <w:t>на подхода</w:t>
+        <w:t>предимства на подхода</w:t>
       </w:r>
       <w:bookmarkEnd w:id="18"/>
-      <w:proofErr w:type="gramEnd"/>
     </w:p>
     <w:p>
       <w:pPr>
@@ -3750,21 +3716,7 @@
         <w:rPr>
           <w:lang w:val="ru-RU"/>
         </w:rPr>
-        <w:t xml:space="preserve">недостатъци </w:t>
-      </w:r>
-      <w:proofErr w:type="gramStart"/>
-      <w:r>
-        <w:rPr>
-          <w:lang w:val="ru-RU"/>
-        </w:rPr>
-        <w:t>на подхода</w:t>
-      </w:r>
-      <w:proofErr w:type="gramEnd"/>
-      <w:r>
-        <w:rPr>
-          <w:lang w:val="ru-RU"/>
-        </w:rPr>
-        <w:t>, открити при изпълнението на задачат</w:t>
+        <w:t>недостатъци на подхода, открити при изпълнението на задачат</w:t>
       </w:r>
       <w:bookmarkEnd w:id="19"/>
     </w:p>
@@ -3781,21 +3733,7 @@
         <w:rPr>
           <w:lang w:val="ru-RU"/>
         </w:rPr>
-        <w:t xml:space="preserve">съпоставка </w:t>
-      </w:r>
-      <w:proofErr w:type="gramStart"/>
-      <w:r>
-        <w:rPr>
-          <w:lang w:val="ru-RU"/>
-        </w:rPr>
-        <w:t>на подхода</w:t>
-      </w:r>
-      <w:proofErr w:type="gramEnd"/>
-      <w:r>
-        <w:rPr>
-          <w:lang w:val="ru-RU"/>
-        </w:rPr>
-        <w:t xml:space="preserve"> с други</w:t>
+        <w:t>съпоставка на подхода с други</w:t>
       </w:r>
       <w:bookmarkEnd w:id="20"/>
     </w:p>

--- a/Documentation/Documentation.docx
+++ b/Documentation/Documentation.docx
@@ -10,9 +10,19 @@
           <w:bCs/>
           <w:sz w:val="96"/>
           <w:szCs w:val="96"/>
-          <w:lang w:val="bg-BG"/>
-        </w:rPr>
-      </w:pPr>
+          <w:lang w:val="ru-RU"/>
+        </w:rPr>
+      </w:pPr>
+      <w:r>
+        <w:rPr>
+          <w:b/>
+          <w:bCs/>
+          <w:sz w:val="96"/>
+          <w:szCs w:val="96"/>
+          <w:lang w:val="ru-RU"/>
+        </w:rPr>
+        <w:t xml:space="preserve"> </w:t>
+      </w:r>
     </w:p>
     <w:p>
       <w:pPr>
@@ -3543,6 +3553,13 @@
     </w:p>
     <w:p>
       <w:pPr>
+        <w:rPr>
+          <w:lang w:val="ru-RU"/>
+        </w:rPr>
+      </w:pPr>
+    </w:p>
+    <w:p>
+      <w:pPr>
         <w:pStyle w:val="Heading2"/>
         <w:jc w:val="both"/>
         <w:rPr>
@@ -3682,12 +3699,47 @@
         <w:rPr>
           <w:lang w:val="ru-RU"/>
         </w:rPr>
-        <w:t>причина за избора</w:t>
+        <w:t>Причина за И</w:t>
+      </w:r>
+      <w:r>
+        <w:rPr>
+          <w:lang w:val="ru-RU"/>
+        </w:rPr>
+        <w:t>збора</w:t>
       </w:r>
       <w:bookmarkEnd w:id="17"/>
     </w:p>
     <w:p>
       <w:pPr>
+        <w:rPr>
+          <w:lang w:val="ru-RU"/>
+        </w:rPr>
+      </w:pPr>
+      <w:r>
+        <w:rPr>
+          <w:lang w:val="ru-RU"/>
+        </w:rPr>
+        <w:t xml:space="preserve">Повечето въпроси свързани с методологията на разработката произлизат от факта, че нашият екип е съставен само от двама души. Това означава, че всеки един от нас има изключително голям контрол над крйната версия на проекта, тоест всеки един от нас прави голям брой промени и взима голям брой решения, на практитка през целия процес на разработка. </w:t>
+      </w:r>
+      <w:r>
+        <w:t>Scrum</w:t>
+      </w:r>
+      <w:r>
+        <w:rPr>
+          <w:lang w:val="ru-RU"/>
+        </w:rPr>
+        <w:t xml:space="preserve"> методологията, адаптирана към нашите нужди, най- точно пасва на нашата задача и възможности. Изключително важен за нас фактор при правенето на този избор е гъвкавостта и свободата за итериране и оптимизиране на по- ранен код, от гледната точка на по- нататъчен етап от проекта.</w:t>
+      </w:r>
+    </w:p>
+    <w:p>
+      <w:pPr>
+        <w:rPr>
+          <w:lang w:val="ru-RU"/>
+        </w:rPr>
+      </w:pPr>
+    </w:p>
+    <w:p>
+      <w:pPr>
         <w:pStyle w:val="Heading2"/>
         <w:jc w:val="both"/>
         <w:rPr>
@@ -3699,12 +3751,38 @@
         <w:rPr>
           <w:lang w:val="ru-RU"/>
         </w:rPr>
-        <w:t>предимства на подхода</w:t>
+        <w:t>Предимства на П</w:t>
+      </w:r>
+      <w:r>
+        <w:rPr>
+          <w:lang w:val="ru-RU"/>
+        </w:rPr>
+        <w:t>одхода</w:t>
       </w:r>
       <w:bookmarkEnd w:id="18"/>
     </w:p>
     <w:p>
       <w:pPr>
+        <w:rPr>
+          <w:lang w:val="ru-RU"/>
+        </w:rPr>
+      </w:pPr>
+      <w:r>
+        <w:rPr>
+          <w:lang w:val="ru-RU"/>
+        </w:rPr>
+        <w:t>Както е по-горе споменато, за нас най- голямото предимство на подхода е свободата и гъкъвостта, които той предоставя. Адаптирайки спринтовете ни да траят по 1-2 сецмици, като правим междинни срещи и разговори за това какво можем да променим, какво ни харесва и как ще продължаваме се оказва изключително ефективен и бърз начин на работа в контекста на малкия ни екип. Писането и пренаписването на код става изключително бързо, понеже няма никакво административно забавяне свързано с одобряване от останалите участници, което би съществувало в по- голям екип. За всеки един такъв спринт имаме определени задачи които сме разпределили и сме решили, че трябва да свършим, но това не ни ограничава от това, да отделим част от времето си над друга част от проекта, ако някой има нова идея. Много помага факта, че имаме постоянна 24/7 връзка за кореспонденция, така че всякакви моментни въпроси могат да се решат за броени минути.</w:t>
+      </w:r>
+    </w:p>
+    <w:p>
+      <w:pPr>
+        <w:rPr>
+          <w:lang w:val="ru-RU"/>
+        </w:rPr>
+      </w:pPr>
+    </w:p>
+    <w:p>
+      <w:pPr>
         <w:pStyle w:val="Heading2"/>
         <w:jc w:val="both"/>
         <w:rPr>
@@ -3716,9 +3794,89 @@
         <w:rPr>
           <w:lang w:val="ru-RU"/>
         </w:rPr>
-        <w:t>недостатъци на подхода, открити при изпълнението на задачат</w:t>
+        <w:t>Н</w:t>
+      </w:r>
+      <w:r>
+        <w:rPr>
+          <w:lang w:val="ru-RU"/>
+        </w:rPr>
+        <w:t xml:space="preserve">едостатъци на </w:t>
+      </w:r>
+      <w:r>
+        <w:rPr>
+          <w:lang w:val="ru-RU"/>
+        </w:rPr>
+        <w:t>П</w:t>
+      </w:r>
+      <w:r>
+        <w:rPr>
+          <w:lang w:val="ru-RU"/>
+        </w:rPr>
+        <w:t xml:space="preserve">одхода, </w:t>
+      </w:r>
+      <w:r>
+        <w:rPr>
+          <w:lang w:val="ru-RU"/>
+        </w:rPr>
+        <w:t>О</w:t>
+      </w:r>
+      <w:r>
+        <w:rPr>
+          <w:lang w:val="ru-RU"/>
+        </w:rPr>
+        <w:t xml:space="preserve">ткрити при </w:t>
+      </w:r>
+      <w:r>
+        <w:rPr>
+          <w:lang w:val="ru-RU"/>
+        </w:rPr>
+        <w:t>И</w:t>
+      </w:r>
+      <w:r>
+        <w:rPr>
+          <w:lang w:val="ru-RU"/>
+        </w:rPr>
+        <w:t xml:space="preserve">зпълнението на </w:t>
+      </w:r>
+      <w:r>
+        <w:rPr>
+          <w:lang w:val="ru-RU"/>
+        </w:rPr>
+        <w:t>З</w:t>
+      </w:r>
+      <w:r>
+        <w:rPr>
+          <w:lang w:val="ru-RU"/>
+        </w:rPr>
+        <w:t>адачат</w:t>
       </w:r>
       <w:bookmarkEnd w:id="19"/>
+      <w:r>
+        <w:rPr>
+          <w:lang w:val="ru-RU"/>
+        </w:rPr>
+        <w:t>а</w:t>
+      </w:r>
+    </w:p>
+    <w:p>
+      <w:pPr>
+        <w:rPr>
+          <w:lang w:val="ru-RU"/>
+        </w:rPr>
+      </w:pPr>
+      <w:r>
+        <w:rPr>
+          <w:lang w:val="ru-RU"/>
+        </w:rPr>
+        <w:t>В контекста на нашата задача тази методогия действа изключително ефективно, така че не сме попадали на особено проблемни недостатъци, или затруднения. Единственото което може да се определи в тази категория, би било, че с голямата свобода присъства един малък фактор на хаос и не- пълна яснота на това как ще изглежда крайната картинка, което може да причини някакво забавяне, но тези моменти са от излключително маловажно и нерелевантно за процеса на работа естество.</w:t>
+      </w:r>
+    </w:p>
+    <w:p>
+      <w:pPr>
+        <w:rPr>
+          <w:lang w:val="ru-RU"/>
+        </w:rPr>
+      </w:pPr>
     </w:p>
     <w:p>
       <w:pPr>
@@ -3733,12 +3891,140 @@
         <w:rPr>
           <w:lang w:val="ru-RU"/>
         </w:rPr>
-        <w:t>съпоставка на подхода с други</w:t>
+        <w:t>Съпоставка на П</w:t>
+      </w:r>
+      <w:r>
+        <w:rPr>
+          <w:lang w:val="ru-RU"/>
+        </w:rPr>
+        <w:t xml:space="preserve">одхода с </w:t>
+      </w:r>
+      <w:r>
+        <w:rPr>
+          <w:lang w:val="ru-RU"/>
+        </w:rPr>
+        <w:t>Д</w:t>
+      </w:r>
+      <w:r>
+        <w:rPr>
+          <w:lang w:val="ru-RU"/>
+        </w:rPr>
+        <w:t>руги</w:t>
       </w:r>
       <w:bookmarkEnd w:id="20"/>
     </w:p>
     <w:p>
       <w:pPr>
+        <w:rPr>
+          <w:lang w:val="bg-BG"/>
+        </w:rPr>
+      </w:pPr>
+      <w:r>
+        <w:rPr>
+          <w:lang w:val="ru-RU"/>
+        </w:rPr>
+        <w:t xml:space="preserve">Определено, всеки един от по- статичните и предваритено планирани подходи като </w:t>
+      </w:r>
+      <w:r>
+        <w:t>Waterfall</w:t>
+      </w:r>
+      <w:r>
+        <w:rPr>
+          <w:lang w:val="bg-BG"/>
+        </w:rPr>
+        <w:t xml:space="preserve"> и постъпковия подход не биха паснали на нашата задача, понеже биха били прекалено ограничаващи. </w:t>
+      </w:r>
+      <w:r>
+        <w:t>Hacking</w:t>
+      </w:r>
+      <w:r>
+        <w:rPr>
+          <w:lang w:val="bg-BG"/>
+        </w:rPr>
+        <w:t xml:space="preserve"> методологията също не би била много подходяща, понеже въпреки че е по гъвкава, за нас постоянната кореспонденция и планиране на следващите етапи е много важно. </w:t>
+      </w:r>
+      <w:r>
+        <w:rPr>
+          <w:lang w:val="bg-BG"/>
+        </w:rPr>
+        <w:lastRenderedPageBreak/>
+        <w:t xml:space="preserve">Импровизирането и движението напред без план не е ефективна дългосрочна стратегия. Методи като </w:t>
+      </w:r>
+      <w:r>
+        <w:t>Lean</w:t>
+      </w:r>
+      <w:r>
+        <w:rPr>
+          <w:lang w:val="ru-RU"/>
+        </w:rPr>
+        <w:t xml:space="preserve"> </w:t>
+      </w:r>
+      <w:r>
+        <w:rPr>
+          <w:lang w:val="bg-BG"/>
+        </w:rPr>
+        <w:t xml:space="preserve">или </w:t>
+      </w:r>
+      <w:r>
+        <w:t>XP</w:t>
+      </w:r>
+      <w:r>
+        <w:rPr>
+          <w:lang w:val="ru-RU"/>
+        </w:rPr>
+        <w:t xml:space="preserve"> (</w:t>
+      </w:r>
+      <w:r>
+        <w:rPr>
+          <w:lang w:val="bg-BG"/>
+        </w:rPr>
+        <w:t>екстремно програмиране</w:t>
+      </w:r>
+      <w:r>
+        <w:rPr>
+          <w:lang w:val="ru-RU"/>
+        </w:rPr>
+        <w:t>)</w:t>
+      </w:r>
+      <w:r>
+        <w:rPr>
+          <w:lang w:val="bg-BG"/>
+        </w:rPr>
+        <w:t xml:space="preserve">, биха имали известен успех, но основен недостатък при тях за нас е акцента върху максимизирането на ефикасността на използването на ресурсите и времето ресурсите, което е нещо което не е от толкова голямо значение за нас, понеже можем да си позволим забавяния и преизмисляния в определени моменти. Най- близкият до нашия метод би бил </w:t>
+      </w:r>
+      <w:r>
+        <w:t>Kanban</w:t>
+      </w:r>
+      <w:r>
+        <w:rPr>
+          <w:lang w:val="ru-RU"/>
+        </w:rPr>
+        <w:t>, като</w:t>
+      </w:r>
+      <w:r>
+        <w:rPr>
+          <w:lang w:val="bg-BG"/>
+        </w:rPr>
+        <w:t xml:space="preserve"> с него бихме постигнали почи идентични резултати, поради големите му прилики със </w:t>
+      </w:r>
+      <w:r>
+        <w:t>Scrum</w:t>
+      </w:r>
+      <w:r>
+        <w:rPr>
+          <w:lang w:val="ru-RU"/>
+        </w:rPr>
+        <w:t>.</w:t>
+      </w:r>
+      <w:r>
+        <w:rPr>
+          <w:lang w:val="bg-BG"/>
+        </w:rPr>
+        <w:t xml:space="preserve"> </w:t>
+      </w:r>
+    </w:p>
+    <w:p>
+      <w:pPr>
         <w:jc w:val="both"/>
         <w:rPr>
           <w:lang w:val="ru-RU"/>
@@ -3758,7 +4044,31 @@
         <w:rPr>
           <w:lang w:val="ru-RU"/>
         </w:rPr>
-        <w:t>Описание на стъпките по реализацията</w:t>
+        <w:t xml:space="preserve">Описание на </w:t>
+      </w:r>
+      <w:r>
+        <w:rPr>
+          <w:lang w:val="ru-RU"/>
+        </w:rPr>
+        <w:t>С</w:t>
+      </w:r>
+      <w:r>
+        <w:rPr>
+          <w:lang w:val="ru-RU"/>
+        </w:rPr>
+        <w:t xml:space="preserve">тъпките по </w:t>
+      </w:r>
+      <w:r>
+        <w:rPr>
+          <w:lang w:val="ru-RU"/>
+        </w:rPr>
+        <w:t>Р</w:t>
+      </w:r>
+      <w:r>
+        <w:rPr>
+          <w:lang w:val="ru-RU"/>
+        </w:rPr>
+        <w:t>еализацията</w:t>
       </w:r>
       <w:bookmarkEnd w:id="21"/>
     </w:p>
@@ -3775,12 +4085,50 @@
         <w:rPr>
           <w:lang w:val="ru-RU"/>
         </w:rPr>
-        <w:t>определяне на роли</w:t>
+        <w:t>О</w:t>
+      </w:r>
+      <w:r>
+        <w:rPr>
+          <w:lang w:val="ru-RU"/>
+        </w:rPr>
+        <w:t xml:space="preserve">пределяне на </w:t>
+      </w:r>
+      <w:r>
+        <w:rPr>
+          <w:lang w:val="ru-RU"/>
+        </w:rPr>
+        <w:t>Р</w:t>
+      </w:r>
+      <w:r>
+        <w:rPr>
+          <w:lang w:val="ru-RU"/>
+        </w:rPr>
+        <w:t>оли</w:t>
       </w:r>
       <w:bookmarkEnd w:id="22"/>
     </w:p>
     <w:p>
       <w:pPr>
+        <w:rPr>
+          <w:lang w:val="bg-BG"/>
+        </w:rPr>
+      </w:pPr>
+      <w:r>
+        <w:rPr>
+          <w:lang w:val="bg-BG"/>
+        </w:rPr>
+        <w:t>Поради малкият екип, в проекта липсват строго определени роли между участниците. Всеки един има задължението да участва в реализацията на всеки аспект на системата грубо казано разделено 50/50.</w:t>
+      </w:r>
+    </w:p>
+    <w:p>
+      <w:pPr>
+        <w:rPr>
+          <w:lang w:val="bg-BG"/>
+        </w:rPr>
+      </w:pPr>
+    </w:p>
+    <w:p>
+      <w:pPr>
         <w:pStyle w:val="Heading2"/>
         <w:jc w:val="both"/>
         <w:rPr>
@@ -3792,12 +4140,152 @@
         <w:rPr>
           <w:lang w:val="ru-RU"/>
         </w:rPr>
-        <w:t>разделяне на задачи</w:t>
+        <w:t>Р</w:t>
+      </w:r>
+      <w:r>
+        <w:rPr>
+          <w:lang w:val="ru-RU"/>
+        </w:rPr>
+        <w:t xml:space="preserve">азделяне на </w:t>
+      </w:r>
+      <w:r>
+        <w:rPr>
+          <w:lang w:val="ru-RU"/>
+        </w:rPr>
+        <w:t>З</w:t>
+      </w:r>
+      <w:r>
+        <w:rPr>
+          <w:lang w:val="ru-RU"/>
+        </w:rPr>
+        <w:t>адачи</w:t>
       </w:r>
       <w:bookmarkEnd w:id="23"/>
     </w:p>
     <w:p>
       <w:pPr>
+        <w:rPr>
+          <w:lang w:val="bg-BG"/>
+        </w:rPr>
+      </w:pPr>
+      <w:r>
+        <w:rPr>
+          <w:lang w:val="ru-RU"/>
+        </w:rPr>
+        <w:t xml:space="preserve">Планиранто, проектирането и документирането са общи дейности, извършени и от двамата участници. Основното разделение на задачите е при реализацията (кодирането). Проектът е грубо разделен на 4 модула: </w:t>
+      </w:r>
+      <w:r>
+        <w:t>ORM</w:t>
+      </w:r>
+      <w:r>
+        <w:rPr>
+          <w:lang w:val="bg-BG"/>
+        </w:rPr>
+        <w:t xml:space="preserve"> </w:t>
+      </w:r>
+      <w:r>
+        <w:rPr>
+          <w:lang w:val="ru-RU"/>
+        </w:rPr>
+        <w:t xml:space="preserve">+ </w:t>
+      </w:r>
+      <w:r>
+        <w:rPr>
+          <w:lang w:val="bg-BG"/>
+        </w:rPr>
+        <w:t>база данни</w:t>
+      </w:r>
+      <w:r>
+        <w:rPr>
+          <w:lang w:val="ru-RU"/>
+        </w:rPr>
+        <w:t xml:space="preserve">, </w:t>
+      </w:r>
+      <w:r>
+        <w:rPr>
+          <w:lang w:val="bg-BG"/>
+        </w:rPr>
+        <w:t xml:space="preserve">Бизнес Логика, </w:t>
+      </w:r>
+      <w:r>
+        <w:rPr>
+          <w:lang w:val="bg-BG"/>
+        </w:rPr>
+        <w:t>Интерфейс (</w:t>
+      </w:r>
+      <w:r>
+        <w:t>Front</w:t>
+      </w:r>
+      <w:r>
+        <w:rPr>
+          <w:lang w:val="ru-RU"/>
+        </w:rPr>
+        <w:t xml:space="preserve"> </w:t>
+      </w:r>
+      <w:r>
+        <w:t>End</w:t>
+      </w:r>
+      <w:r>
+        <w:rPr>
+          <w:lang w:val="bg-BG"/>
+        </w:rPr>
+        <w:t>)</w:t>
+      </w:r>
+      <w:r>
+        <w:rPr>
+          <w:lang w:val="ru-RU"/>
+        </w:rPr>
+        <w:t xml:space="preserve">, </w:t>
+      </w:r>
+      <w:r>
+        <w:rPr>
+          <w:lang w:val="bg-BG"/>
+        </w:rPr>
+        <w:t xml:space="preserve">Логване. За </w:t>
+      </w:r>
+      <w:r>
+        <w:t>ORM</w:t>
+      </w:r>
+      <w:r>
+        <w:rPr>
+          <w:lang w:val="ru-RU"/>
+        </w:rPr>
+        <w:t xml:space="preserve"> </w:t>
+      </w:r>
+      <w:r>
+        <w:rPr>
+          <w:lang w:val="bg-BG"/>
+        </w:rPr>
+        <w:t xml:space="preserve">и база данни се грижи Момчил, за </w:t>
+      </w:r>
+      <w:r>
+        <w:t>Front</w:t>
+      </w:r>
+      <w:r>
+        <w:rPr>
+          <w:lang w:val="ru-RU"/>
+        </w:rPr>
+        <w:t xml:space="preserve"> </w:t>
+      </w:r>
+      <w:r>
+        <w:t>End</w:t>
+      </w:r>
+      <w:r>
+        <w:rPr>
+          <w:lang w:val="bg-BG"/>
+        </w:rPr>
+        <w:t xml:space="preserve"> и логване Тодор, а за бизнес логиката, и двамата, респективно занимавайки се с частите които се отнасят към по- рано споменатите им задачи.</w:t>
+      </w:r>
+    </w:p>
+    <w:p>
+      <w:pPr>
+        <w:rPr>
+          <w:lang w:val="bg-BG"/>
+        </w:rPr>
+      </w:pPr>
+    </w:p>
+    <w:p>
+      <w:pPr>
         <w:pStyle w:val="Heading2"/>
         <w:jc w:val="both"/>
         <w:rPr>
@@ -3809,9 +4297,249 @@
         <w:rPr>
           <w:lang w:val="ru-RU"/>
         </w:rPr>
-        <w:t>определяне на срокове за: проектиране, кодиране, документиране, интегриране, тестване</w:t>
+        <w:t>О</w:t>
+      </w:r>
+      <w:r>
+        <w:rPr>
+          <w:lang w:val="ru-RU"/>
+        </w:rPr>
+        <w:t xml:space="preserve">пределяне на </w:t>
+      </w:r>
+      <w:r>
+        <w:rPr>
+          <w:lang w:val="ru-RU"/>
+        </w:rPr>
+        <w:t>С</w:t>
+      </w:r>
+      <w:r>
+        <w:rPr>
+          <w:lang w:val="ru-RU"/>
+        </w:rPr>
+        <w:t xml:space="preserve">рокове за: </w:t>
+      </w:r>
+      <w:r>
+        <w:rPr>
+          <w:lang w:val="ru-RU"/>
+        </w:rPr>
+        <w:t>П</w:t>
+      </w:r>
+      <w:r>
+        <w:rPr>
+          <w:lang w:val="ru-RU"/>
+        </w:rPr>
+        <w:t xml:space="preserve">роектиране, </w:t>
+      </w:r>
+      <w:r>
+        <w:rPr>
+          <w:lang w:val="ru-RU"/>
+        </w:rPr>
+        <w:t>К</w:t>
+      </w:r>
+      <w:r>
+        <w:rPr>
+          <w:lang w:val="ru-RU"/>
+        </w:rPr>
+        <w:t xml:space="preserve">одиране, </w:t>
+      </w:r>
+      <w:r>
+        <w:rPr>
+          <w:lang w:val="ru-RU"/>
+        </w:rPr>
+        <w:t>Д</w:t>
+      </w:r>
+      <w:r>
+        <w:rPr>
+          <w:lang w:val="ru-RU"/>
+        </w:rPr>
+        <w:t xml:space="preserve">окументиране, </w:t>
+      </w:r>
+      <w:r>
+        <w:rPr>
+          <w:lang w:val="ru-RU"/>
+        </w:rPr>
+        <w:t>И</w:t>
+      </w:r>
+      <w:r>
+        <w:rPr>
+          <w:lang w:val="ru-RU"/>
+        </w:rPr>
+        <w:t xml:space="preserve">нтегриране, </w:t>
+      </w:r>
+      <w:r>
+        <w:rPr>
+          <w:lang w:val="ru-RU"/>
+        </w:rPr>
+        <w:t>Т</w:t>
+      </w:r>
+      <w:r>
+        <w:rPr>
+          <w:lang w:val="ru-RU"/>
+        </w:rPr>
+        <w:t>естване</w:t>
       </w:r>
       <w:bookmarkEnd w:id="24"/>
+      <w:r>
+        <w:rPr>
+          <w:lang w:val="ru-RU"/>
+        </w:rPr>
+        <w:t xml:space="preserve"> + </w:t>
+      </w:r>
+      <w:bookmarkStart w:id="25" w:name="_Toc133398939"/>
+      <w:r>
+        <w:t>Timeline</w:t>
+      </w:r>
+      <w:bookmarkEnd w:id="25"/>
+    </w:p>
+    <w:p>
+      <w:pPr>
+        <w:rPr>
+          <w:lang w:val="bg-BG"/>
+        </w:rPr>
+      </w:pPr>
+      <w:r>
+        <w:rPr>
+          <w:lang w:val="ru-RU"/>
+        </w:rPr>
+        <w:t xml:space="preserve">Както по- рано беше споменато, работата се върши на базата на 1-2 седмични спринтове, като повечето от задачите във всеки един от тях траят 1-3 дни. Кратък обзор на графика: </w:t>
+      </w:r>
+      <w:r>
+        <w:rPr>
+          <w:lang w:val="ru-RU"/>
+        </w:rPr>
+        <w:tab/>
+      </w:r>
+      <w:r>
+        <w:rPr>
+          <w:lang w:val="ru-RU"/>
+        </w:rPr>
+        <w:br/>
+        <w:t xml:space="preserve">-&gt; </w:t>
+      </w:r>
+      <w:r>
+        <w:rPr>
+          <w:lang w:val="ru-RU"/>
+        </w:rPr>
+        <w:t xml:space="preserve">Начално планиране на проекта (1 ден) </w:t>
+      </w:r>
+      <w:r>
+        <w:rPr>
+          <w:lang w:val="ru-RU"/>
+        </w:rPr>
+        <w:br/>
+      </w:r>
+      <w:r>
+        <w:rPr>
+          <w:lang w:val="ru-RU"/>
+        </w:rPr>
+        <w:t xml:space="preserve">-&gt; Разработка на БД + </w:t>
+      </w:r>
+      <w:r>
+        <w:t>ORM</w:t>
+      </w:r>
+      <w:r>
+        <w:rPr>
+          <w:lang w:val="ru-RU"/>
+        </w:rPr>
+        <w:t xml:space="preserve"> (2 дни) </w:t>
+      </w:r>
+      <w:r>
+        <w:rPr>
+          <w:lang w:val="ru-RU"/>
+        </w:rPr>
+        <w:br/>
+      </w:r>
+      <w:r>
+        <w:rPr>
+          <w:lang w:val="ru-RU"/>
+        </w:rPr>
+        <w:t>-&gt;</w:t>
+      </w:r>
+      <w:r>
+        <w:rPr>
+          <w:lang w:val="ru-RU"/>
+        </w:rPr>
+        <w:t xml:space="preserve"> Проектиране на бизнес логика</w:t>
+      </w:r>
+      <w:r>
+        <w:rPr>
+          <w:lang w:val="ru-RU"/>
+        </w:rPr>
+        <w:t xml:space="preserve"> (5 дни) </w:t>
+      </w:r>
+      <w:r>
+        <w:rPr>
+          <w:lang w:val="ru-RU"/>
+        </w:rPr>
+        <w:br/>
+      </w:r>
+      <w:r>
+        <w:rPr>
+          <w:lang w:val="ru-RU"/>
+        </w:rPr>
+        <w:t xml:space="preserve">-&gt; </w:t>
+      </w:r>
+      <w:r>
+        <w:rPr>
+          <w:lang w:val="ru-RU"/>
+        </w:rPr>
+        <w:t xml:space="preserve">Разработка на </w:t>
+      </w:r>
+      <w:r>
+        <w:rPr>
+          <w:lang w:val="ru-RU"/>
+        </w:rPr>
+        <w:t>интерфейс</w:t>
+      </w:r>
+      <w:r>
+        <w:rPr>
+          <w:lang w:val="ru-RU"/>
+        </w:rPr>
+        <w:t xml:space="preserve"> (3 дни) </w:t>
+      </w:r>
+      <w:r>
+        <w:rPr>
+          <w:lang w:val="ru-RU"/>
+        </w:rPr>
+        <w:br/>
+        <w:t xml:space="preserve">-&gt; Разработка на модул за логване (1 ден) </w:t>
+      </w:r>
+      <w:r>
+        <w:rPr>
+          <w:lang w:val="ru-RU"/>
+        </w:rPr>
+        <w:br/>
+        <w:t xml:space="preserve">-&gt; Тестване (1 ден) </w:t>
+      </w:r>
+      <w:r>
+        <w:rPr>
+          <w:lang w:val="ru-RU"/>
+        </w:rPr>
+        <w:br/>
+        <w:t>-&gt; Докуметиране (1 ден).</w:t>
+      </w:r>
+      <w:r>
+        <w:rPr>
+          <w:lang w:val="ru-RU"/>
+        </w:rPr>
+        <w:br/>
+        <w:t xml:space="preserve">За пълния списък, включващ всички задачи, тяхното времетраене и предвидени дати на започване и завършване, можете да се обърнете към </w:t>
+      </w:r>
+      <w:r>
+        <w:t>mpp</w:t>
+      </w:r>
+      <w:r>
+        <w:rPr>
+          <w:lang w:val="bg-BG"/>
+        </w:rPr>
+        <w:t xml:space="preserve"> файла, в папката с документацията.</w:t>
+      </w:r>
+    </w:p>
+    <w:p>
+      <w:pPr>
+        <w:rPr>
+          <w:lang w:val="ru-RU"/>
+        </w:rPr>
+      </w:pPr>
     </w:p>
     <w:p>
       <w:pPr>
@@ -3821,17 +4549,410 @@
           <w:lang w:val="ru-RU"/>
         </w:rPr>
       </w:pPr>
-      <w:bookmarkStart w:id="25" w:name="_Toc133398938"/>
-      <w:r>
-        <w:rPr>
-          <w:lang w:val="ru-RU"/>
-        </w:rPr>
-        <w:t xml:space="preserve">избор на програмни средства за реализацията – програмен език, </w:t>
+      <w:bookmarkStart w:id="26" w:name="_Toc133398938"/>
+      <w:r>
+        <w:rPr>
+          <w:lang w:val="ru-RU"/>
+        </w:rPr>
+        <w:lastRenderedPageBreak/>
+        <w:t>И</w:t>
+      </w:r>
+      <w:r>
+        <w:rPr>
+          <w:lang w:val="ru-RU"/>
+        </w:rPr>
+        <w:t xml:space="preserve">збор на </w:t>
+      </w:r>
+      <w:r>
+        <w:rPr>
+          <w:lang w:val="ru-RU"/>
+        </w:rPr>
+        <w:t>П</w:t>
+      </w:r>
+      <w:r>
+        <w:rPr>
+          <w:lang w:val="ru-RU"/>
+        </w:rPr>
+        <w:t xml:space="preserve">рограмни </w:t>
+      </w:r>
+      <w:r>
+        <w:rPr>
+          <w:lang w:val="ru-RU"/>
+        </w:rPr>
+        <w:t>С</w:t>
+      </w:r>
+      <w:r>
+        <w:rPr>
+          <w:lang w:val="ru-RU"/>
+        </w:rPr>
+        <w:t xml:space="preserve">редства за </w:t>
+      </w:r>
+      <w:r>
+        <w:rPr>
+          <w:lang w:val="ru-RU"/>
+        </w:rPr>
+        <w:t>Р</w:t>
+      </w:r>
+      <w:r>
+        <w:rPr>
+          <w:lang w:val="ru-RU"/>
+        </w:rPr>
+        <w:t xml:space="preserve">еализацията – </w:t>
+      </w:r>
+      <w:r>
+        <w:rPr>
+          <w:lang w:val="ru-RU"/>
+        </w:rPr>
+        <w:t>П</w:t>
+      </w:r>
+      <w:r>
+        <w:rPr>
+          <w:lang w:val="ru-RU"/>
+        </w:rPr>
+        <w:t xml:space="preserve">рограмен </w:t>
+      </w:r>
+      <w:r>
+        <w:rPr>
+          <w:lang w:val="ru-RU"/>
+        </w:rPr>
+        <w:t>Е</w:t>
+      </w:r>
+      <w:r>
+        <w:rPr>
+          <w:lang w:val="ru-RU"/>
+        </w:rPr>
+        <w:t xml:space="preserve">зик, </w:t>
       </w:r>
       <w:r>
         <w:t>IDE</w:t>
       </w:r>
-      <w:bookmarkEnd w:id="25"/>
+      <w:bookmarkEnd w:id="26"/>
+    </w:p>
+    <w:p>
+      <w:pPr>
+        <w:rPr>
+          <w:lang w:val="bg-BG"/>
+        </w:rPr>
+      </w:pPr>
+      <w:r>
+        <w:rPr>
+          <w:lang w:val="ru-RU"/>
+        </w:rPr>
+        <w:t xml:space="preserve">Реализацията на проекта се извършва на няколко етапа, като първият от тях е изграждането на </w:t>
+      </w:r>
+      <w:r>
+        <w:rPr>
+          <w:lang w:val="bg-BG"/>
+        </w:rPr>
+        <w:t xml:space="preserve">база данни. Това става чрез инструментите за БД на </w:t>
+      </w:r>
+      <w:r>
+        <w:t>Oracle</w:t>
+      </w:r>
+      <w:r>
+        <w:rPr>
+          <w:lang w:val="ru-RU"/>
+        </w:rPr>
+        <w:t xml:space="preserve">- </w:t>
+      </w:r>
+      <w:r>
+        <w:t>Data</w:t>
+      </w:r>
+      <w:r>
+        <w:rPr>
+          <w:lang w:val="ru-RU"/>
+        </w:rPr>
+        <w:t xml:space="preserve"> </w:t>
+      </w:r>
+      <w:r>
+        <w:t>Modeler</w:t>
+      </w:r>
+      <w:r>
+        <w:rPr>
+          <w:lang w:val="ru-RU"/>
+        </w:rPr>
+        <w:t xml:space="preserve"> </w:t>
+      </w:r>
+      <w:r>
+        <w:rPr>
+          <w:lang w:val="bg-BG"/>
+        </w:rPr>
+        <w:t xml:space="preserve">и </w:t>
+      </w:r>
+      <w:r>
+        <w:t>SQL</w:t>
+      </w:r>
+      <w:r>
+        <w:rPr>
+          <w:lang w:val="ru-RU"/>
+        </w:rPr>
+        <w:t xml:space="preserve"> </w:t>
+      </w:r>
+      <w:r>
+        <w:t>Developer</w:t>
+      </w:r>
+      <w:r>
+        <w:rPr>
+          <w:lang w:val="ru-RU"/>
+        </w:rPr>
+        <w:t xml:space="preserve">. </w:t>
+      </w:r>
+      <w:r>
+        <w:rPr>
+          <w:lang w:val="bg-BG"/>
+        </w:rPr>
+        <w:t xml:space="preserve">Основния програмен език на проекта е </w:t>
+      </w:r>
+      <w:r>
+        <w:t>Java</w:t>
+      </w:r>
+      <w:r>
+        <w:rPr>
+          <w:lang w:val="ru-RU"/>
+        </w:rPr>
+        <w:t xml:space="preserve"> 8, </w:t>
+      </w:r>
+      <w:r>
+        <w:rPr>
+          <w:lang w:val="bg-BG"/>
+        </w:rPr>
+        <w:t xml:space="preserve">като за среда се използва </w:t>
+      </w:r>
+      <w:r>
+        <w:t>IntelliJ</w:t>
+      </w:r>
+      <w:r>
+        <w:rPr>
+          <w:lang w:val="ru-RU"/>
+        </w:rPr>
+        <w:t>.</w:t>
+      </w:r>
+      <w:r>
+        <w:rPr>
+          <w:lang w:val="bg-BG"/>
+        </w:rPr>
+        <w:t xml:space="preserve"> За </w:t>
+      </w:r>
+      <w:r>
+        <w:t>ORM</w:t>
+      </w:r>
+      <w:r>
+        <w:rPr>
+          <w:lang w:val="bg-BG"/>
+        </w:rPr>
+        <w:t xml:space="preserve"> </w:t>
+      </w:r>
+      <w:r>
+        <w:rPr>
+          <w:lang w:val="bg-BG"/>
+        </w:rPr>
+        <w:t xml:space="preserve">слоя (връзката на </w:t>
+      </w:r>
+      <w:r>
+        <w:t>Java</w:t>
+      </w:r>
+      <w:r>
+        <w:rPr>
+          <w:lang w:val="bg-BG"/>
+        </w:rPr>
+        <w:t xml:space="preserve"> </w:t>
+      </w:r>
+      <w:r>
+        <w:rPr>
+          <w:lang w:val="bg-BG"/>
+        </w:rPr>
+        <w:t>приложението с базата данни) се използва</w:t>
+      </w:r>
+      <w:r>
+        <w:rPr>
+          <w:lang w:val="bg-BG"/>
+        </w:rPr>
+        <w:t xml:space="preserve"> </w:t>
+      </w:r>
+      <w:r>
+        <w:t>Java</w:t>
+      </w:r>
+      <w:r>
+        <w:rPr>
+          <w:lang w:val="bg-BG"/>
+        </w:rPr>
+        <w:t xml:space="preserve"> библиотеката </w:t>
+      </w:r>
+      <w:r>
+        <w:t>Hibernate</w:t>
+      </w:r>
+      <w:r>
+        <w:rPr>
+          <w:lang w:val="bg-BG"/>
+        </w:rPr>
+        <w:t xml:space="preserve">. </w:t>
+      </w:r>
+      <w:r>
+        <w:rPr>
+          <w:lang w:val="bg-BG"/>
+        </w:rPr>
+        <w:t xml:space="preserve">За проектирането на </w:t>
+      </w:r>
+      <w:r>
+        <w:t>Front</w:t>
+      </w:r>
+      <w:r>
+        <w:rPr>
+          <w:lang w:val="ru-RU"/>
+        </w:rPr>
+        <w:t xml:space="preserve"> </w:t>
+      </w:r>
+      <w:r>
+        <w:t>End</w:t>
+      </w:r>
+      <w:r>
+        <w:rPr>
+          <w:lang w:val="bg-BG"/>
+        </w:rPr>
+        <w:t xml:space="preserve"> интерфейса използваме инструмента </w:t>
+      </w:r>
+      <w:r>
+        <w:t>Scene</w:t>
+      </w:r>
+      <w:r>
+        <w:rPr>
+          <w:lang w:val="ru-RU"/>
+        </w:rPr>
+        <w:t xml:space="preserve"> </w:t>
+      </w:r>
+      <w:r>
+        <w:t>Builder</w:t>
+      </w:r>
+      <w:r>
+        <w:rPr>
+          <w:lang w:val="ru-RU"/>
+        </w:rPr>
+        <w:t xml:space="preserve">, </w:t>
+      </w:r>
+      <w:r>
+        <w:rPr>
+          <w:lang w:val="bg-BG"/>
+        </w:rPr>
+        <w:t xml:space="preserve">а за свързването му с </w:t>
+      </w:r>
+      <w:r>
+        <w:t>Java</w:t>
+      </w:r>
+      <w:r>
+        <w:rPr>
+          <w:lang w:val="bg-BG"/>
+        </w:rPr>
+        <w:t xml:space="preserve"> пиложението разчитаме на библиотека </w:t>
+      </w:r>
+      <w:r>
+        <w:t>JavaFX</w:t>
+      </w:r>
+      <w:r>
+        <w:rPr>
+          <w:lang w:val="ru-RU"/>
+        </w:rPr>
+        <w:t>.</w:t>
+      </w:r>
+      <w:r>
+        <w:rPr>
+          <w:lang w:val="bg-BG"/>
+        </w:rPr>
+        <w:t xml:space="preserve"> За </w:t>
+      </w:r>
+      <w:r>
+        <w:t>logging</w:t>
+      </w:r>
+      <w:r>
+        <w:rPr>
+          <w:lang w:val="ru-RU"/>
+        </w:rPr>
+        <w:t xml:space="preserve"> </w:t>
+      </w:r>
+      <w:r>
+        <w:rPr>
+          <w:lang w:val="bg-BG"/>
+        </w:rPr>
+        <w:t xml:space="preserve">модула използваме библиотеката </w:t>
+      </w:r>
+      <w:r>
+        <w:t>log</w:t>
+      </w:r>
+      <w:r>
+        <w:rPr>
+          <w:lang w:val="ru-RU"/>
+        </w:rPr>
+        <w:t>4</w:t>
+      </w:r>
+      <w:r>
+        <w:t>J</w:t>
+      </w:r>
+      <w:r>
+        <w:rPr>
+          <w:lang w:val="ru-RU"/>
+        </w:rPr>
+        <w:t>.</w:t>
+      </w:r>
+      <w:r>
+        <w:rPr>
+          <w:lang w:val="bg-BG"/>
+        </w:rPr>
+        <w:t xml:space="preserve"> Финално, за провеждането на тестове се ползва </w:t>
+      </w:r>
+      <w:r>
+        <w:t>framework</w:t>
+      </w:r>
+      <w:r>
+        <w:rPr>
+          <w:lang w:val="ru-RU"/>
+        </w:rPr>
+        <w:t>-</w:t>
+      </w:r>
+      <w:r>
+        <w:rPr>
+          <w:lang w:val="bg-BG"/>
+        </w:rPr>
+        <w:t xml:space="preserve">а за тестване </w:t>
+      </w:r>
+      <w:r>
+        <w:t>Junit</w:t>
+      </w:r>
+      <w:r>
+        <w:rPr>
+          <w:lang w:val="ru-RU"/>
+        </w:rPr>
+        <w:t xml:space="preserve">. </w:t>
+      </w:r>
+      <w:r>
+        <w:rPr>
+          <w:lang w:val="bg-BG"/>
+        </w:rPr>
+        <w:t>За изчерпателна информация по реализацията, можете да се обърнете към техническата документация, в папката с документацията.</w:t>
+      </w:r>
+    </w:p>
+    <w:p>
+      <w:pPr>
+        <w:jc w:val="both"/>
+        <w:rPr>
+          <w:lang w:val="ru-RU"/>
+        </w:rPr>
+      </w:pPr>
+    </w:p>
+    <w:p>
+      <w:pPr>
+        <w:pStyle w:val="Heading1"/>
+        <w:jc w:val="both"/>
+        <w:rPr>
+          <w:lang w:val="ru-RU"/>
+        </w:rPr>
+      </w:pPr>
+      <w:bookmarkStart w:id="27" w:name="_Toc133398940"/>
+      <w:r>
+        <w:rPr>
+          <w:lang w:val="ru-RU"/>
+        </w:rPr>
+        <w:t>Изводи</w:t>
+      </w:r>
+      <w:bookmarkEnd w:id="27"/>
     </w:p>
     <w:p>
       <w:pPr>
@@ -3841,70 +4962,105 @@
           <w:lang w:val="ru-RU"/>
         </w:rPr>
       </w:pPr>
-      <w:bookmarkStart w:id="26" w:name="_Toc133398939"/>
-      <w:r>
-        <w:t>Timeline</w:t>
-      </w:r>
-      <w:bookmarkEnd w:id="26"/>
-    </w:p>
-    <w:p>
-      <w:pPr>
-        <w:jc w:val="both"/>
-        <w:rPr>
-          <w:lang w:val="ru-RU"/>
-        </w:rPr>
-      </w:pPr>
-    </w:p>
-    <w:p>
-      <w:pPr>
-        <w:pStyle w:val="Heading1"/>
-        <w:jc w:val="both"/>
-        <w:rPr>
-          <w:lang w:val="ru-RU"/>
-        </w:rPr>
-      </w:pPr>
-      <w:bookmarkStart w:id="27" w:name="_Toc133398940"/>
-      <w:r>
-        <w:rPr>
-          <w:lang w:val="ru-RU"/>
-        </w:rPr>
-        <w:t>Изводи</w:t>
-      </w:r>
-      <w:bookmarkEnd w:id="27"/>
-    </w:p>
-    <w:p>
-      <w:pPr>
-        <w:pStyle w:val="Heading2"/>
-        <w:jc w:val="both"/>
-        <w:rPr>
-          <w:lang w:val="ru-RU"/>
-        </w:rPr>
-      </w:pPr>
-      <w:bookmarkStart w:id="28" w:name="_Toc133398941"/>
-      <w:r>
-        <w:rPr>
-          <w:lang w:val="ru-RU"/>
-        </w:rPr>
-        <w:t>Отчети, генерирани от софтуера за управление на проекти, и анализ на отчетите</w:t>
+      <w:bookmarkStart w:id="28" w:name="_Toc133398942"/>
+      <w:r>
+        <w:rPr>
+          <w:lang w:val="ru-RU"/>
+        </w:rPr>
+        <w:t>Слаби моменти/трудности в изпълнението на задачата</w:t>
       </w:r>
       <w:bookmarkEnd w:id="28"/>
     </w:p>
     <w:p>
       <w:pPr>
-        <w:pStyle w:val="Heading2"/>
-        <w:jc w:val="both"/>
-        <w:rPr>
-          <w:lang w:val="ru-RU"/>
-        </w:rPr>
-      </w:pPr>
-      <w:bookmarkStart w:id="29" w:name="_Toc133398942"/>
-      <w:r>
-        <w:rPr>
-          <w:lang w:val="ru-RU"/>
-        </w:rPr>
-        <w:t>Слаби моменти/трудности в изпълнението на задачата</w:t>
-      </w:r>
-      <w:bookmarkEnd w:id="29"/>
+        <w:rPr>
+          <w:lang w:val="bg-BG"/>
+        </w:rPr>
+      </w:pPr>
+      <w:r>
+        <w:rPr>
+          <w:lang w:val="bg-BG"/>
+        </w:rPr>
+        <w:t>Не присъстват особено слаби моменти в изпълнението на задачата, поради качественото планиране и проектиране на проекта. Естествено, не всеки проблем е решен с първата му итерация и промените направени над предишни модули в последствие не са прекалено малко, но общо казано прогресът на работа е консистентен. Може би най- голямото затруднение би било запознаването с досега за нас непознатите технологии, нужни за реализацията на проекта (</w:t>
+      </w:r>
+      <w:r>
+        <w:t>hibernate</w:t>
+      </w:r>
+      <w:r>
+        <w:rPr>
+          <w:lang w:val="ru-RU"/>
+        </w:rPr>
+        <w:t xml:space="preserve">, </w:t>
+      </w:r>
+      <w:r>
+        <w:t>javafx</w:t>
+      </w:r>
+      <w:r>
+        <w:rPr>
+          <w:lang w:val="ru-RU"/>
+        </w:rPr>
+        <w:t xml:space="preserve">, </w:t>
+      </w:r>
+      <w:r>
+        <w:t>scenebuilder</w:t>
+      </w:r>
+      <w:r>
+        <w:rPr>
+          <w:lang w:val="ru-RU"/>
+        </w:rPr>
+        <w:t xml:space="preserve">, </w:t>
+      </w:r>
+      <w:r>
+        <w:t>log</w:t>
+      </w:r>
+      <w:r>
+        <w:rPr>
+          <w:lang w:val="ru-RU"/>
+        </w:rPr>
+        <w:t>4</w:t>
+      </w:r>
+      <w:r>
+        <w:t>j</w:t>
+      </w:r>
+      <w:r>
+        <w:rPr>
+          <w:lang w:val="ru-RU"/>
+        </w:rPr>
+        <w:t xml:space="preserve">, </w:t>
+      </w:r>
+      <w:r>
+        <w:t>junit</w:t>
+      </w:r>
+      <w:r>
+        <w:rPr>
+          <w:lang w:val="bg-BG"/>
+        </w:rPr>
+        <w:t>)</w:t>
+      </w:r>
+      <w:r>
+        <w:rPr>
+          <w:lang w:val="ru-RU"/>
+        </w:rPr>
+        <w:t xml:space="preserve">. </w:t>
+      </w:r>
+      <w:r>
+        <w:rPr>
+          <w:lang w:val="bg-BG"/>
+        </w:rPr>
+        <w:t xml:space="preserve">Не малко количество време от създаването на приложението е посветено на запознаване и задобряване с въпросните технологии. В началото на работа с всяка една от тях, има известно забавяне, докато напълно бъдат осъзнати малките детайли и ключови моменти, нужни за използването </w:t>
+      </w:r>
+      <w:r>
+        <w:rPr>
+          <w:lang w:val="bg-BG"/>
+        </w:rPr>
+        <w:t>ѝ</w:t>
+      </w:r>
+      <w:r>
+        <w:rPr>
+          <w:lang w:val="bg-BG"/>
+        </w:rPr>
+        <w:t>, но след това нещата се движат сравнително безпроблемно.</w:t>
+      </w:r>
     </w:p>
     <w:p>
       <w:pPr>
@@ -4045,7 +5201,7 @@
       </w:rPr>
     </w:lvl>
   </w:abstractNum>
-  <w:num w:numId="1" w16cid:durableId="556667131">
+  <w:num w:numId="1" w16cid:durableId="860361645">
     <w:abstractNumId w:val="0"/>
   </w:num>
 </w:numbering>
@@ -4176,7 +5332,6 @@
     <w:lsdException w:name="HTML Sample" w:semiHidden="1" w:unhideWhenUsed="1"/>
     <w:lsdException w:name="HTML Typewriter" w:semiHidden="1" w:unhideWhenUsed="1"/>
     <w:lsdException w:name="HTML Variable" w:semiHidden="1" w:unhideWhenUsed="1"/>
-    <w:lsdException w:name="Normal Table" w:semiHidden="1" w:unhideWhenUsed="1"/>
     <w:lsdException w:name="annotation subject" w:semiHidden="1" w:unhideWhenUsed="1"/>
     <w:lsdException w:name="No List" w:semiHidden="1" w:unhideWhenUsed="1"/>
     <w:lsdException w:name="Outline List 1" w:semiHidden="1" w:unhideWhenUsed="1"/>
@@ -4219,11 +5374,8 @@
     <w:lsdException w:name="Table Contemporary" w:semiHidden="1" w:unhideWhenUsed="1"/>
     <w:lsdException w:name="Table Elegant" w:semiHidden="1" w:unhideWhenUsed="1"/>
     <w:lsdException w:name="Table Professional" w:semiHidden="1" w:unhideWhenUsed="1"/>
-    <w:lsdException w:name="Table Subtle 1" w:semiHidden="1" w:unhideWhenUsed="1"/>
     <w:lsdException w:name="Table Subtle 2" w:semiHidden="1" w:unhideWhenUsed="1"/>
     <w:lsdException w:name="Table Web 1" w:semiHidden="1" w:unhideWhenUsed="1"/>
-    <w:lsdException w:name="Table Web 2" w:semiHidden="1" w:unhideWhenUsed="1"/>
-    <w:lsdException w:name="Table Web 3" w:semiHidden="1" w:unhideWhenUsed="1"/>
     <w:lsdException w:name="Balloon Text" w:semiHidden="1" w:unhideWhenUsed="1"/>
     <w:lsdException w:name="Table Grid" w:uiPriority="39"/>
     <w:lsdException w:name="Table Theme" w:semiHidden="1" w:unhideWhenUsed="1"/>
@@ -4496,6 +5648,29 @@
       <w:szCs w:val="26"/>
     </w:rPr>
   </w:style>
+  <w:style w:type="paragraph" w:styleId="Heading3">
+    <w:name w:val="heading 3"/>
+    <w:basedOn w:val="Normal"/>
+    <w:next w:val="Normal"/>
+    <w:link w:val="Heading3Char"/>
+    <w:uiPriority w:val="9"/>
+    <w:semiHidden/>
+    <w:unhideWhenUsed/>
+    <w:qFormat/>
+    <w:rsid w:val="00815238"/>
+    <w:pPr>
+      <w:keepNext/>
+      <w:keepLines/>
+      <w:spacing w:before="40" w:after="0"/>
+      <w:outlineLvl w:val="2"/>
+    </w:pPr>
+    <w:rPr>
+      <w:rFonts w:asciiTheme="majorHAnsi" w:eastAsiaTheme="majorEastAsia" w:hAnsiTheme="majorHAnsi" w:cstheme="majorBidi"/>
+      <w:color w:val="1F3763" w:themeColor="accent1" w:themeShade="7F"/>
+      <w:sz w:val="24"/>
+      <w:szCs w:val="24"/>
+    </w:rPr>
+  </w:style>
   <w:style w:type="character" w:default="1" w:styleId="DefaultParagraphFont">
     <w:name w:val="Default Paragraph Font"/>
     <w:uiPriority w:val="1"/>
@@ -4615,6 +5790,20 @@
     <w:rPr>
       <w:kern w:val="0"/>
       <w14:ligatures w14:val="none"/>
+    </w:rPr>
+  </w:style>
+  <w:style w:type="character" w:customStyle="1" w:styleId="Heading3Char">
+    <w:name w:val="Heading 3 Char"/>
+    <w:basedOn w:val="DefaultParagraphFont"/>
+    <w:link w:val="Heading3"/>
+    <w:uiPriority w:val="9"/>
+    <w:semiHidden/>
+    <w:rsid w:val="00815238"/>
+    <w:rPr>
+      <w:rFonts w:asciiTheme="majorHAnsi" w:eastAsiaTheme="majorEastAsia" w:hAnsiTheme="majorHAnsi" w:cstheme="majorBidi"/>
+      <w:color w:val="1F3763" w:themeColor="accent1" w:themeShade="7F"/>
+      <w:sz w:val="24"/>
+      <w:szCs w:val="24"/>
     </w:rPr>
   </w:style>
 </w:styles>
@@ -4920,7 +6109,7 @@
 </file>
 
 <file path=customXml/itemProps1.xml><?xml version="1.0" encoding="utf-8"?>
-<ds:datastoreItem xmlns:ds="http://schemas.openxmlformats.org/officeDocument/2006/customXml" ds:itemID="{B9D373CE-70C0-4E2B-8C79-9A14E488B895}">
+<ds:datastoreItem xmlns:ds="http://schemas.openxmlformats.org/officeDocument/2006/customXml" ds:itemID="{F92B1307-FA9E-4AAC-AEF5-B45BE8A43EA2}">
   <ds:schemaRefs>
     <ds:schemaRef ds:uri="http://schemas.openxmlformats.org/officeDocument/2006/bibliography"/>
   </ds:schemaRefs>

--- a/Documentation/Documentation.docx
+++ b/Documentation/Documentation.docx
@@ -390,8 +390,6 @@
             <w:rPr>
               <w:rFonts w:eastAsiaTheme="minorEastAsia"/>
               <w:noProof/>
-              <w:kern w:val="0"/>
-              <w14:ligatures w14:val="none"/>
             </w:rPr>
           </w:pPr>
           <w:r>
@@ -403,7 +401,7 @@
           <w:r>
             <w:fldChar w:fldCharType="separate"/>
           </w:r>
-          <w:hyperlink w:anchor="_Toc133398913" w:history="1">
+          <w:hyperlink w:anchor="_Toc134434271" w:history="1">
             <w:r>
               <w:rPr>
                 <w:rStyle w:val="Hyperlink"/>
@@ -432,7 +430,7 @@
                 <w:noProof/>
                 <w:webHidden/>
               </w:rPr>
-              <w:instrText xml:space="preserve"> PAGEREF _Toc133398913 \h </w:instrText>
+              <w:instrText xml:space="preserve"> PAGEREF _Toc134434271 \h </w:instrText>
             </w:r>
             <w:r>
               <w:rPr>
@@ -472,11 +470,9 @@
             <w:rPr>
               <w:rFonts w:eastAsiaTheme="minorEastAsia"/>
               <w:noProof/>
-              <w:kern w:val="0"/>
-              <w14:ligatures w14:val="none"/>
             </w:rPr>
           </w:pPr>
-          <w:hyperlink w:anchor="_Toc133398914" w:history="1">
+          <w:hyperlink w:anchor="_Toc134434272" w:history="1">
             <w:r>
               <w:rPr>
                 <w:rStyle w:val="Hyperlink"/>
@@ -504,7 +500,7 @@
                 <w:noProof/>
                 <w:webHidden/>
               </w:rPr>
-              <w:instrText xml:space="preserve"> PAGEREF _Toc133398914 \h </w:instrText>
+              <w:instrText xml:space="preserve"> PAGEREF _Toc134434272 \h </w:instrText>
             </w:r>
             <w:r>
               <w:rPr>
@@ -544,11 +540,9 @@
             <w:rPr>
               <w:rFonts w:eastAsiaTheme="minorEastAsia"/>
               <w:noProof/>
-              <w:kern w:val="0"/>
-              <w14:ligatures w14:val="none"/>
             </w:rPr>
           </w:pPr>
-          <w:hyperlink w:anchor="_Toc133398915" w:history="1">
+          <w:hyperlink w:anchor="_Toc134434273" w:history="1">
             <w:r>
               <w:rPr>
                 <w:rStyle w:val="Hyperlink"/>
@@ -576,7 +570,7 @@
                 <w:noProof/>
                 <w:webHidden/>
               </w:rPr>
-              <w:instrText xml:space="preserve"> PAGEREF _Toc133398915 \h </w:instrText>
+              <w:instrText xml:space="preserve"> PAGEREF _Toc134434273 \h </w:instrText>
             </w:r>
             <w:r>
               <w:rPr>
@@ -616,11 +610,9 @@
             <w:rPr>
               <w:rFonts w:eastAsiaTheme="minorEastAsia"/>
               <w:noProof/>
-              <w:kern w:val="0"/>
-              <w14:ligatures w14:val="none"/>
             </w:rPr>
           </w:pPr>
-          <w:hyperlink w:anchor="_Toc133398916" w:history="1">
+          <w:hyperlink w:anchor="_Toc134434274" w:history="1">
             <w:r>
               <w:rPr>
                 <w:rStyle w:val="Hyperlink"/>
@@ -648,7 +640,7 @@
                 <w:noProof/>
                 <w:webHidden/>
               </w:rPr>
-              <w:instrText xml:space="preserve"> PAGEREF _Toc133398916 \h </w:instrText>
+              <w:instrText xml:space="preserve"> PAGEREF _Toc134434274 \h </w:instrText>
             </w:r>
             <w:r>
               <w:rPr>
@@ -688,11 +680,9 @@
             <w:rPr>
               <w:rFonts w:eastAsiaTheme="minorEastAsia"/>
               <w:noProof/>
-              <w:kern w:val="0"/>
-              <w14:ligatures w14:val="none"/>
             </w:rPr>
           </w:pPr>
-          <w:hyperlink w:anchor="_Toc133398917" w:history="1">
+          <w:hyperlink w:anchor="_Toc134434275" w:history="1">
             <w:r>
               <w:rPr>
                 <w:rStyle w:val="Hyperlink"/>
@@ -720,7 +710,7 @@
                 <w:noProof/>
                 <w:webHidden/>
               </w:rPr>
-              <w:instrText xml:space="preserve"> PAGEREF _Toc133398917 \h </w:instrText>
+              <w:instrText xml:space="preserve"> PAGEREF _Toc134434275 \h </w:instrText>
             </w:r>
             <w:r>
               <w:rPr>
@@ -760,11 +750,9 @@
             <w:rPr>
               <w:rFonts w:eastAsiaTheme="minorEastAsia"/>
               <w:noProof/>
-              <w:kern w:val="0"/>
-              <w14:ligatures w14:val="none"/>
             </w:rPr>
           </w:pPr>
-          <w:hyperlink w:anchor="_Toc133398918" w:history="1">
+          <w:hyperlink w:anchor="_Toc134434276" w:history="1">
             <w:r>
               <w:rPr>
                 <w:rStyle w:val="Hyperlink"/>
@@ -792,7 +780,7 @@
                 <w:noProof/>
                 <w:webHidden/>
               </w:rPr>
-              <w:instrText xml:space="preserve"> PAGEREF _Toc133398918 \h </w:instrText>
+              <w:instrText xml:space="preserve"> PAGEREF _Toc134434276 \h </w:instrText>
             </w:r>
             <w:r>
               <w:rPr>
@@ -832,11 +820,9 @@
             <w:rPr>
               <w:rFonts w:eastAsiaTheme="minorEastAsia"/>
               <w:noProof/>
-              <w:kern w:val="0"/>
-              <w14:ligatures w14:val="none"/>
             </w:rPr>
           </w:pPr>
-          <w:hyperlink w:anchor="_Toc133398919" w:history="1">
+          <w:hyperlink w:anchor="_Toc134434277" w:history="1">
             <w:r>
               <w:rPr>
                 <w:rStyle w:val="Hyperlink"/>
@@ -865,7 +851,7 @@
                 <w:noProof/>
                 <w:webHidden/>
               </w:rPr>
-              <w:instrText xml:space="preserve"> PAGEREF _Toc133398919 \h </w:instrText>
+              <w:instrText xml:space="preserve"> PAGEREF _Toc134434277 \h </w:instrText>
             </w:r>
             <w:r>
               <w:rPr>
@@ -905,11 +891,9 @@
             <w:rPr>
               <w:rFonts w:eastAsiaTheme="minorEastAsia"/>
               <w:noProof/>
-              <w:kern w:val="0"/>
-              <w14:ligatures w14:val="none"/>
             </w:rPr>
           </w:pPr>
-          <w:hyperlink w:anchor="_Toc133398920" w:history="1">
+          <w:hyperlink w:anchor="_Toc134434278" w:history="1">
             <w:r>
               <w:rPr>
                 <w:rStyle w:val="Hyperlink"/>
@@ -938,7 +922,7 @@
                 <w:noProof/>
                 <w:webHidden/>
               </w:rPr>
-              <w:instrText xml:space="preserve"> PAGEREF _Toc133398920 \h </w:instrText>
+              <w:instrText xml:space="preserve"> PAGEREF _Toc134434278 \h </w:instrText>
             </w:r>
             <w:r>
               <w:rPr>
@@ -978,11 +962,9 @@
             <w:rPr>
               <w:rFonts w:eastAsiaTheme="minorEastAsia"/>
               <w:noProof/>
-              <w:kern w:val="0"/>
-              <w14:ligatures w14:val="none"/>
             </w:rPr>
           </w:pPr>
-          <w:hyperlink w:anchor="_Toc133398921" w:history="1">
+          <w:hyperlink w:anchor="_Toc134434279" w:history="1">
             <w:r>
               <w:rPr>
                 <w:rStyle w:val="Hyperlink"/>
@@ -1011,7 +993,7 @@
                 <w:noProof/>
                 <w:webHidden/>
               </w:rPr>
-              <w:instrText xml:space="preserve"> PAGEREF _Toc133398921 \h </w:instrText>
+              <w:instrText xml:space="preserve"> PAGEREF _Toc134434279 \h </w:instrText>
             </w:r>
             <w:r>
               <w:rPr>
@@ -1051,11 +1033,9 @@
             <w:rPr>
               <w:rFonts w:eastAsiaTheme="minorEastAsia"/>
               <w:noProof/>
-              <w:kern w:val="0"/>
-              <w14:ligatures w14:val="none"/>
             </w:rPr>
           </w:pPr>
-          <w:hyperlink w:anchor="_Toc133398922" w:history="1">
+          <w:hyperlink w:anchor="_Toc134434280" w:history="1">
             <w:r>
               <w:rPr>
                 <w:rStyle w:val="Hyperlink"/>
@@ -1084,7 +1064,7 @@
                 <w:noProof/>
                 <w:webHidden/>
               </w:rPr>
-              <w:instrText xml:space="preserve"> PAGEREF _Toc133398922 \h </w:instrText>
+              <w:instrText xml:space="preserve"> PAGEREF _Toc134434280 \h </w:instrText>
             </w:r>
             <w:r>
               <w:rPr>
@@ -1124,11 +1104,9 @@
             <w:rPr>
               <w:rFonts w:eastAsiaTheme="minorEastAsia"/>
               <w:noProof/>
-              <w:kern w:val="0"/>
-              <w14:ligatures w14:val="none"/>
             </w:rPr>
           </w:pPr>
-          <w:hyperlink w:anchor="_Toc133398923" w:history="1">
+          <w:hyperlink w:anchor="_Toc134434281" w:history="1">
             <w:r>
               <w:rPr>
                 <w:rStyle w:val="Hyperlink"/>
@@ -1156,7 +1134,7 @@
                 <w:noProof/>
                 <w:webHidden/>
               </w:rPr>
-              <w:instrText xml:space="preserve"> PAGEREF _Toc133398923 \h </w:instrText>
+              <w:instrText xml:space="preserve"> PAGEREF _Toc134434281 \h </w:instrText>
             </w:r>
             <w:r>
               <w:rPr>
@@ -1196,11 +1174,9 @@
             <w:rPr>
               <w:rFonts w:eastAsiaTheme="minorEastAsia"/>
               <w:noProof/>
-              <w:kern w:val="0"/>
-              <w14:ligatures w14:val="none"/>
             </w:rPr>
           </w:pPr>
-          <w:hyperlink w:anchor="_Toc133398924" w:history="1">
+          <w:hyperlink w:anchor="_Toc134434282" w:history="1">
             <w:r>
               <w:rPr>
                 <w:rStyle w:val="Hyperlink"/>
@@ -1228,7 +1204,7 @@
                 <w:noProof/>
                 <w:webHidden/>
               </w:rPr>
-              <w:instrText xml:space="preserve"> PAGEREF _Toc133398924 \h </w:instrText>
+              <w:instrText xml:space="preserve"> PAGEREF _Toc134434282 \h </w:instrText>
             </w:r>
             <w:r>
               <w:rPr>
@@ -1268,11 +1244,9 @@
             <w:rPr>
               <w:rFonts w:eastAsiaTheme="minorEastAsia"/>
               <w:noProof/>
-              <w:kern w:val="0"/>
-              <w14:ligatures w14:val="none"/>
             </w:rPr>
           </w:pPr>
-          <w:hyperlink w:anchor="_Toc133398925" w:history="1">
+          <w:hyperlink w:anchor="_Toc134434283" w:history="1">
             <w:r>
               <w:rPr>
                 <w:rStyle w:val="Hyperlink"/>
@@ -1300,7 +1274,7 @@
                 <w:noProof/>
                 <w:webHidden/>
               </w:rPr>
-              <w:instrText xml:space="preserve"> PAGEREF _Toc133398925 \h </w:instrText>
+              <w:instrText xml:space="preserve"> PAGEREF _Toc134434283 \h </w:instrText>
             </w:r>
             <w:r>
               <w:rPr>
@@ -1340,11 +1314,9 @@
             <w:rPr>
               <w:rFonts w:eastAsiaTheme="minorEastAsia"/>
               <w:noProof/>
-              <w:kern w:val="0"/>
-              <w14:ligatures w14:val="none"/>
             </w:rPr>
           </w:pPr>
-          <w:hyperlink w:anchor="_Toc133398926" w:history="1">
+          <w:hyperlink w:anchor="_Toc134434284" w:history="1">
             <w:r>
               <w:rPr>
                 <w:rStyle w:val="Hyperlink"/>
@@ -1372,7 +1344,7 @@
                 <w:noProof/>
                 <w:webHidden/>
               </w:rPr>
-              <w:instrText xml:space="preserve"> PAGEREF _Toc133398926 \h </w:instrText>
+              <w:instrText xml:space="preserve"> PAGEREF _Toc134434284 \h </w:instrText>
             </w:r>
             <w:r>
               <w:rPr>
@@ -1412,11 +1384,9 @@
             <w:rPr>
               <w:rFonts w:eastAsiaTheme="minorEastAsia"/>
               <w:noProof/>
-              <w:kern w:val="0"/>
-              <w14:ligatures w14:val="none"/>
             </w:rPr>
           </w:pPr>
-          <w:hyperlink w:anchor="_Toc133398927" w:history="1">
+          <w:hyperlink w:anchor="_Toc134434285" w:history="1">
             <w:r>
               <w:rPr>
                 <w:rStyle w:val="Hyperlink"/>
@@ -1474,7 +1444,7 @@
                 <w:noProof/>
                 <w:webHidden/>
               </w:rPr>
-              <w:instrText xml:space="preserve"> PAGEREF _Toc133398927 \h </w:instrText>
+              <w:instrText xml:space="preserve"> PAGEREF _Toc134434285 \h </w:instrText>
             </w:r>
             <w:r>
               <w:rPr>
@@ -1494,7 +1464,7 @@
                 <w:noProof/>
                 <w:webHidden/>
               </w:rPr>
-              <w:t>4</w:t>
+              <w:t>5</w:t>
             </w:r>
             <w:r>
               <w:rPr>
@@ -1514,11 +1484,9 @@
             <w:rPr>
               <w:rFonts w:eastAsiaTheme="minorEastAsia"/>
               <w:noProof/>
-              <w:kern w:val="0"/>
-              <w14:ligatures w14:val="none"/>
             </w:rPr>
           </w:pPr>
-          <w:hyperlink w:anchor="_Toc133398928" w:history="1">
+          <w:hyperlink w:anchor="_Toc134434286" w:history="1">
             <w:r>
               <w:rPr>
                 <w:rStyle w:val="Hyperlink"/>
@@ -1546,7 +1514,7 @@
                 <w:noProof/>
                 <w:webHidden/>
               </w:rPr>
-              <w:instrText xml:space="preserve"> PAGEREF _Toc133398928 \h </w:instrText>
+              <w:instrText xml:space="preserve"> PAGEREF _Toc134434286 \h </w:instrText>
             </w:r>
             <w:r>
               <w:rPr>
@@ -1566,7 +1534,7 @@
                 <w:noProof/>
                 <w:webHidden/>
               </w:rPr>
-              <w:t>4</w:t>
+              <w:t>5</w:t>
             </w:r>
             <w:r>
               <w:rPr>
@@ -1586,11 +1554,9 @@
             <w:rPr>
               <w:rFonts w:eastAsiaTheme="minorEastAsia"/>
               <w:noProof/>
-              <w:kern w:val="0"/>
-              <w14:ligatures w14:val="none"/>
             </w:rPr>
           </w:pPr>
-          <w:hyperlink w:anchor="_Toc133398929" w:history="1">
+          <w:hyperlink w:anchor="_Toc134434287" w:history="1">
             <w:r>
               <w:rPr>
                 <w:rStyle w:val="Hyperlink"/>
@@ -1618,7 +1584,7 @@
                 <w:noProof/>
                 <w:webHidden/>
               </w:rPr>
-              <w:instrText xml:space="preserve"> PAGEREF _Toc133398929 \h </w:instrText>
+              <w:instrText xml:space="preserve"> PAGEREF _Toc134434287 \h </w:instrText>
             </w:r>
             <w:r>
               <w:rPr>
@@ -1658,18 +1624,16 @@
             <w:rPr>
               <w:rFonts w:eastAsiaTheme="minorEastAsia"/>
               <w:noProof/>
-              <w:kern w:val="0"/>
-              <w14:ligatures w14:val="none"/>
             </w:rPr>
           </w:pPr>
-          <w:hyperlink w:anchor="_Toc133398930" w:history="1">
+          <w:hyperlink w:anchor="_Toc134434288" w:history="1">
             <w:r>
               <w:rPr>
                 <w:rStyle w:val="Hyperlink"/>
                 <w:noProof/>
                 <w:lang w:val="ru-RU"/>
               </w:rPr>
-              <w:t>причина за избора</w:t>
+              <w:t>Причина за Избора</w:t>
             </w:r>
             <w:r>
               <w:rPr>
@@ -1690,7 +1654,7 @@
                 <w:noProof/>
                 <w:webHidden/>
               </w:rPr>
-              <w:instrText xml:space="preserve"> PAGEREF _Toc133398930 \h </w:instrText>
+              <w:instrText xml:space="preserve"> PAGEREF _Toc134434288 \h </w:instrText>
             </w:r>
             <w:r>
               <w:rPr>
@@ -1730,18 +1694,16 @@
             <w:rPr>
               <w:rFonts w:eastAsiaTheme="minorEastAsia"/>
               <w:noProof/>
-              <w:kern w:val="0"/>
-              <w14:ligatures w14:val="none"/>
             </w:rPr>
           </w:pPr>
-          <w:hyperlink w:anchor="_Toc133398931" w:history="1">
+          <w:hyperlink w:anchor="_Toc134434289" w:history="1">
             <w:r>
               <w:rPr>
                 <w:rStyle w:val="Hyperlink"/>
                 <w:noProof/>
                 <w:lang w:val="ru-RU"/>
               </w:rPr>
-              <w:t>предимства на подхода</w:t>
+              <w:t>Предимства на Подхода</w:t>
             </w:r>
             <w:r>
               <w:rPr>
@@ -1762,7 +1724,7 @@
                 <w:noProof/>
                 <w:webHidden/>
               </w:rPr>
-              <w:instrText xml:space="preserve"> PAGEREF _Toc133398931 \h </w:instrText>
+              <w:instrText xml:space="preserve"> PAGEREF _Toc134434289 \h </w:instrText>
             </w:r>
             <w:r>
               <w:rPr>
@@ -1802,18 +1764,16 @@
             <w:rPr>
               <w:rFonts w:eastAsiaTheme="minorEastAsia"/>
               <w:noProof/>
-              <w:kern w:val="0"/>
-              <w14:ligatures w14:val="none"/>
             </w:rPr>
           </w:pPr>
-          <w:hyperlink w:anchor="_Toc133398932" w:history="1">
+          <w:hyperlink w:anchor="_Toc134434290" w:history="1">
             <w:r>
               <w:rPr>
                 <w:rStyle w:val="Hyperlink"/>
                 <w:noProof/>
                 <w:lang w:val="ru-RU"/>
               </w:rPr>
-              <w:t>недостатъци на подхода, открити при изпълнението на задачат</w:t>
+              <w:t>Недостатъци на Подхода, Открити при Изпълнението на Задачата</w:t>
             </w:r>
             <w:r>
               <w:rPr>
@@ -1834,7 +1794,7 @@
                 <w:noProof/>
                 <w:webHidden/>
               </w:rPr>
-              <w:instrText xml:space="preserve"> PAGEREF _Toc133398932 \h </w:instrText>
+              <w:instrText xml:space="preserve"> PAGEREF _Toc134434290 \h </w:instrText>
             </w:r>
             <w:r>
               <w:rPr>
@@ -1874,18 +1834,16 @@
             <w:rPr>
               <w:rFonts w:eastAsiaTheme="minorEastAsia"/>
               <w:noProof/>
-              <w:kern w:val="0"/>
-              <w14:ligatures w14:val="none"/>
             </w:rPr>
           </w:pPr>
-          <w:hyperlink w:anchor="_Toc133398933" w:history="1">
+          <w:hyperlink w:anchor="_Toc134434291" w:history="1">
             <w:r>
               <w:rPr>
                 <w:rStyle w:val="Hyperlink"/>
                 <w:noProof/>
                 <w:lang w:val="ru-RU"/>
               </w:rPr>
-              <w:t>съпоставка на подхода с други</w:t>
+              <w:t>Съпоставка на Подхода с Други</w:t>
             </w:r>
             <w:r>
               <w:rPr>
@@ -1906,7 +1864,7 @@
                 <w:noProof/>
                 <w:webHidden/>
               </w:rPr>
-              <w:instrText xml:space="preserve"> PAGEREF _Toc133398933 \h </w:instrText>
+              <w:instrText xml:space="preserve"> PAGEREF _Toc134434291 \h </w:instrText>
             </w:r>
             <w:r>
               <w:rPr>
@@ -1926,7 +1884,7 @@
                 <w:noProof/>
                 <w:webHidden/>
               </w:rPr>
-              <w:t>5</w:t>
+              <w:t>6</w:t>
             </w:r>
             <w:r>
               <w:rPr>
@@ -1946,18 +1904,16 @@
             <w:rPr>
               <w:rFonts w:eastAsiaTheme="minorEastAsia"/>
               <w:noProof/>
-              <w:kern w:val="0"/>
-              <w14:ligatures w14:val="none"/>
             </w:rPr>
           </w:pPr>
-          <w:hyperlink w:anchor="_Toc133398934" w:history="1">
+          <w:hyperlink w:anchor="_Toc134434292" w:history="1">
             <w:r>
               <w:rPr>
                 <w:rStyle w:val="Hyperlink"/>
                 <w:noProof/>
                 <w:lang w:val="ru-RU"/>
               </w:rPr>
-              <w:t>Описание на стъпките по реализацията</w:t>
+              <w:t>Описание на Стъпките по Реализацията</w:t>
             </w:r>
             <w:r>
               <w:rPr>
@@ -1978,7 +1934,7 @@
                 <w:noProof/>
                 <w:webHidden/>
               </w:rPr>
-              <w:instrText xml:space="preserve"> PAGEREF _Toc133398934 \h </w:instrText>
+              <w:instrText xml:space="preserve"> PAGEREF _Toc134434292 \h </w:instrText>
             </w:r>
             <w:r>
               <w:rPr>
@@ -1998,7 +1954,7 @@
                 <w:noProof/>
                 <w:webHidden/>
               </w:rPr>
-              <w:t>5</w:t>
+              <w:t>6</w:t>
             </w:r>
             <w:r>
               <w:rPr>
@@ -2018,18 +1974,16 @@
             <w:rPr>
               <w:rFonts w:eastAsiaTheme="minorEastAsia"/>
               <w:noProof/>
-              <w:kern w:val="0"/>
-              <w14:ligatures w14:val="none"/>
             </w:rPr>
           </w:pPr>
-          <w:hyperlink w:anchor="_Toc133398935" w:history="1">
+          <w:hyperlink w:anchor="_Toc134434293" w:history="1">
             <w:r>
               <w:rPr>
                 <w:rStyle w:val="Hyperlink"/>
                 <w:noProof/>
                 <w:lang w:val="ru-RU"/>
               </w:rPr>
-              <w:t>определяне на роли</w:t>
+              <w:t>Определяне на Роли</w:t>
             </w:r>
             <w:r>
               <w:rPr>
@@ -2050,7 +2004,7 @@
                 <w:noProof/>
                 <w:webHidden/>
               </w:rPr>
-              <w:instrText xml:space="preserve"> PAGEREF _Toc133398935 \h </w:instrText>
+              <w:instrText xml:space="preserve"> PAGEREF _Toc134434293 \h </w:instrText>
             </w:r>
             <w:r>
               <w:rPr>
@@ -2070,7 +2024,7 @@
                 <w:noProof/>
                 <w:webHidden/>
               </w:rPr>
-              <w:t>5</w:t>
+              <w:t>6</w:t>
             </w:r>
             <w:r>
               <w:rPr>
@@ -2090,18 +2044,16 @@
             <w:rPr>
               <w:rFonts w:eastAsiaTheme="minorEastAsia"/>
               <w:noProof/>
-              <w:kern w:val="0"/>
-              <w14:ligatures w14:val="none"/>
             </w:rPr>
           </w:pPr>
-          <w:hyperlink w:anchor="_Toc133398936" w:history="1">
+          <w:hyperlink w:anchor="_Toc134434294" w:history="1">
             <w:r>
               <w:rPr>
                 <w:rStyle w:val="Hyperlink"/>
                 <w:noProof/>
                 <w:lang w:val="ru-RU"/>
               </w:rPr>
-              <w:t>разделяне на задачи</w:t>
+              <w:t>Разделяне на Задачи</w:t>
             </w:r>
             <w:r>
               <w:rPr>
@@ -2122,7 +2074,7 @@
                 <w:noProof/>
                 <w:webHidden/>
               </w:rPr>
-              <w:instrText xml:space="preserve"> PAGEREF _Toc133398936 \h </w:instrText>
+              <w:instrText xml:space="preserve"> PAGEREF _Toc134434294 \h </w:instrText>
             </w:r>
             <w:r>
               <w:rPr>
@@ -2142,7 +2094,7 @@
                 <w:noProof/>
                 <w:webHidden/>
               </w:rPr>
-              <w:t>5</w:t>
+              <w:t>6</w:t>
             </w:r>
             <w:r>
               <w:rPr>
@@ -2162,18 +2114,23 @@
             <w:rPr>
               <w:rFonts w:eastAsiaTheme="minorEastAsia"/>
               <w:noProof/>
-              <w:kern w:val="0"/>
-              <w14:ligatures w14:val="none"/>
             </w:rPr>
           </w:pPr>
-          <w:hyperlink w:anchor="_Toc133398937" w:history="1">
+          <w:hyperlink w:anchor="_Toc134434295" w:history="1">
             <w:r>
               <w:rPr>
                 <w:rStyle w:val="Hyperlink"/>
                 <w:noProof/>
                 <w:lang w:val="ru-RU"/>
               </w:rPr>
-              <w:t>определяне на срокове за: проектиране, кодиране, документиране, интегриране, тестване</w:t>
+              <w:t xml:space="preserve">Определяне на Срокове за: Проектиране, Кодиране, Документиране, Интегриране, Тестване + </w:t>
+            </w:r>
+            <w:r>
+              <w:rPr>
+                <w:rStyle w:val="Hyperlink"/>
+                <w:noProof/>
+              </w:rPr>
+              <w:t>Timeline</w:t>
             </w:r>
             <w:r>
               <w:rPr>
@@ -2194,7 +2151,7 @@
                 <w:noProof/>
                 <w:webHidden/>
               </w:rPr>
-              <w:instrText xml:space="preserve"> PAGEREF _Toc133398937 \h </w:instrText>
+              <w:instrText xml:space="preserve"> PAGEREF _Toc134434295 \h </w:instrText>
             </w:r>
             <w:r>
               <w:rPr>
@@ -2214,7 +2171,7 @@
                 <w:noProof/>
                 <w:webHidden/>
               </w:rPr>
-              <w:t>5</w:t>
+              <w:t>6</w:t>
             </w:r>
             <w:r>
               <w:rPr>
@@ -2234,18 +2191,16 @@
             <w:rPr>
               <w:rFonts w:eastAsiaTheme="minorEastAsia"/>
               <w:noProof/>
-              <w:kern w:val="0"/>
-              <w14:ligatures w14:val="none"/>
             </w:rPr>
           </w:pPr>
-          <w:hyperlink w:anchor="_Toc133398938" w:history="1">
+          <w:hyperlink w:anchor="_Toc134434296" w:history="1">
             <w:r>
               <w:rPr>
                 <w:rStyle w:val="Hyperlink"/>
                 <w:noProof/>
                 <w:lang w:val="ru-RU"/>
               </w:rPr>
-              <w:t xml:space="preserve">избор на програмни средства за реализацията – програмен език, </w:t>
+              <w:t xml:space="preserve">Избор на Програмни Средства за Реализацията – Програмен Език, </w:t>
             </w:r>
             <w:r>
               <w:rPr>
@@ -2273,7 +2228,7 @@
                 <w:noProof/>
                 <w:webHidden/>
               </w:rPr>
-              <w:instrText xml:space="preserve"> PAGEREF _Toc133398938 \h </w:instrText>
+              <w:instrText xml:space="preserve"> PAGEREF _Toc134434296 \h </w:instrText>
             </w:r>
             <w:r>
               <w:rPr>
@@ -2293,7 +2248,77 @@
                 <w:noProof/>
                 <w:webHidden/>
               </w:rPr>
-              <w:t>5</w:t>
+              <w:t>7</w:t>
+            </w:r>
+            <w:r>
+              <w:rPr>
+                <w:noProof/>
+                <w:webHidden/>
+              </w:rPr>
+              <w:fldChar w:fldCharType="end"/>
+            </w:r>
+          </w:hyperlink>
+        </w:p>
+        <w:p>
+          <w:pPr>
+            <w:pStyle w:val="TOC1"/>
+            <w:tabs>
+              <w:tab w:val="right" w:leader="dot" w:pos="9350"/>
+            </w:tabs>
+            <w:rPr>
+              <w:rFonts w:eastAsiaTheme="minorEastAsia"/>
+              <w:noProof/>
+            </w:rPr>
+          </w:pPr>
+          <w:hyperlink w:anchor="_Toc134434297" w:history="1">
+            <w:r>
+              <w:rPr>
+                <w:rStyle w:val="Hyperlink"/>
+                <w:noProof/>
+                <w:lang w:val="ru-RU"/>
+              </w:rPr>
+              <w:t>Изводи</w:t>
+            </w:r>
+            <w:r>
+              <w:rPr>
+                <w:noProof/>
+                <w:webHidden/>
+              </w:rPr>
+              <w:tab/>
+            </w:r>
+            <w:r>
+              <w:rPr>
+                <w:noProof/>
+                <w:webHidden/>
+              </w:rPr>
+              <w:fldChar w:fldCharType="begin"/>
+            </w:r>
+            <w:r>
+              <w:rPr>
+                <w:noProof/>
+                <w:webHidden/>
+              </w:rPr>
+              <w:instrText xml:space="preserve"> PAGEREF _Toc134434297 \h </w:instrText>
+            </w:r>
+            <w:r>
+              <w:rPr>
+                <w:noProof/>
+                <w:webHidden/>
+              </w:rPr>
+            </w:r>
+            <w:r>
+              <w:rPr>
+                <w:noProof/>
+                <w:webHidden/>
+              </w:rPr>
+              <w:fldChar w:fldCharType="separate"/>
+            </w:r>
+            <w:r>
+              <w:rPr>
+                <w:noProof/>
+                <w:webHidden/>
+              </w:rPr>
+              <w:t>7</w:t>
             </w:r>
             <w:r>
               <w:rPr>
@@ -2313,17 +2338,16 @@
             <w:rPr>
               <w:rFonts w:eastAsiaTheme="minorEastAsia"/>
               <w:noProof/>
-              <w:kern w:val="0"/>
-              <w14:ligatures w14:val="none"/>
             </w:rPr>
           </w:pPr>
-          <w:hyperlink w:anchor="_Toc133398939" w:history="1">
+          <w:hyperlink w:anchor="_Toc134434298" w:history="1">
             <w:r>
               <w:rPr>
                 <w:rStyle w:val="Hyperlink"/>
                 <w:noProof/>
-              </w:rPr>
-              <w:t>Timeline</w:t>
+                <w:lang w:val="ru-RU"/>
+              </w:rPr>
+              <w:t>Слаби моменти/трудности в изпълнението на задачата</w:t>
             </w:r>
             <w:r>
               <w:rPr>
@@ -2344,7 +2368,7 @@
                 <w:noProof/>
                 <w:webHidden/>
               </w:rPr>
-              <w:instrText xml:space="preserve"> PAGEREF _Toc133398939 \h </w:instrText>
+              <w:instrText xml:space="preserve"> PAGEREF _Toc134434298 \h </w:instrText>
             </w:r>
             <w:r>
               <w:rPr>
@@ -2364,223 +2388,7 @@
                 <w:noProof/>
                 <w:webHidden/>
               </w:rPr>
-              <w:t>5</w:t>
-            </w:r>
-            <w:r>
-              <w:rPr>
-                <w:noProof/>
-                <w:webHidden/>
-              </w:rPr>
-              <w:fldChar w:fldCharType="end"/>
-            </w:r>
-          </w:hyperlink>
-        </w:p>
-        <w:p>
-          <w:pPr>
-            <w:pStyle w:val="TOC1"/>
-            <w:tabs>
-              <w:tab w:val="right" w:leader="dot" w:pos="9350"/>
-            </w:tabs>
-            <w:rPr>
-              <w:rFonts w:eastAsiaTheme="minorEastAsia"/>
-              <w:noProof/>
-              <w:kern w:val="0"/>
-              <w14:ligatures w14:val="none"/>
-            </w:rPr>
-          </w:pPr>
-          <w:hyperlink w:anchor="_Toc133398940" w:history="1">
-            <w:r>
-              <w:rPr>
-                <w:rStyle w:val="Hyperlink"/>
-                <w:noProof/>
-                <w:lang w:val="ru-RU"/>
-              </w:rPr>
-              <w:t>Изводи</w:t>
-            </w:r>
-            <w:r>
-              <w:rPr>
-                <w:noProof/>
-                <w:webHidden/>
-              </w:rPr>
-              <w:tab/>
-            </w:r>
-            <w:r>
-              <w:rPr>
-                <w:noProof/>
-                <w:webHidden/>
-              </w:rPr>
-              <w:fldChar w:fldCharType="begin"/>
-            </w:r>
-            <w:r>
-              <w:rPr>
-                <w:noProof/>
-                <w:webHidden/>
-              </w:rPr>
-              <w:instrText xml:space="preserve"> PAGEREF _Toc133398940 \h </w:instrText>
-            </w:r>
-            <w:r>
-              <w:rPr>
-                <w:noProof/>
-                <w:webHidden/>
-              </w:rPr>
-            </w:r>
-            <w:r>
-              <w:rPr>
-                <w:noProof/>
-                <w:webHidden/>
-              </w:rPr>
-              <w:fldChar w:fldCharType="separate"/>
-            </w:r>
-            <w:r>
-              <w:rPr>
-                <w:noProof/>
-                <w:webHidden/>
-              </w:rPr>
-              <w:t>5</w:t>
-            </w:r>
-            <w:r>
-              <w:rPr>
-                <w:noProof/>
-                <w:webHidden/>
-              </w:rPr>
-              <w:fldChar w:fldCharType="end"/>
-            </w:r>
-          </w:hyperlink>
-        </w:p>
-        <w:p>
-          <w:pPr>
-            <w:pStyle w:val="TOC2"/>
-            <w:tabs>
-              <w:tab w:val="right" w:leader="dot" w:pos="9350"/>
-            </w:tabs>
-            <w:rPr>
-              <w:rFonts w:eastAsiaTheme="minorEastAsia"/>
-              <w:noProof/>
-              <w:kern w:val="0"/>
-              <w14:ligatures w14:val="none"/>
-            </w:rPr>
-          </w:pPr>
-          <w:hyperlink w:anchor="_Toc133398941" w:history="1">
-            <w:r>
-              <w:rPr>
-                <w:rStyle w:val="Hyperlink"/>
-                <w:noProof/>
-                <w:lang w:val="ru-RU"/>
-              </w:rPr>
-              <w:t>Отчети, генерирани от софтуера за управление на проекти, и анализ на отчетите</w:t>
-            </w:r>
-            <w:r>
-              <w:rPr>
-                <w:noProof/>
-                <w:webHidden/>
-              </w:rPr>
-              <w:tab/>
-            </w:r>
-            <w:r>
-              <w:rPr>
-                <w:noProof/>
-                <w:webHidden/>
-              </w:rPr>
-              <w:fldChar w:fldCharType="begin"/>
-            </w:r>
-            <w:r>
-              <w:rPr>
-                <w:noProof/>
-                <w:webHidden/>
-              </w:rPr>
-              <w:instrText xml:space="preserve"> PAGEREF _Toc133398941 \h </w:instrText>
-            </w:r>
-            <w:r>
-              <w:rPr>
-                <w:noProof/>
-                <w:webHidden/>
-              </w:rPr>
-            </w:r>
-            <w:r>
-              <w:rPr>
-                <w:noProof/>
-                <w:webHidden/>
-              </w:rPr>
-              <w:fldChar w:fldCharType="separate"/>
-            </w:r>
-            <w:r>
-              <w:rPr>
-                <w:noProof/>
-                <w:webHidden/>
-              </w:rPr>
-              <w:t>5</w:t>
-            </w:r>
-            <w:r>
-              <w:rPr>
-                <w:noProof/>
-                <w:webHidden/>
-              </w:rPr>
-              <w:fldChar w:fldCharType="end"/>
-            </w:r>
-          </w:hyperlink>
-        </w:p>
-        <w:p>
-          <w:pPr>
-            <w:pStyle w:val="TOC2"/>
-            <w:tabs>
-              <w:tab w:val="right" w:leader="dot" w:pos="9350"/>
-            </w:tabs>
-            <w:rPr>
-              <w:rFonts w:eastAsiaTheme="minorEastAsia"/>
-              <w:noProof/>
-              <w:kern w:val="0"/>
-              <w14:ligatures w14:val="none"/>
-            </w:rPr>
-          </w:pPr>
-          <w:hyperlink w:anchor="_Toc133398942" w:history="1">
-            <w:r>
-              <w:rPr>
-                <w:rStyle w:val="Hyperlink"/>
-                <w:noProof/>
-                <w:lang w:val="ru-RU"/>
-              </w:rPr>
-              <w:t>Слаби моменти/трудности в изпълнението на задачата</w:t>
-            </w:r>
-            <w:r>
-              <w:rPr>
-                <w:noProof/>
-                <w:webHidden/>
-              </w:rPr>
-              <w:tab/>
-            </w:r>
-            <w:r>
-              <w:rPr>
-                <w:noProof/>
-                <w:webHidden/>
-              </w:rPr>
-              <w:fldChar w:fldCharType="begin"/>
-            </w:r>
-            <w:r>
-              <w:rPr>
-                <w:noProof/>
-                <w:webHidden/>
-              </w:rPr>
-              <w:instrText xml:space="preserve"> PAGEREF _Toc133398942 \h </w:instrText>
-            </w:r>
-            <w:r>
-              <w:rPr>
-                <w:noProof/>
-                <w:webHidden/>
-              </w:rPr>
-            </w:r>
-            <w:r>
-              <w:rPr>
-                <w:noProof/>
-                <w:webHidden/>
-              </w:rPr>
-              <w:fldChar w:fldCharType="separate"/>
-            </w:r>
-            <w:r>
-              <w:rPr>
-                <w:noProof/>
-                <w:webHidden/>
-              </w:rPr>
-              <w:t>5</w:t>
+              <w:t>7</w:t>
             </w:r>
             <w:r>
               <w:rPr>
@@ -2625,7 +2433,7 @@
           <w:lang w:val="bg-BG"/>
         </w:rPr>
       </w:pPr>
-      <w:bookmarkStart w:id="0" w:name="_Toc133398913"/>
+      <w:bookmarkStart w:id="0" w:name="_Toc134434271"/>
       <w:r>
         <w:rPr>
           <w:bCs/>
@@ -2652,7 +2460,7 @@
           <w:lang w:val="bg-BG"/>
         </w:rPr>
       </w:pPr>
-      <w:bookmarkStart w:id="1" w:name="_Toc133398914"/>
+      <w:bookmarkStart w:id="1" w:name="_Toc134434272"/>
       <w:r>
         <w:rPr>
           <w:lang w:val="bg-BG"/>
@@ -2704,7 +2512,7 @@
           <w:lang w:val="bg-BG"/>
         </w:rPr>
       </w:pPr>
-      <w:bookmarkStart w:id="2" w:name="_Toc133398915"/>
+      <w:bookmarkStart w:id="2" w:name="_Toc134434273"/>
       <w:r>
         <w:rPr>
           <w:lang w:val="bg-BG"/>
@@ -2736,8 +2544,16 @@
         <w:rPr>
           <w:lang w:val="ru-RU"/>
         </w:rPr>
-        <w:t>ъздаване на складови оператори от администратор</w:t>
-      </w:r>
+        <w:t xml:space="preserve">ъздаване на складови оператори </w:t>
+      </w:r>
+      <w:proofErr w:type="gramStart"/>
+      <w:r>
+        <w:rPr>
+          <w:lang w:val="ru-RU"/>
+        </w:rPr>
+        <w:t>от администратор</w:t>
+      </w:r>
+      <w:proofErr w:type="gramEnd"/>
       <w:r>
         <w:rPr>
           <w:lang w:val="ru-RU"/>
@@ -2846,7 +2662,21 @@
         <w:rPr>
           <w:lang w:val="ru-RU"/>
         </w:rPr>
-        <w:t>риемане на стока от доставчик на доставна цена</w:t>
+        <w:t xml:space="preserve">риемане </w:t>
+      </w:r>
+      <w:proofErr w:type="gramStart"/>
+      <w:r>
+        <w:rPr>
+          <w:lang w:val="ru-RU"/>
+        </w:rPr>
+        <w:t>на стока</w:t>
+      </w:r>
+      <w:proofErr w:type="gramEnd"/>
+      <w:r>
+        <w:rPr>
+          <w:lang w:val="ru-RU"/>
+        </w:rPr>
+        <w:t xml:space="preserve"> от доставчик на доставна цена</w:t>
       </w:r>
       <w:r>
         <w:rPr>
@@ -2944,8 +2774,16 @@
         <w:rPr>
           <w:lang w:val="ru-RU"/>
         </w:rPr>
-        <w:t>а наличности в склада</w:t>
-      </w:r>
+        <w:t xml:space="preserve">а наличности </w:t>
+      </w:r>
+      <w:proofErr w:type="gramStart"/>
+      <w:r>
+        <w:rPr>
+          <w:lang w:val="ru-RU"/>
+        </w:rPr>
+        <w:t>в склада</w:t>
+      </w:r>
+      <w:proofErr w:type="gramEnd"/>
       <w:r>
         <w:rPr>
           <w:lang w:val="ru-RU"/>
@@ -3042,8 +2880,16 @@
         <w:rPr>
           <w:lang w:val="ru-RU"/>
         </w:rPr>
-        <w:t>ритичен минимум и липса на стока</w:t>
-      </w:r>
+        <w:t xml:space="preserve">ритичен минимум и липса </w:t>
+      </w:r>
+      <w:proofErr w:type="gramStart"/>
+      <w:r>
+        <w:rPr>
+          <w:lang w:val="ru-RU"/>
+        </w:rPr>
+        <w:t>на стока</w:t>
+      </w:r>
+      <w:proofErr w:type="gramEnd"/>
       <w:r>
         <w:rPr>
           <w:lang w:val="ru-RU"/>
@@ -3073,7 +2919,7 @@
           <w:lang w:val="bg-BG"/>
         </w:rPr>
       </w:pPr>
-      <w:bookmarkStart w:id="3" w:name="_Toc133398916"/>
+      <w:bookmarkStart w:id="3" w:name="_Toc134434274"/>
       <w:r>
         <w:rPr>
           <w:lang w:val="bg-BG"/>
@@ -3112,7 +2958,7 @@
           <w:lang w:val="bg-BG"/>
         </w:rPr>
       </w:pPr>
-      <w:bookmarkStart w:id="4" w:name="_Toc133398917"/>
+      <w:bookmarkStart w:id="4" w:name="_Toc134434275"/>
       <w:r>
         <w:rPr>
           <w:lang w:val="bg-BG"/>
@@ -3179,7 +3025,7 @@
           <w:lang w:val="bg-BG"/>
         </w:rPr>
       </w:pPr>
-      <w:bookmarkStart w:id="5" w:name="_Toc133398918"/>
+      <w:bookmarkStart w:id="5" w:name="_Toc134434276"/>
       <w:r>
         <w:rPr>
           <w:lang w:val="bg-BG"/>
@@ -3205,7 +3051,7 @@
           <w:lang w:val="bg-BG"/>
         </w:rPr>
       </w:pPr>
-      <w:bookmarkStart w:id="6" w:name="_Toc133398919"/>
+      <w:bookmarkStart w:id="6" w:name="_Toc134434277"/>
       <w:r>
         <w:rPr>
           <w:bCs/>
@@ -3262,7 +3108,7 @@
           <w:lang w:val="bg-BG"/>
         </w:rPr>
       </w:pPr>
-      <w:bookmarkStart w:id="7" w:name="_Toc133398920"/>
+      <w:bookmarkStart w:id="7" w:name="_Toc134434278"/>
       <w:r>
         <w:rPr>
           <w:bCs/>
@@ -3315,7 +3161,7 @@
           <w:lang w:val="bg-BG"/>
         </w:rPr>
       </w:pPr>
-      <w:bookmarkStart w:id="8" w:name="_Toc133398921"/>
+      <w:bookmarkStart w:id="8" w:name="_Toc134434279"/>
       <w:r>
         <w:rPr>
           <w:bCs/>
@@ -3413,7 +3259,7 @@
           <w:lang w:val="bg-BG"/>
         </w:rPr>
       </w:pPr>
-      <w:bookmarkStart w:id="9" w:name="_Toc133398922"/>
+      <w:bookmarkStart w:id="9" w:name="_Toc134434280"/>
       <w:r>
         <w:rPr>
           <w:bCs/>
@@ -3525,7 +3371,7 @@
           <w:lang w:val="ru-RU"/>
         </w:rPr>
       </w:pPr>
-      <w:bookmarkStart w:id="10" w:name="_Toc133398923"/>
+      <w:bookmarkStart w:id="10" w:name="_Toc134434281"/>
       <w:r>
         <w:rPr>
           <w:lang w:val="ru-RU"/>
@@ -3542,7 +3388,7 @@
           <w:lang w:val="ru-RU"/>
         </w:rPr>
       </w:pPr>
-      <w:bookmarkStart w:id="11" w:name="_Toc133398924"/>
+      <w:bookmarkStart w:id="11" w:name="_Toc134434282"/>
       <w:r>
         <w:rPr>
           <w:lang w:val="ru-RU"/>
@@ -3554,9 +3400,39 @@
     <w:p>
       <w:pPr>
         <w:rPr>
-          <w:lang w:val="ru-RU"/>
-        </w:rPr>
-      </w:pPr>
+          <w:lang w:val="bg-BG"/>
+        </w:rPr>
+      </w:pPr>
+      <w:r>
+        <w:t>Trello</w:t>
+      </w:r>
+      <w:r>
+        <w:rPr>
+          <w:lang w:val="ru-RU"/>
+        </w:rPr>
+        <w:t xml:space="preserve"> </w:t>
+      </w:r>
+      <w:r>
+        <w:rPr>
+          <w:lang w:val="bg-BG"/>
+        </w:rPr>
+        <w:t xml:space="preserve">е лесно за използване приложение, със семпъл потребителски интерфейс. Разпределението и следенето на изпълнението на задачите се осъществява с лекота, като за всяка задача . От помощ е известията, които </w:t>
+      </w:r>
+      <w:r>
+        <w:t>Trello</w:t>
+      </w:r>
+      <w:r>
+        <w:rPr>
+          <w:lang w:val="ru-RU"/>
+        </w:rPr>
+        <w:t xml:space="preserve"> </w:t>
+      </w:r>
+      <w:r>
+        <w:rPr>
+          <w:lang w:val="bg-BG"/>
+        </w:rPr>
+        <w:t>изпраща при изниканли събития.</w:t>
+      </w:r>
     </w:p>
     <w:p>
       <w:pPr>
@@ -3566,7 +3442,7 @@
           <w:lang w:val="ru-RU"/>
         </w:rPr>
       </w:pPr>
-      <w:bookmarkStart w:id="12" w:name="_Toc133398925"/>
+      <w:bookmarkStart w:id="12" w:name="_Toc134434283"/>
       <w:r>
         <w:rPr>
           <w:lang w:val="ru-RU"/>
@@ -3577,13 +3453,26 @@
     </w:p>
     <w:p>
       <w:pPr>
+        <w:rPr>
+          <w:lang w:val="bg-BG"/>
+        </w:rPr>
+      </w:pPr>
+      <w:r>
+        <w:rPr>
+          <w:lang w:val="bg-BG"/>
+        </w:rPr>
+        <w:t xml:space="preserve">Използването на календар е направено неясно на пръв поглед. Не може да се проследят връзките между задчите, което също е минус. </w:t>
+      </w:r>
+    </w:p>
+    <w:p>
+      <w:pPr>
         <w:pStyle w:val="Heading2"/>
         <w:jc w:val="both"/>
         <w:rPr>
           <w:lang w:val="ru-RU"/>
         </w:rPr>
       </w:pPr>
-      <w:bookmarkStart w:id="13" w:name="_Toc133398926"/>
+      <w:bookmarkStart w:id="13" w:name="_Toc134434284"/>
       <w:r>
         <w:rPr>
           <w:lang w:val="ru-RU"/>
@@ -3594,17 +3483,46 @@
     </w:p>
     <w:p>
       <w:pPr>
+        <w:rPr>
+          <w:lang w:val="bg-BG"/>
+        </w:rPr>
+      </w:pPr>
+      <w:r>
+        <w:rPr>
+          <w:lang w:val="ru-RU"/>
+        </w:rPr>
+        <w:t xml:space="preserve">За да започнем работата си с </w:t>
+      </w:r>
+      <w:r>
+        <w:t>Trello</w:t>
+      </w:r>
+      <w:r>
+        <w:rPr>
+          <w:lang w:val="ru-RU"/>
+        </w:rPr>
+        <w:t xml:space="preserve"> </w:t>
+      </w:r>
+      <w:r>
+        <w:rPr>
+          <w:lang w:val="bg-BG"/>
+        </w:rPr>
+        <w:t>трябва да направим регистрация и да създадем публичен или частен проект. След това, създателят на проекта добавя останалите участници. Стъпките по настройване са кратки, което е приятно.</w:t>
+      </w:r>
+    </w:p>
+    <w:p>
+      <w:pPr>
         <w:pStyle w:val="Heading2"/>
         <w:jc w:val="both"/>
         <w:rPr>
           <w:lang w:val="ru-RU"/>
         </w:rPr>
       </w:pPr>
-      <w:bookmarkStart w:id="14" w:name="_Toc133398927"/>
-      <w:r>
-        <w:rPr>
-          <w:lang w:val="ru-RU"/>
-        </w:rPr>
+      <w:bookmarkStart w:id="14" w:name="_Toc134434285"/>
+      <w:r>
+        <w:rPr>
+          <w:lang w:val="ru-RU"/>
+        </w:rPr>
+        <w:lastRenderedPageBreak/>
         <w:t>мобилна/</w:t>
       </w:r>
       <w:r>
@@ -3629,13 +3547,68 @@
     </w:p>
     <w:p>
       <w:pPr>
+        <w:rPr>
+          <w:lang w:val="bg-BG"/>
+        </w:rPr>
+      </w:pPr>
+      <w:r>
+        <w:t>Trello</w:t>
+      </w:r>
+      <w:r>
+        <w:rPr>
+          <w:lang w:val="ru-RU"/>
+        </w:rPr>
+        <w:t xml:space="preserve"> </w:t>
+      </w:r>
+      <w:r>
+        <w:rPr>
+          <w:lang w:val="bg-BG"/>
+        </w:rPr>
+        <w:t xml:space="preserve">поддържа всякакви видове платформи и системи, включително и мобилни такива. Може да се ползва както от браузъра, така и от разработените приложения за </w:t>
+      </w:r>
+      <w:r>
+        <w:t>Microsoft</w:t>
+      </w:r>
+      <w:r>
+        <w:rPr>
+          <w:lang w:val="ru-RU"/>
+        </w:rPr>
+        <w:t xml:space="preserve">, </w:t>
+      </w:r>
+      <w:r>
+        <w:t>Apple</w:t>
+      </w:r>
+      <w:r>
+        <w:rPr>
+          <w:lang w:val="ru-RU"/>
+        </w:rPr>
+        <w:t xml:space="preserve"> </w:t>
+      </w:r>
+      <w:r>
+        <w:rPr>
+          <w:lang w:val="bg-BG"/>
+        </w:rPr>
+        <w:t xml:space="preserve">и </w:t>
+      </w:r>
+      <w:r>
+        <w:t>Android</w:t>
+      </w:r>
+      <w:r>
+        <w:rPr>
+          <w:lang w:val="ru-RU"/>
+        </w:rPr>
+        <w:t>.</w:t>
+      </w:r>
+    </w:p>
+    <w:p>
+      <w:pPr>
         <w:pStyle w:val="Heading2"/>
         <w:jc w:val="both"/>
         <w:rPr>
           <w:lang w:val="ru-RU"/>
         </w:rPr>
       </w:pPr>
-      <w:bookmarkStart w:id="15" w:name="_Toc133398928"/>
+      <w:bookmarkStart w:id="15" w:name="_Toc134434286"/>
       <w:r>
         <w:rPr>
           <w:lang w:val="ru-RU"/>
@@ -3648,9 +3621,21 @@
       <w:pPr>
         <w:jc w:val="both"/>
         <w:rPr>
-          <w:lang w:val="ru-RU"/>
-        </w:rPr>
-      </w:pPr>
+          <w:lang w:val="bg-BG"/>
+        </w:rPr>
+      </w:pPr>
+      <w:r>
+        <w:rPr>
+          <w:lang w:val="ru-RU"/>
+        </w:rPr>
+        <w:t xml:space="preserve">От полза е възможността за добавяне на коментари към задачите. </w:t>
+      </w:r>
+      <w:r>
+        <w:rPr>
+          <w:lang w:val="bg-BG"/>
+        </w:rPr>
+        <w:t>Другите използвани функционалности от нас са стандартни за такъв вид платформи – проследяване на задачи, разпределие на задачи на хора от екипа и следене на срокове за задачи.</w:t>
+      </w:r>
     </w:p>
     <w:p>
       <w:pPr>
@@ -3676,15 +3661,291 @@
           <w:lang w:val="ru-RU"/>
         </w:rPr>
       </w:pPr>
-      <w:bookmarkStart w:id="16" w:name="_Toc133398929"/>
+      <w:bookmarkStart w:id="16" w:name="_Toc134434287"/>
+      <w:r>
+        <w:rPr>
+          <w:lang w:val="ru-RU"/>
+        </w:rPr>
+        <w:t>Обосновка и разяснения към избраната методология за разработка на софтуера</w:t>
+      </w:r>
+      <w:bookmarkEnd w:id="16"/>
+    </w:p>
+    <w:p>
+      <w:pPr>
+        <w:pStyle w:val="Heading2"/>
+        <w:jc w:val="both"/>
+        <w:rPr>
+          <w:lang w:val="ru-RU"/>
+        </w:rPr>
+      </w:pPr>
+      <w:bookmarkStart w:id="17" w:name="_Toc134434288"/>
+      <w:r>
+        <w:rPr>
+          <w:lang w:val="ru-RU"/>
+        </w:rPr>
+        <w:t>Причина за И</w:t>
+      </w:r>
+      <w:r>
+        <w:rPr>
+          <w:lang w:val="ru-RU"/>
+        </w:rPr>
+        <w:t>збора</w:t>
+      </w:r>
+      <w:bookmarkEnd w:id="17"/>
+    </w:p>
+    <w:p>
+      <w:pPr>
+        <w:rPr>
+          <w:lang w:val="ru-RU"/>
+        </w:rPr>
+      </w:pPr>
+      <w:r>
+        <w:rPr>
+          <w:lang w:val="ru-RU"/>
+        </w:rPr>
+        <w:t xml:space="preserve">Повечето въпроси свързани с методологията на разработката произлизат от факта, че нашият екип е съставен само от двама души. Това означава, че всеки един от нас има изключително голям контрол над крйната версия </w:t>
+      </w:r>
+      <w:proofErr w:type="gramStart"/>
+      <w:r>
+        <w:rPr>
+          <w:lang w:val="ru-RU"/>
+        </w:rPr>
+        <w:t>на проекта</w:t>
+      </w:r>
+      <w:proofErr w:type="gramEnd"/>
+      <w:r>
+        <w:rPr>
+          <w:lang w:val="ru-RU"/>
+        </w:rPr>
+        <w:t xml:space="preserve">, тоест всеки един от нас прави голям брой промени и взима голям брой решения, на практитка през целия процес на разработка. </w:t>
+      </w:r>
+      <w:r>
+        <w:t>Scrum</w:t>
+      </w:r>
+      <w:r>
+        <w:rPr>
+          <w:lang w:val="ru-RU"/>
+        </w:rPr>
+        <w:t xml:space="preserve"> методологията, адаптирана към нашите нужди, най- точно пасва на нашата задача и възможности. Изключително важен за нас фактор при правенето на този избор е гъвкавостта и свободата за итериране и оптимизиране на </w:t>
+      </w:r>
+      <w:proofErr w:type="gramStart"/>
+      <w:r>
+        <w:rPr>
+          <w:lang w:val="ru-RU"/>
+        </w:rPr>
+        <w:t>по- ранен</w:t>
+      </w:r>
+      <w:proofErr w:type="gramEnd"/>
+      <w:r>
+        <w:rPr>
+          <w:lang w:val="ru-RU"/>
+        </w:rPr>
+        <w:t xml:space="preserve"> код, от гледната точка на по- нататъчен етап от проекта.</w:t>
+      </w:r>
+    </w:p>
+    <w:p>
+      <w:pPr>
+        <w:rPr>
+          <w:lang w:val="ru-RU"/>
+        </w:rPr>
+      </w:pPr>
+    </w:p>
+    <w:p>
+      <w:pPr>
+        <w:pStyle w:val="Heading2"/>
+        <w:jc w:val="both"/>
+        <w:rPr>
+          <w:lang w:val="ru-RU"/>
+        </w:rPr>
+      </w:pPr>
+      <w:bookmarkStart w:id="18" w:name="_Toc134434289"/>
+      <w:r>
+        <w:rPr>
+          <w:lang w:val="ru-RU"/>
+        </w:rPr>
+        <w:t>Предимства на П</w:t>
+      </w:r>
+      <w:r>
+        <w:rPr>
+          <w:lang w:val="ru-RU"/>
+        </w:rPr>
+        <w:t>одхода</w:t>
+      </w:r>
+      <w:bookmarkEnd w:id="18"/>
+    </w:p>
+    <w:p>
+      <w:pPr>
+        <w:rPr>
+          <w:lang w:val="ru-RU"/>
+        </w:rPr>
+      </w:pPr>
+      <w:r>
+        <w:rPr>
+          <w:lang w:val="ru-RU"/>
+        </w:rPr>
+        <w:t xml:space="preserve">Както е по-горе споменато, за нас най- голямото предимство </w:t>
+      </w:r>
+      <w:proofErr w:type="gramStart"/>
+      <w:r>
+        <w:rPr>
+          <w:lang w:val="ru-RU"/>
+        </w:rPr>
+        <w:t>на подхода</w:t>
+      </w:r>
+      <w:proofErr w:type="gramEnd"/>
+      <w:r>
+        <w:rPr>
+          <w:lang w:val="ru-RU"/>
+        </w:rPr>
+        <w:t xml:space="preserve"> е свободата и гъкъвостта, които той предоставя. Адаптирайки спринтовете ни да траят по </w:t>
+      </w:r>
+      <w:proofErr w:type="gramStart"/>
+      <w:r>
+        <w:rPr>
+          <w:lang w:val="ru-RU"/>
+        </w:rPr>
+        <w:t>1-2</w:t>
+      </w:r>
+      <w:proofErr w:type="gramEnd"/>
+      <w:r>
+        <w:rPr>
+          <w:lang w:val="ru-RU"/>
+        </w:rPr>
+        <w:t xml:space="preserve"> сецмици, като правим междинни срещи и разговори за това какво можем да променим, какво ни харесва и как ще продължаваме се оказва изключително ефективен и бърз начин на работа в контекста на малкия ни екип. Писането и пренаписването на код става изключително бързо, понеже няма никакво административно забавяне свързано с одобряване от останалите участници, което би съществувало в по- голям екип. За всеки един такъв спринт имаме определени задачи които сме разпределили и сме решили, че трябва да свършим, но това не ни ограничава от това, да отделим част от времето си над друга част от проекта, ако някой има нова идея. Много помага факта, че имаме постоянна 24/7 връзка за кореспонденция, така че всякакви моментни въпроси могат да се решат за броени минути.</w:t>
+      </w:r>
+    </w:p>
+    <w:p>
+      <w:pPr>
+        <w:rPr>
+          <w:lang w:val="ru-RU"/>
+        </w:rPr>
+      </w:pPr>
+    </w:p>
+    <w:p>
+      <w:pPr>
+        <w:pStyle w:val="Heading2"/>
+        <w:jc w:val="both"/>
+        <w:rPr>
+          <w:lang w:val="ru-RU"/>
+        </w:rPr>
+      </w:pPr>
+      <w:bookmarkStart w:id="19" w:name="_Toc134434290"/>
+      <w:r>
+        <w:rPr>
+          <w:lang w:val="ru-RU"/>
+        </w:rPr>
+        <w:t>Н</w:t>
+      </w:r>
+      <w:r>
+        <w:rPr>
+          <w:lang w:val="ru-RU"/>
+        </w:rPr>
+        <w:t xml:space="preserve">едостатъци на </w:t>
+      </w:r>
+      <w:r>
+        <w:rPr>
+          <w:lang w:val="ru-RU"/>
+        </w:rPr>
+        <w:t>П</w:t>
+      </w:r>
+      <w:r>
+        <w:rPr>
+          <w:lang w:val="ru-RU"/>
+        </w:rPr>
+        <w:t xml:space="preserve">одхода, </w:t>
+      </w:r>
+      <w:r>
+        <w:rPr>
+          <w:lang w:val="ru-RU"/>
+        </w:rPr>
+        <w:t>О</w:t>
+      </w:r>
+      <w:r>
+        <w:rPr>
+          <w:lang w:val="ru-RU"/>
+        </w:rPr>
+        <w:t xml:space="preserve">ткрити при </w:t>
+      </w:r>
+      <w:r>
+        <w:rPr>
+          <w:lang w:val="ru-RU"/>
+        </w:rPr>
+        <w:t>И</w:t>
+      </w:r>
+      <w:r>
+        <w:rPr>
+          <w:lang w:val="ru-RU"/>
+        </w:rPr>
+        <w:t xml:space="preserve">зпълнението на </w:t>
+      </w:r>
+      <w:r>
+        <w:rPr>
+          <w:lang w:val="ru-RU"/>
+        </w:rPr>
+        <w:t>З</w:t>
+      </w:r>
+      <w:r>
+        <w:rPr>
+          <w:lang w:val="ru-RU"/>
+        </w:rPr>
+        <w:t>адачат</w:t>
+      </w:r>
+      <w:r>
+        <w:rPr>
+          <w:lang w:val="ru-RU"/>
+        </w:rPr>
+        <w:t>а</w:t>
+      </w:r>
+      <w:bookmarkEnd w:id="19"/>
+    </w:p>
+    <w:p>
+      <w:pPr>
+        <w:rPr>
+          <w:lang w:val="ru-RU"/>
+        </w:rPr>
+      </w:pPr>
+      <w:proofErr w:type="gramStart"/>
+      <w:r>
+        <w:rPr>
+          <w:lang w:val="ru-RU"/>
+        </w:rPr>
+        <w:t>В контекста</w:t>
+      </w:r>
+      <w:proofErr w:type="gramEnd"/>
+      <w:r>
+        <w:rPr>
+          <w:lang w:val="ru-RU"/>
+        </w:rPr>
+        <w:t xml:space="preserve"> на нашата задача тази методогия действа изключително ефективно, така че не сме попадали на особено проблемни недостатъци, или затруднения. Единственото което може да се </w:t>
+      </w:r>
       <w:r>
         <w:rPr>
           <w:lang w:val="ru-RU"/>
         </w:rPr>
         <w:lastRenderedPageBreak/>
-        <w:t>Обосновка и разяснения към избраната методология за разработка на софтуера</w:t>
-      </w:r>
-      <w:bookmarkEnd w:id="16"/>
+        <w:t xml:space="preserve">определи в тази категория, би било, че с голямата свобода присъства един малък фактор на хаос и не- пълна яснота на това как ще изглежда крайната картинка, което може да причини някакво забавяне, но тези моменти са от излключително маловажно и нерелевантно за процеса </w:t>
+      </w:r>
+      <w:proofErr w:type="gramStart"/>
+      <w:r>
+        <w:rPr>
+          <w:lang w:val="ru-RU"/>
+        </w:rPr>
+        <w:t>на работа</w:t>
+      </w:r>
+      <w:proofErr w:type="gramEnd"/>
+      <w:r>
+        <w:rPr>
+          <w:lang w:val="ru-RU"/>
+        </w:rPr>
+        <w:t xml:space="preserve"> естество.</w:t>
+      </w:r>
+    </w:p>
+    <w:p>
+      <w:pPr>
+        <w:rPr>
+          <w:lang w:val="ru-RU"/>
+        </w:rPr>
+      </w:pPr>
     </w:p>
     <w:p>
       <w:pPr>
@@ -3694,32 +3955,119 @@
           <w:lang w:val="ru-RU"/>
         </w:rPr>
       </w:pPr>
-      <w:bookmarkStart w:id="17" w:name="_Toc133398930"/>
-      <w:r>
-        <w:rPr>
-          <w:lang w:val="ru-RU"/>
-        </w:rPr>
-        <w:t>Причина за И</w:t>
-      </w:r>
-      <w:r>
-        <w:rPr>
-          <w:lang w:val="ru-RU"/>
-        </w:rPr>
-        <w:t>збора</w:t>
-      </w:r>
-      <w:bookmarkEnd w:id="17"/>
-    </w:p>
-    <w:p>
-      <w:pPr>
-        <w:rPr>
-          <w:lang w:val="ru-RU"/>
-        </w:rPr>
-      </w:pPr>
-      <w:r>
-        <w:rPr>
-          <w:lang w:val="ru-RU"/>
-        </w:rPr>
-        <w:t xml:space="preserve">Повечето въпроси свързани с методологията на разработката произлизат от факта, че нашият екип е съставен само от двама души. Това означава, че всеки един от нас има изключително голям контрол над крйната версия на проекта, тоест всеки един от нас прави голям брой промени и взима голям брой решения, на практитка през целия процес на разработка. </w:t>
+      <w:bookmarkStart w:id="20" w:name="_Toc134434291"/>
+      <w:r>
+        <w:rPr>
+          <w:lang w:val="ru-RU"/>
+        </w:rPr>
+        <w:t>Съпоставка на П</w:t>
+      </w:r>
+      <w:r>
+        <w:rPr>
+          <w:lang w:val="ru-RU"/>
+        </w:rPr>
+        <w:t xml:space="preserve">одхода с </w:t>
+      </w:r>
+      <w:r>
+        <w:rPr>
+          <w:lang w:val="ru-RU"/>
+        </w:rPr>
+        <w:t>Д</w:t>
+      </w:r>
+      <w:r>
+        <w:rPr>
+          <w:lang w:val="ru-RU"/>
+        </w:rPr>
+        <w:t>руги</w:t>
+      </w:r>
+      <w:bookmarkEnd w:id="20"/>
+    </w:p>
+    <w:p>
+      <w:pPr>
+        <w:rPr>
+          <w:lang w:val="bg-BG"/>
+        </w:rPr>
+      </w:pPr>
+      <w:r>
+        <w:rPr>
+          <w:lang w:val="ru-RU"/>
+        </w:rPr>
+        <w:t xml:space="preserve">Определено, всеки един от по- статичните и предваритено планирани подходи като </w:t>
+      </w:r>
+      <w:r>
+        <w:t>Waterfall</w:t>
+      </w:r>
+      <w:r>
+        <w:rPr>
+          <w:lang w:val="bg-BG"/>
+        </w:rPr>
+        <w:t xml:space="preserve"> и постъпковия подход не биха паснали на нашата задача, понеже биха били прекалено ограничаващи. </w:t>
+      </w:r>
+      <w:r>
+        <w:t>Hacking</w:t>
+      </w:r>
+      <w:r>
+        <w:rPr>
+          <w:lang w:val="bg-BG"/>
+        </w:rPr>
+        <w:t xml:space="preserve"> методологията също не би била много подходяща, понеже въпреки че е по гъвкава, за нас постоянната кореспонденция и планиране на следващите етапи е много важно. Импровизирането и движението напред без план не е ефективна дългосрочна стратегия. Методи като </w:t>
+      </w:r>
+      <w:r>
+        <w:t>Lean</w:t>
+      </w:r>
+      <w:r>
+        <w:rPr>
+          <w:lang w:val="ru-RU"/>
+        </w:rPr>
+        <w:t xml:space="preserve"> </w:t>
+      </w:r>
+      <w:r>
+        <w:rPr>
+          <w:lang w:val="bg-BG"/>
+        </w:rPr>
+        <w:t xml:space="preserve">или </w:t>
+      </w:r>
+      <w:r>
+        <w:t>XP</w:t>
+      </w:r>
+      <w:r>
+        <w:rPr>
+          <w:lang w:val="ru-RU"/>
+        </w:rPr>
+        <w:t xml:space="preserve"> (</w:t>
+      </w:r>
+      <w:r>
+        <w:rPr>
+          <w:lang w:val="bg-BG"/>
+        </w:rPr>
+        <w:t>екстремно програмиране</w:t>
+      </w:r>
+      <w:r>
+        <w:rPr>
+          <w:lang w:val="ru-RU"/>
+        </w:rPr>
+        <w:t>)</w:t>
+      </w:r>
+      <w:r>
+        <w:rPr>
+          <w:lang w:val="bg-BG"/>
+        </w:rPr>
+        <w:t xml:space="preserve">, биха имали известен успех, но основен недостатък при тях за нас е акцента върху максимизирането на ефикасността на използването на ресурсите и времето ресурсите, което е нещо което не е от толкова голямо значение за нас, понеже можем да си позволим забавяния и преизмисляния в определени моменти. Най- близкият до нашия метод би бил </w:t>
+      </w:r>
+      <w:r>
+        <w:t>Kanban</w:t>
+      </w:r>
+      <w:r>
+        <w:rPr>
+          <w:lang w:val="ru-RU"/>
+        </w:rPr>
+        <w:t>, като</w:t>
+      </w:r>
+      <w:r>
+        <w:rPr>
+          <w:lang w:val="bg-BG"/>
+        </w:rPr>
+        <w:t xml:space="preserve"> с него бихме постигнали почи идентични резултати, поради големите му прилики със </w:t>
       </w:r>
       <w:r>
         <w:t>Scrum</w:t>
@@ -3728,15 +4076,63 @@
         <w:rPr>
           <w:lang w:val="ru-RU"/>
         </w:rPr>
-        <w:t xml:space="preserve"> методологията, адаптирана към нашите нужди, най- точно пасва на нашата задача и възможности. Изключително важен за нас фактор при правенето на този избор е гъвкавостта и свободата за итериране и оптимизиране на по- ранен код, от гледната точка на по- нататъчен етап от проекта.</w:t>
-      </w:r>
-    </w:p>
-    <w:p>
-      <w:pPr>
-        <w:rPr>
-          <w:lang w:val="ru-RU"/>
-        </w:rPr>
-      </w:pPr>
+        <w:t>.</w:t>
+      </w:r>
+      <w:r>
+        <w:rPr>
+          <w:lang w:val="bg-BG"/>
+        </w:rPr>
+        <w:t xml:space="preserve"> </w:t>
+      </w:r>
+    </w:p>
+    <w:p>
+      <w:pPr>
+        <w:jc w:val="both"/>
+        <w:rPr>
+          <w:lang w:val="ru-RU"/>
+        </w:rPr>
+      </w:pPr>
+    </w:p>
+    <w:p>
+      <w:pPr>
+        <w:pStyle w:val="Heading1"/>
+        <w:jc w:val="both"/>
+        <w:rPr>
+          <w:lang w:val="ru-RU"/>
+        </w:rPr>
+      </w:pPr>
+      <w:bookmarkStart w:id="21" w:name="_Toc134434292"/>
+      <w:r>
+        <w:rPr>
+          <w:lang w:val="ru-RU"/>
+        </w:rPr>
+        <w:t xml:space="preserve">Описание на </w:t>
+      </w:r>
+      <w:r>
+        <w:rPr>
+          <w:lang w:val="ru-RU"/>
+        </w:rPr>
+        <w:t>С</w:t>
+      </w:r>
+      <w:r>
+        <w:rPr>
+          <w:lang w:val="ru-RU"/>
+        </w:rPr>
+        <w:t xml:space="preserve">тъпките по </w:t>
+      </w:r>
+      <w:r>
+        <w:rPr>
+          <w:lang w:val="ru-RU"/>
+        </w:rPr>
+        <w:t>Р</w:t>
+      </w:r>
+      <w:r>
+        <w:rPr>
+          <w:lang w:val="ru-RU"/>
+        </w:rPr>
+        <w:t>еализацията</w:t>
+      </w:r>
+      <w:bookmarkEnd w:id="21"/>
     </w:p>
     <w:p>
       <w:pPr>
@@ -3746,38 +4142,50 @@
           <w:lang w:val="ru-RU"/>
         </w:rPr>
       </w:pPr>
-      <w:bookmarkStart w:id="18" w:name="_Toc133398931"/>
-      <w:r>
-        <w:rPr>
-          <w:lang w:val="ru-RU"/>
-        </w:rPr>
-        <w:t>Предимства на П</w:t>
-      </w:r>
-      <w:r>
-        <w:rPr>
-          <w:lang w:val="ru-RU"/>
-        </w:rPr>
-        <w:t>одхода</w:t>
-      </w:r>
-      <w:bookmarkEnd w:id="18"/>
-    </w:p>
-    <w:p>
-      <w:pPr>
-        <w:rPr>
-          <w:lang w:val="ru-RU"/>
-        </w:rPr>
-      </w:pPr>
-      <w:r>
-        <w:rPr>
-          <w:lang w:val="ru-RU"/>
-        </w:rPr>
-        <w:t>Както е по-горе споменато, за нас най- голямото предимство на подхода е свободата и гъкъвостта, които той предоставя. Адаптирайки спринтовете ни да траят по 1-2 сецмици, като правим междинни срещи и разговори за това какво можем да променим, какво ни харесва и как ще продължаваме се оказва изключително ефективен и бърз начин на работа в контекста на малкия ни екип. Писането и пренаписването на код става изключително бързо, понеже няма никакво административно забавяне свързано с одобряване от останалите участници, което би съществувало в по- голям екип. За всеки един такъв спринт имаме определени задачи които сме разпределили и сме решили, че трябва да свършим, но това не ни ограничава от това, да отделим част от времето си над друга част от проекта, ако някой има нова идея. Много помага факта, че имаме постоянна 24/7 връзка за кореспонденция, така че всякакви моментни въпроси могат да се решат за броени минути.</w:t>
-      </w:r>
-    </w:p>
-    <w:p>
-      <w:pPr>
-        <w:rPr>
-          <w:lang w:val="ru-RU"/>
+      <w:bookmarkStart w:id="22" w:name="_Toc134434293"/>
+      <w:r>
+        <w:rPr>
+          <w:lang w:val="ru-RU"/>
+        </w:rPr>
+        <w:t>О</w:t>
+      </w:r>
+      <w:r>
+        <w:rPr>
+          <w:lang w:val="ru-RU"/>
+        </w:rPr>
+        <w:t xml:space="preserve">пределяне на </w:t>
+      </w:r>
+      <w:r>
+        <w:rPr>
+          <w:lang w:val="ru-RU"/>
+        </w:rPr>
+        <w:t>Р</w:t>
+      </w:r>
+      <w:r>
+        <w:rPr>
+          <w:lang w:val="ru-RU"/>
+        </w:rPr>
+        <w:t>оли</w:t>
+      </w:r>
+      <w:bookmarkEnd w:id="22"/>
+    </w:p>
+    <w:p>
+      <w:pPr>
+        <w:rPr>
+          <w:lang w:val="bg-BG"/>
+        </w:rPr>
+      </w:pPr>
+      <w:r>
+        <w:rPr>
+          <w:lang w:val="bg-BG"/>
+        </w:rPr>
+        <w:t>Поради малкият екип, в проекта липсват строго определени роли между участниците. Всеки един има задължението да участва в реализацията на всеки аспект на системата грубо казано разделено 50/50.</w:t>
+      </w:r>
+    </w:p>
+    <w:p>
+      <w:pPr>
+        <w:rPr>
+          <w:lang w:val="bg-BG"/>
         </w:rPr>
       </w:pPr>
     </w:p>
@@ -3789,18 +4197,187 @@
           <w:lang w:val="ru-RU"/>
         </w:rPr>
       </w:pPr>
-      <w:bookmarkStart w:id="19" w:name="_Toc133398932"/>
-      <w:r>
-        <w:rPr>
-          <w:lang w:val="ru-RU"/>
-        </w:rPr>
-        <w:t>Н</w:t>
-      </w:r>
-      <w:r>
-        <w:rPr>
-          <w:lang w:val="ru-RU"/>
-        </w:rPr>
-        <w:t xml:space="preserve">едостатъци на </w:t>
+      <w:bookmarkStart w:id="23" w:name="_Toc134434294"/>
+      <w:r>
+        <w:rPr>
+          <w:lang w:val="ru-RU"/>
+        </w:rPr>
+        <w:t>Р</w:t>
+      </w:r>
+      <w:r>
+        <w:rPr>
+          <w:lang w:val="ru-RU"/>
+        </w:rPr>
+        <w:t xml:space="preserve">азделяне на </w:t>
+      </w:r>
+      <w:r>
+        <w:rPr>
+          <w:lang w:val="ru-RU"/>
+        </w:rPr>
+        <w:t>З</w:t>
+      </w:r>
+      <w:r>
+        <w:rPr>
+          <w:lang w:val="ru-RU"/>
+        </w:rPr>
+        <w:t>адачи</w:t>
+      </w:r>
+      <w:bookmarkEnd w:id="23"/>
+    </w:p>
+    <w:p>
+      <w:pPr>
+        <w:rPr>
+          <w:lang w:val="bg-BG"/>
+        </w:rPr>
+      </w:pPr>
+      <w:r>
+        <w:rPr>
+          <w:lang w:val="ru-RU"/>
+        </w:rPr>
+        <w:t xml:space="preserve">Планиранто, проектирането и документирането са общи дейности, извършени и от двамата участници. Основното разделение на задачите е при реализацията (кодирането). Проектът е грубо разделен на 4 модула: </w:t>
+      </w:r>
+      <w:r>
+        <w:t>ORM</w:t>
+      </w:r>
+      <w:r>
+        <w:rPr>
+          <w:lang w:val="bg-BG"/>
+        </w:rPr>
+        <w:t xml:space="preserve"> </w:t>
+      </w:r>
+      <w:r>
+        <w:rPr>
+          <w:lang w:val="ru-RU"/>
+        </w:rPr>
+        <w:t xml:space="preserve">+ </w:t>
+      </w:r>
+      <w:r>
+        <w:rPr>
+          <w:lang w:val="bg-BG"/>
+        </w:rPr>
+        <w:t>база данни</w:t>
+      </w:r>
+      <w:r>
+        <w:rPr>
+          <w:lang w:val="ru-RU"/>
+        </w:rPr>
+        <w:t xml:space="preserve">, </w:t>
+      </w:r>
+      <w:r>
+        <w:rPr>
+          <w:lang w:val="bg-BG"/>
+        </w:rPr>
+        <w:t xml:space="preserve">Бизнес Логика, </w:t>
+      </w:r>
+      <w:r>
+        <w:rPr>
+          <w:lang w:val="bg-BG"/>
+        </w:rPr>
+        <w:t>Интерфейс (</w:t>
+      </w:r>
+      <w:r>
+        <w:t>Front</w:t>
+      </w:r>
+      <w:r>
+        <w:rPr>
+          <w:lang w:val="ru-RU"/>
+        </w:rPr>
+        <w:t xml:space="preserve"> </w:t>
+      </w:r>
+      <w:r>
+        <w:t>End</w:t>
+      </w:r>
+      <w:r>
+        <w:rPr>
+          <w:lang w:val="bg-BG"/>
+        </w:rPr>
+        <w:t>)</w:t>
+      </w:r>
+      <w:r>
+        <w:rPr>
+          <w:lang w:val="ru-RU"/>
+        </w:rPr>
+        <w:t xml:space="preserve">, </w:t>
+      </w:r>
+      <w:r>
+        <w:rPr>
+          <w:lang w:val="bg-BG"/>
+        </w:rPr>
+        <w:t xml:space="preserve">Логване. За </w:t>
+      </w:r>
+      <w:r>
+        <w:t>ORM</w:t>
+      </w:r>
+      <w:r>
+        <w:rPr>
+          <w:lang w:val="ru-RU"/>
+        </w:rPr>
+        <w:t xml:space="preserve"> </w:t>
+      </w:r>
+      <w:r>
+        <w:rPr>
+          <w:lang w:val="bg-BG"/>
+        </w:rPr>
+        <w:t xml:space="preserve">и база данни се грижи Момчил, за </w:t>
+      </w:r>
+      <w:r>
+        <w:t>Front</w:t>
+      </w:r>
+      <w:r>
+        <w:rPr>
+          <w:lang w:val="ru-RU"/>
+        </w:rPr>
+        <w:t xml:space="preserve"> </w:t>
+      </w:r>
+      <w:r>
+        <w:t>End</w:t>
+      </w:r>
+      <w:r>
+        <w:rPr>
+          <w:lang w:val="bg-BG"/>
+        </w:rPr>
+        <w:t xml:space="preserve"> и логване Тодор, а за бизнес логиката, и двамата, респективно занимавайки се с частите които се отнасят към по- рано споменатите им задачи.</w:t>
+      </w:r>
+    </w:p>
+    <w:p>
+      <w:pPr>
+        <w:rPr>
+          <w:lang w:val="bg-BG"/>
+        </w:rPr>
+      </w:pPr>
+    </w:p>
+    <w:p>
+      <w:pPr>
+        <w:pStyle w:val="Heading2"/>
+        <w:jc w:val="both"/>
+        <w:rPr>
+          <w:lang w:val="ru-RU"/>
+        </w:rPr>
+      </w:pPr>
+      <w:bookmarkStart w:id="24" w:name="_Toc134434295"/>
+      <w:r>
+        <w:rPr>
+          <w:lang w:val="ru-RU"/>
+        </w:rPr>
+        <w:t>О</w:t>
+      </w:r>
+      <w:r>
+        <w:rPr>
+          <w:lang w:val="ru-RU"/>
+        </w:rPr>
+        <w:t xml:space="preserve">пределяне на </w:t>
+      </w:r>
+      <w:r>
+        <w:rPr>
+          <w:lang w:val="ru-RU"/>
+        </w:rPr>
+        <w:t>С</w:t>
+      </w:r>
+      <w:r>
+        <w:rPr>
+          <w:lang w:val="ru-RU"/>
+        </w:rPr>
+        <w:t xml:space="preserve">рокове за: </w:t>
       </w:r>
       <w:r>
         <w:rPr>
@@ -3812,19 +4389,31 @@
         <w:rPr>
           <w:lang w:val="ru-RU"/>
         </w:rPr>
-        <w:t xml:space="preserve">одхода, </w:t>
-      </w:r>
-      <w:r>
-        <w:rPr>
-          <w:lang w:val="ru-RU"/>
-        </w:rPr>
-        <w:t>О</w:t>
-      </w:r>
-      <w:r>
-        <w:rPr>
-          <w:lang w:val="ru-RU"/>
-        </w:rPr>
-        <w:t xml:space="preserve">ткрити при </w:t>
+        <w:t xml:space="preserve">роектиране, </w:t>
+      </w:r>
+      <w:r>
+        <w:rPr>
+          <w:lang w:val="ru-RU"/>
+        </w:rPr>
+        <w:t>К</w:t>
+      </w:r>
+      <w:r>
+        <w:rPr>
+          <w:lang w:val="ru-RU"/>
+        </w:rPr>
+        <w:t xml:space="preserve">одиране, </w:t>
+      </w:r>
+      <w:r>
+        <w:rPr>
+          <w:lang w:val="ru-RU"/>
+        </w:rPr>
+        <w:t>Д</w:t>
+      </w:r>
+      <w:r>
+        <w:rPr>
+          <w:lang w:val="ru-RU"/>
+        </w:rPr>
+        <w:t xml:space="preserve">окументиране, </w:t>
       </w:r>
       <w:r>
         <w:rPr>
@@ -3836,533 +4425,6 @@
         <w:rPr>
           <w:lang w:val="ru-RU"/>
         </w:rPr>
-        <w:t xml:space="preserve">зпълнението на </w:t>
-      </w:r>
-      <w:r>
-        <w:rPr>
-          <w:lang w:val="ru-RU"/>
-        </w:rPr>
-        <w:t>З</w:t>
-      </w:r>
-      <w:r>
-        <w:rPr>
-          <w:lang w:val="ru-RU"/>
-        </w:rPr>
-        <w:t>адачат</w:t>
-      </w:r>
-      <w:bookmarkEnd w:id="19"/>
-      <w:r>
-        <w:rPr>
-          <w:lang w:val="ru-RU"/>
-        </w:rPr>
-        <w:t>а</w:t>
-      </w:r>
-    </w:p>
-    <w:p>
-      <w:pPr>
-        <w:rPr>
-          <w:lang w:val="ru-RU"/>
-        </w:rPr>
-      </w:pPr>
-      <w:r>
-        <w:rPr>
-          <w:lang w:val="ru-RU"/>
-        </w:rPr>
-        <w:t>В контекста на нашата задача тази методогия действа изключително ефективно, така че не сме попадали на особено проблемни недостатъци, или затруднения. Единственото което може да се определи в тази категория, би било, че с голямата свобода присъства един малък фактор на хаос и не- пълна яснота на това как ще изглежда крайната картинка, което може да причини някакво забавяне, но тези моменти са от излключително маловажно и нерелевантно за процеса на работа естество.</w:t>
-      </w:r>
-    </w:p>
-    <w:p>
-      <w:pPr>
-        <w:rPr>
-          <w:lang w:val="ru-RU"/>
-        </w:rPr>
-      </w:pPr>
-    </w:p>
-    <w:p>
-      <w:pPr>
-        <w:pStyle w:val="Heading2"/>
-        <w:jc w:val="both"/>
-        <w:rPr>
-          <w:lang w:val="ru-RU"/>
-        </w:rPr>
-      </w:pPr>
-      <w:bookmarkStart w:id="20" w:name="_Toc133398933"/>
-      <w:r>
-        <w:rPr>
-          <w:lang w:val="ru-RU"/>
-        </w:rPr>
-        <w:t>Съпоставка на П</w:t>
-      </w:r>
-      <w:r>
-        <w:rPr>
-          <w:lang w:val="ru-RU"/>
-        </w:rPr>
-        <w:t xml:space="preserve">одхода с </w:t>
-      </w:r>
-      <w:r>
-        <w:rPr>
-          <w:lang w:val="ru-RU"/>
-        </w:rPr>
-        <w:t>Д</w:t>
-      </w:r>
-      <w:r>
-        <w:rPr>
-          <w:lang w:val="ru-RU"/>
-        </w:rPr>
-        <w:t>руги</w:t>
-      </w:r>
-      <w:bookmarkEnd w:id="20"/>
-    </w:p>
-    <w:p>
-      <w:pPr>
-        <w:rPr>
-          <w:lang w:val="bg-BG"/>
-        </w:rPr>
-      </w:pPr>
-      <w:r>
-        <w:rPr>
-          <w:lang w:val="ru-RU"/>
-        </w:rPr>
-        <w:t xml:space="preserve">Определено, всеки един от по- статичните и предваритено планирани подходи като </w:t>
-      </w:r>
-      <w:r>
-        <w:t>Waterfall</w:t>
-      </w:r>
-      <w:r>
-        <w:rPr>
-          <w:lang w:val="bg-BG"/>
-        </w:rPr>
-        <w:t xml:space="preserve"> и постъпковия подход не биха паснали на нашата задача, понеже биха били прекалено ограничаващи. </w:t>
-      </w:r>
-      <w:r>
-        <w:t>Hacking</w:t>
-      </w:r>
-      <w:r>
-        <w:rPr>
-          <w:lang w:val="bg-BG"/>
-        </w:rPr>
-        <w:t xml:space="preserve"> методологията също не би била много подходяща, понеже въпреки че е по гъвкава, за нас постоянната кореспонденция и планиране на следващите етапи е много важно. </w:t>
-      </w:r>
-      <w:r>
-        <w:rPr>
-          <w:lang w:val="bg-BG"/>
-        </w:rPr>
-        <w:lastRenderedPageBreak/>
-        <w:t xml:space="preserve">Импровизирането и движението напред без план не е ефективна дългосрочна стратегия. Методи като </w:t>
-      </w:r>
-      <w:r>
-        <w:t>Lean</w:t>
-      </w:r>
-      <w:r>
-        <w:rPr>
-          <w:lang w:val="ru-RU"/>
-        </w:rPr>
-        <w:t xml:space="preserve"> </w:t>
-      </w:r>
-      <w:r>
-        <w:rPr>
-          <w:lang w:val="bg-BG"/>
-        </w:rPr>
-        <w:t xml:space="preserve">или </w:t>
-      </w:r>
-      <w:r>
-        <w:t>XP</w:t>
-      </w:r>
-      <w:r>
-        <w:rPr>
-          <w:lang w:val="ru-RU"/>
-        </w:rPr>
-        <w:t xml:space="preserve"> (</w:t>
-      </w:r>
-      <w:r>
-        <w:rPr>
-          <w:lang w:val="bg-BG"/>
-        </w:rPr>
-        <w:t>екстремно програмиране</w:t>
-      </w:r>
-      <w:r>
-        <w:rPr>
-          <w:lang w:val="ru-RU"/>
-        </w:rPr>
-        <w:t>)</w:t>
-      </w:r>
-      <w:r>
-        <w:rPr>
-          <w:lang w:val="bg-BG"/>
-        </w:rPr>
-        <w:t xml:space="preserve">, биха имали известен успех, но основен недостатък при тях за нас е акцента върху максимизирането на ефикасността на използването на ресурсите и времето ресурсите, което е нещо което не е от толкова голямо значение за нас, понеже можем да си позволим забавяния и преизмисляния в определени моменти. Най- близкият до нашия метод би бил </w:t>
-      </w:r>
-      <w:r>
-        <w:t>Kanban</w:t>
-      </w:r>
-      <w:r>
-        <w:rPr>
-          <w:lang w:val="ru-RU"/>
-        </w:rPr>
-        <w:t>, като</w:t>
-      </w:r>
-      <w:r>
-        <w:rPr>
-          <w:lang w:val="bg-BG"/>
-        </w:rPr>
-        <w:t xml:space="preserve"> с него бихме постигнали почи идентични резултати, поради големите му прилики със </w:t>
-      </w:r>
-      <w:r>
-        <w:t>Scrum</w:t>
-      </w:r>
-      <w:r>
-        <w:rPr>
-          <w:lang w:val="ru-RU"/>
-        </w:rPr>
-        <w:t>.</w:t>
-      </w:r>
-      <w:r>
-        <w:rPr>
-          <w:lang w:val="bg-BG"/>
-        </w:rPr>
-        <w:t xml:space="preserve"> </w:t>
-      </w:r>
-    </w:p>
-    <w:p>
-      <w:pPr>
-        <w:jc w:val="both"/>
-        <w:rPr>
-          <w:lang w:val="ru-RU"/>
-        </w:rPr>
-      </w:pPr>
-    </w:p>
-    <w:p>
-      <w:pPr>
-        <w:pStyle w:val="Heading1"/>
-        <w:jc w:val="both"/>
-        <w:rPr>
-          <w:lang w:val="ru-RU"/>
-        </w:rPr>
-      </w:pPr>
-      <w:bookmarkStart w:id="21" w:name="_Toc133398934"/>
-      <w:r>
-        <w:rPr>
-          <w:lang w:val="ru-RU"/>
-        </w:rPr>
-        <w:t xml:space="preserve">Описание на </w:t>
-      </w:r>
-      <w:r>
-        <w:rPr>
-          <w:lang w:val="ru-RU"/>
-        </w:rPr>
-        <w:t>С</w:t>
-      </w:r>
-      <w:r>
-        <w:rPr>
-          <w:lang w:val="ru-RU"/>
-        </w:rPr>
-        <w:t xml:space="preserve">тъпките по </w:t>
-      </w:r>
-      <w:r>
-        <w:rPr>
-          <w:lang w:val="ru-RU"/>
-        </w:rPr>
-        <w:t>Р</w:t>
-      </w:r>
-      <w:r>
-        <w:rPr>
-          <w:lang w:val="ru-RU"/>
-        </w:rPr>
-        <w:t>еализацията</w:t>
-      </w:r>
-      <w:bookmarkEnd w:id="21"/>
-    </w:p>
-    <w:p>
-      <w:pPr>
-        <w:pStyle w:val="Heading2"/>
-        <w:jc w:val="both"/>
-        <w:rPr>
-          <w:lang w:val="ru-RU"/>
-        </w:rPr>
-      </w:pPr>
-      <w:bookmarkStart w:id="22" w:name="_Toc133398935"/>
-      <w:r>
-        <w:rPr>
-          <w:lang w:val="ru-RU"/>
-        </w:rPr>
-        <w:t>О</w:t>
-      </w:r>
-      <w:r>
-        <w:rPr>
-          <w:lang w:val="ru-RU"/>
-        </w:rPr>
-        <w:t xml:space="preserve">пределяне на </w:t>
-      </w:r>
-      <w:r>
-        <w:rPr>
-          <w:lang w:val="ru-RU"/>
-        </w:rPr>
-        <w:t>Р</w:t>
-      </w:r>
-      <w:r>
-        <w:rPr>
-          <w:lang w:val="ru-RU"/>
-        </w:rPr>
-        <w:t>оли</w:t>
-      </w:r>
-      <w:bookmarkEnd w:id="22"/>
-    </w:p>
-    <w:p>
-      <w:pPr>
-        <w:rPr>
-          <w:lang w:val="bg-BG"/>
-        </w:rPr>
-      </w:pPr>
-      <w:r>
-        <w:rPr>
-          <w:lang w:val="bg-BG"/>
-        </w:rPr>
-        <w:t>Поради малкият екип, в проекта липсват строго определени роли между участниците. Всеки един има задължението да участва в реализацията на всеки аспект на системата грубо казано разделено 50/50.</w:t>
-      </w:r>
-    </w:p>
-    <w:p>
-      <w:pPr>
-        <w:rPr>
-          <w:lang w:val="bg-BG"/>
-        </w:rPr>
-      </w:pPr>
-    </w:p>
-    <w:p>
-      <w:pPr>
-        <w:pStyle w:val="Heading2"/>
-        <w:jc w:val="both"/>
-        <w:rPr>
-          <w:lang w:val="ru-RU"/>
-        </w:rPr>
-      </w:pPr>
-      <w:bookmarkStart w:id="23" w:name="_Toc133398936"/>
-      <w:r>
-        <w:rPr>
-          <w:lang w:val="ru-RU"/>
-        </w:rPr>
-        <w:t>Р</w:t>
-      </w:r>
-      <w:r>
-        <w:rPr>
-          <w:lang w:val="ru-RU"/>
-        </w:rPr>
-        <w:t xml:space="preserve">азделяне на </w:t>
-      </w:r>
-      <w:r>
-        <w:rPr>
-          <w:lang w:val="ru-RU"/>
-        </w:rPr>
-        <w:t>З</w:t>
-      </w:r>
-      <w:r>
-        <w:rPr>
-          <w:lang w:val="ru-RU"/>
-        </w:rPr>
-        <w:t>адачи</w:t>
-      </w:r>
-      <w:bookmarkEnd w:id="23"/>
-    </w:p>
-    <w:p>
-      <w:pPr>
-        <w:rPr>
-          <w:lang w:val="bg-BG"/>
-        </w:rPr>
-      </w:pPr>
-      <w:r>
-        <w:rPr>
-          <w:lang w:val="ru-RU"/>
-        </w:rPr>
-        <w:t xml:space="preserve">Планиранто, проектирането и документирането са общи дейности, извършени и от двамата участници. Основното разделение на задачите е при реализацията (кодирането). Проектът е грубо разделен на 4 модула: </w:t>
-      </w:r>
-      <w:r>
-        <w:t>ORM</w:t>
-      </w:r>
-      <w:r>
-        <w:rPr>
-          <w:lang w:val="bg-BG"/>
-        </w:rPr>
-        <w:t xml:space="preserve"> </w:t>
-      </w:r>
-      <w:r>
-        <w:rPr>
-          <w:lang w:val="ru-RU"/>
-        </w:rPr>
-        <w:t xml:space="preserve">+ </w:t>
-      </w:r>
-      <w:r>
-        <w:rPr>
-          <w:lang w:val="bg-BG"/>
-        </w:rPr>
-        <w:t>база данни</w:t>
-      </w:r>
-      <w:r>
-        <w:rPr>
-          <w:lang w:val="ru-RU"/>
-        </w:rPr>
-        <w:t xml:space="preserve">, </w:t>
-      </w:r>
-      <w:r>
-        <w:rPr>
-          <w:lang w:val="bg-BG"/>
-        </w:rPr>
-        <w:t xml:space="preserve">Бизнес Логика, </w:t>
-      </w:r>
-      <w:r>
-        <w:rPr>
-          <w:lang w:val="bg-BG"/>
-        </w:rPr>
-        <w:t>Интерфейс (</w:t>
-      </w:r>
-      <w:r>
-        <w:t>Front</w:t>
-      </w:r>
-      <w:r>
-        <w:rPr>
-          <w:lang w:val="ru-RU"/>
-        </w:rPr>
-        <w:t xml:space="preserve"> </w:t>
-      </w:r>
-      <w:r>
-        <w:t>End</w:t>
-      </w:r>
-      <w:r>
-        <w:rPr>
-          <w:lang w:val="bg-BG"/>
-        </w:rPr>
-        <w:t>)</w:t>
-      </w:r>
-      <w:r>
-        <w:rPr>
-          <w:lang w:val="ru-RU"/>
-        </w:rPr>
-        <w:t xml:space="preserve">, </w:t>
-      </w:r>
-      <w:r>
-        <w:rPr>
-          <w:lang w:val="bg-BG"/>
-        </w:rPr>
-        <w:t xml:space="preserve">Логване. За </w:t>
-      </w:r>
-      <w:r>
-        <w:t>ORM</w:t>
-      </w:r>
-      <w:r>
-        <w:rPr>
-          <w:lang w:val="ru-RU"/>
-        </w:rPr>
-        <w:t xml:space="preserve"> </w:t>
-      </w:r>
-      <w:r>
-        <w:rPr>
-          <w:lang w:val="bg-BG"/>
-        </w:rPr>
-        <w:t xml:space="preserve">и база данни се грижи Момчил, за </w:t>
-      </w:r>
-      <w:r>
-        <w:t>Front</w:t>
-      </w:r>
-      <w:r>
-        <w:rPr>
-          <w:lang w:val="ru-RU"/>
-        </w:rPr>
-        <w:t xml:space="preserve"> </w:t>
-      </w:r>
-      <w:r>
-        <w:t>End</w:t>
-      </w:r>
-      <w:r>
-        <w:rPr>
-          <w:lang w:val="bg-BG"/>
-        </w:rPr>
-        <w:t xml:space="preserve"> и логване Тодор, а за бизнес логиката, и двамата, респективно занимавайки се с частите които се отнасят към по- рано споменатите им задачи.</w:t>
-      </w:r>
-    </w:p>
-    <w:p>
-      <w:pPr>
-        <w:rPr>
-          <w:lang w:val="bg-BG"/>
-        </w:rPr>
-      </w:pPr>
-    </w:p>
-    <w:p>
-      <w:pPr>
-        <w:pStyle w:val="Heading2"/>
-        <w:jc w:val="both"/>
-        <w:rPr>
-          <w:lang w:val="ru-RU"/>
-        </w:rPr>
-      </w:pPr>
-      <w:bookmarkStart w:id="24" w:name="_Toc133398937"/>
-      <w:r>
-        <w:rPr>
-          <w:lang w:val="ru-RU"/>
-        </w:rPr>
-        <w:t>О</w:t>
-      </w:r>
-      <w:r>
-        <w:rPr>
-          <w:lang w:val="ru-RU"/>
-        </w:rPr>
-        <w:t xml:space="preserve">пределяне на </w:t>
-      </w:r>
-      <w:r>
-        <w:rPr>
-          <w:lang w:val="ru-RU"/>
-        </w:rPr>
-        <w:t>С</w:t>
-      </w:r>
-      <w:r>
-        <w:rPr>
-          <w:lang w:val="ru-RU"/>
-        </w:rPr>
-        <w:t xml:space="preserve">рокове за: </w:t>
-      </w:r>
-      <w:r>
-        <w:rPr>
-          <w:lang w:val="ru-RU"/>
-        </w:rPr>
-        <w:t>П</w:t>
-      </w:r>
-      <w:r>
-        <w:rPr>
-          <w:lang w:val="ru-RU"/>
-        </w:rPr>
-        <w:t xml:space="preserve">роектиране, </w:t>
-      </w:r>
-      <w:r>
-        <w:rPr>
-          <w:lang w:val="ru-RU"/>
-        </w:rPr>
-        <w:t>К</w:t>
-      </w:r>
-      <w:r>
-        <w:rPr>
-          <w:lang w:val="ru-RU"/>
-        </w:rPr>
-        <w:t xml:space="preserve">одиране, </w:t>
-      </w:r>
-      <w:r>
-        <w:rPr>
-          <w:lang w:val="ru-RU"/>
-        </w:rPr>
-        <w:t>Д</w:t>
-      </w:r>
-      <w:r>
-        <w:rPr>
-          <w:lang w:val="ru-RU"/>
-        </w:rPr>
-        <w:t xml:space="preserve">окументиране, </w:t>
-      </w:r>
-      <w:r>
-        <w:rPr>
-          <w:lang w:val="ru-RU"/>
-        </w:rPr>
-        <w:t>И</w:t>
-      </w:r>
-      <w:r>
-        <w:rPr>
-          <w:lang w:val="ru-RU"/>
-        </w:rPr>
         <w:t xml:space="preserve">нтегриране, </w:t>
       </w:r>
       <w:r>
@@ -4377,30 +4439,42 @@
         </w:rPr>
         <w:t>естване</w:t>
       </w:r>
+      <w:r>
+        <w:rPr>
+          <w:lang w:val="ru-RU"/>
+        </w:rPr>
+        <w:t xml:space="preserve"> + </w:t>
+      </w:r>
+      <w:r>
+        <w:t>Timeline</w:t>
+      </w:r>
       <w:bookmarkEnd w:id="24"/>
-      <w:r>
-        <w:rPr>
-          <w:lang w:val="ru-RU"/>
-        </w:rPr>
-        <w:t xml:space="preserve"> + </w:t>
-      </w:r>
-      <w:bookmarkStart w:id="25" w:name="_Toc133398939"/>
-      <w:r>
-        <w:t>Timeline</w:t>
-      </w:r>
-      <w:bookmarkEnd w:id="25"/>
-    </w:p>
-    <w:p>
-      <w:pPr>
-        <w:rPr>
-          <w:lang w:val="bg-BG"/>
-        </w:rPr>
-      </w:pPr>
-      <w:r>
-        <w:rPr>
-          <w:lang w:val="ru-RU"/>
-        </w:rPr>
-        <w:t xml:space="preserve">Както по- рано беше споменато, работата се върши на базата на 1-2 седмични спринтове, като повечето от задачите във всеки един от тях траят 1-3 дни. Кратък обзор на графика: </w:t>
+    </w:p>
+    <w:p>
+      <w:pPr>
+        <w:rPr>
+          <w:lang w:val="bg-BG"/>
+        </w:rPr>
+      </w:pPr>
+      <w:r>
+        <w:rPr>
+          <w:lang w:val="ru-RU"/>
+        </w:rPr>
+        <w:t xml:space="preserve">Както по- рано беше споменато, работата се върши на базата на </w:t>
+      </w:r>
+      <w:proofErr w:type="gramStart"/>
+      <w:r>
+        <w:rPr>
+          <w:lang w:val="ru-RU"/>
+        </w:rPr>
+        <w:t>1-2</w:t>
+      </w:r>
+      <w:proofErr w:type="gramEnd"/>
+      <w:r>
+        <w:rPr>
+          <w:lang w:val="ru-RU"/>
+        </w:rPr>
+        <w:t xml:space="preserve"> седмични спринтове, като повечето от задачите във всеки един от тях траят 1-3 дни. Кратък обзор на графика: </w:t>
       </w:r>
       <w:r>
         <w:rPr>
@@ -4431,6 +4505,7 @@
         <w:rPr>
           <w:lang w:val="ru-RU"/>
         </w:rPr>
+        <w:lastRenderedPageBreak/>
         <w:t xml:space="preserve">-&gt; Разработка на БД + </w:t>
       </w:r>
       <w:r>
@@ -4549,12 +4624,11 @@
           <w:lang w:val="ru-RU"/>
         </w:rPr>
       </w:pPr>
-      <w:bookmarkStart w:id="26" w:name="_Toc133398938"/>
-      <w:r>
-        <w:rPr>
-          <w:lang w:val="ru-RU"/>
-        </w:rPr>
-        <w:lastRenderedPageBreak/>
+      <w:bookmarkStart w:id="25" w:name="_Toc134434296"/>
+      <w:r>
+        <w:rPr>
+          <w:lang w:val="ru-RU"/>
+        </w:rPr>
         <w:t>И</w:t>
       </w:r>
       <w:r>
@@ -4626,350 +4700,364 @@
       <w:r>
         <w:t>IDE</w:t>
       </w:r>
+      <w:bookmarkEnd w:id="25"/>
+    </w:p>
+    <w:p>
+      <w:pPr>
+        <w:rPr>
+          <w:lang w:val="bg-BG"/>
+        </w:rPr>
+      </w:pPr>
+      <w:r>
+        <w:rPr>
+          <w:lang w:val="ru-RU"/>
+        </w:rPr>
+        <w:t xml:space="preserve">Реализацията </w:t>
+      </w:r>
+      <w:proofErr w:type="gramStart"/>
+      <w:r>
+        <w:rPr>
+          <w:lang w:val="ru-RU"/>
+        </w:rPr>
+        <w:t>на проекта</w:t>
+      </w:r>
+      <w:proofErr w:type="gramEnd"/>
+      <w:r>
+        <w:rPr>
+          <w:lang w:val="ru-RU"/>
+        </w:rPr>
+        <w:t xml:space="preserve"> се извършва на няколко етапа, като първият от тях е изграждането на </w:t>
+      </w:r>
+      <w:r>
+        <w:rPr>
+          <w:lang w:val="bg-BG"/>
+        </w:rPr>
+        <w:t xml:space="preserve">база данни. Това става чрез инструментите за БД на </w:t>
+      </w:r>
+      <w:r>
+        <w:t>Oracle</w:t>
+      </w:r>
+      <w:r>
+        <w:rPr>
+          <w:lang w:val="ru-RU"/>
+        </w:rPr>
+        <w:t xml:space="preserve">- </w:t>
+      </w:r>
+      <w:r>
+        <w:t>Data</w:t>
+      </w:r>
+      <w:r>
+        <w:rPr>
+          <w:lang w:val="ru-RU"/>
+        </w:rPr>
+        <w:t xml:space="preserve"> </w:t>
+      </w:r>
+      <w:r>
+        <w:t>Modeler</w:t>
+      </w:r>
+      <w:r>
+        <w:rPr>
+          <w:lang w:val="ru-RU"/>
+        </w:rPr>
+        <w:t xml:space="preserve"> </w:t>
+      </w:r>
+      <w:r>
+        <w:rPr>
+          <w:lang w:val="bg-BG"/>
+        </w:rPr>
+        <w:t xml:space="preserve">и </w:t>
+      </w:r>
+      <w:r>
+        <w:t>SQL</w:t>
+      </w:r>
+      <w:r>
+        <w:rPr>
+          <w:lang w:val="ru-RU"/>
+        </w:rPr>
+        <w:t xml:space="preserve"> </w:t>
+      </w:r>
+      <w:r>
+        <w:t>Developer</w:t>
+      </w:r>
+      <w:r>
+        <w:rPr>
+          <w:lang w:val="ru-RU"/>
+        </w:rPr>
+        <w:t xml:space="preserve">. </w:t>
+      </w:r>
+      <w:r>
+        <w:rPr>
+          <w:lang w:val="bg-BG"/>
+        </w:rPr>
+        <w:t xml:space="preserve">Основния програмен език на проекта е </w:t>
+      </w:r>
+      <w:r>
+        <w:t>Java</w:t>
+      </w:r>
+      <w:r>
+        <w:rPr>
+          <w:lang w:val="ru-RU"/>
+        </w:rPr>
+        <w:t xml:space="preserve"> 8, </w:t>
+      </w:r>
+      <w:r>
+        <w:rPr>
+          <w:lang w:val="bg-BG"/>
+        </w:rPr>
+        <w:t xml:space="preserve">като за среда се използва </w:t>
+      </w:r>
+      <w:r>
+        <w:t>IntelliJ</w:t>
+      </w:r>
+      <w:r>
+        <w:rPr>
+          <w:lang w:val="ru-RU"/>
+        </w:rPr>
+        <w:t>.</w:t>
+      </w:r>
+      <w:r>
+        <w:rPr>
+          <w:lang w:val="bg-BG"/>
+        </w:rPr>
+        <w:t xml:space="preserve"> За </w:t>
+      </w:r>
+      <w:r>
+        <w:t>ORM</w:t>
+      </w:r>
+      <w:r>
+        <w:rPr>
+          <w:lang w:val="bg-BG"/>
+        </w:rPr>
+        <w:t xml:space="preserve"> </w:t>
+      </w:r>
+      <w:r>
+        <w:rPr>
+          <w:lang w:val="bg-BG"/>
+        </w:rPr>
+        <w:t xml:space="preserve">слоя (връзката на </w:t>
+      </w:r>
+      <w:r>
+        <w:t>Java</w:t>
+      </w:r>
+      <w:r>
+        <w:rPr>
+          <w:lang w:val="bg-BG"/>
+        </w:rPr>
+        <w:t xml:space="preserve"> </w:t>
+      </w:r>
+      <w:r>
+        <w:rPr>
+          <w:lang w:val="bg-BG"/>
+        </w:rPr>
+        <w:t>приложението с базата данни) се използва</w:t>
+      </w:r>
+      <w:r>
+        <w:rPr>
+          <w:lang w:val="bg-BG"/>
+        </w:rPr>
+        <w:t xml:space="preserve"> </w:t>
+      </w:r>
+      <w:r>
+        <w:t>Java</w:t>
+      </w:r>
+      <w:r>
+        <w:rPr>
+          <w:lang w:val="bg-BG"/>
+        </w:rPr>
+        <w:t xml:space="preserve"> библиотеката </w:t>
+      </w:r>
+      <w:r>
+        <w:t>Hibernate</w:t>
+      </w:r>
+      <w:r>
+        <w:rPr>
+          <w:lang w:val="bg-BG"/>
+        </w:rPr>
+        <w:t xml:space="preserve">. </w:t>
+      </w:r>
+      <w:r>
+        <w:rPr>
+          <w:lang w:val="bg-BG"/>
+        </w:rPr>
+        <w:t xml:space="preserve">За проектирането на </w:t>
+      </w:r>
+      <w:r>
+        <w:t>Front</w:t>
+      </w:r>
+      <w:r>
+        <w:rPr>
+          <w:lang w:val="ru-RU"/>
+        </w:rPr>
+        <w:t xml:space="preserve"> </w:t>
+      </w:r>
+      <w:r>
+        <w:t>End</w:t>
+      </w:r>
+      <w:r>
+        <w:rPr>
+          <w:lang w:val="bg-BG"/>
+        </w:rPr>
+        <w:t xml:space="preserve"> интерфейса използваме инструмента </w:t>
+      </w:r>
+      <w:r>
+        <w:t>Scene</w:t>
+      </w:r>
+      <w:r>
+        <w:rPr>
+          <w:lang w:val="ru-RU"/>
+        </w:rPr>
+        <w:t xml:space="preserve"> </w:t>
+      </w:r>
+      <w:r>
+        <w:t>Builder</w:t>
+      </w:r>
+      <w:r>
+        <w:rPr>
+          <w:lang w:val="ru-RU"/>
+        </w:rPr>
+        <w:t xml:space="preserve">, </w:t>
+      </w:r>
+      <w:r>
+        <w:rPr>
+          <w:lang w:val="bg-BG"/>
+        </w:rPr>
+        <w:t xml:space="preserve">а за свързването му с </w:t>
+      </w:r>
+      <w:r>
+        <w:t>Java</w:t>
+      </w:r>
+      <w:r>
+        <w:rPr>
+          <w:lang w:val="bg-BG"/>
+        </w:rPr>
+        <w:t xml:space="preserve"> пиложението разчитаме на библиотека </w:t>
+      </w:r>
+      <w:r>
+        <w:t>JavaFX</w:t>
+      </w:r>
+      <w:r>
+        <w:rPr>
+          <w:lang w:val="ru-RU"/>
+        </w:rPr>
+        <w:t>.</w:t>
+      </w:r>
+      <w:r>
+        <w:rPr>
+          <w:lang w:val="bg-BG"/>
+        </w:rPr>
+        <w:t xml:space="preserve"> За </w:t>
+      </w:r>
+      <w:r>
+        <w:t>logging</w:t>
+      </w:r>
+      <w:r>
+        <w:rPr>
+          <w:lang w:val="ru-RU"/>
+        </w:rPr>
+        <w:t xml:space="preserve"> </w:t>
+      </w:r>
+      <w:r>
+        <w:rPr>
+          <w:lang w:val="bg-BG"/>
+        </w:rPr>
+        <w:t xml:space="preserve">модула използваме библиотеката </w:t>
+      </w:r>
+      <w:r>
+        <w:t>log</w:t>
+      </w:r>
+      <w:r>
+        <w:rPr>
+          <w:lang w:val="ru-RU"/>
+        </w:rPr>
+        <w:t>4</w:t>
+      </w:r>
+      <w:r>
+        <w:t>J</w:t>
+      </w:r>
+      <w:r>
+        <w:rPr>
+          <w:lang w:val="ru-RU"/>
+        </w:rPr>
+        <w:t>.</w:t>
+      </w:r>
+      <w:r>
+        <w:rPr>
+          <w:lang w:val="bg-BG"/>
+        </w:rPr>
+        <w:t xml:space="preserve"> Финално, за провеждането на тестове се ползва </w:t>
+      </w:r>
+      <w:r>
+        <w:t>framework</w:t>
+      </w:r>
+      <w:r>
+        <w:rPr>
+          <w:lang w:val="ru-RU"/>
+        </w:rPr>
+        <w:t>-</w:t>
+      </w:r>
+      <w:r>
+        <w:rPr>
+          <w:lang w:val="bg-BG"/>
+        </w:rPr>
+        <w:t xml:space="preserve">а за тестване </w:t>
+      </w:r>
+      <w:r>
+        <w:t>Junit</w:t>
+      </w:r>
+      <w:r>
+        <w:rPr>
+          <w:lang w:val="ru-RU"/>
+        </w:rPr>
+        <w:t xml:space="preserve">. </w:t>
+      </w:r>
+      <w:r>
+        <w:rPr>
+          <w:lang w:val="bg-BG"/>
+        </w:rPr>
+        <w:t>За изчерпателна информация по реализацията, можете да се обърнете към техническата документация, в папката с документацията.</w:t>
+      </w:r>
+    </w:p>
+    <w:p>
+      <w:pPr>
+        <w:jc w:val="both"/>
+        <w:rPr>
+          <w:lang w:val="ru-RU"/>
+        </w:rPr>
+      </w:pPr>
+    </w:p>
+    <w:p>
+      <w:pPr>
+        <w:pStyle w:val="Heading1"/>
+        <w:jc w:val="both"/>
+        <w:rPr>
+          <w:lang w:val="ru-RU"/>
+        </w:rPr>
+      </w:pPr>
+      <w:bookmarkStart w:id="26" w:name="_Toc134434297"/>
+      <w:r>
+        <w:rPr>
+          <w:lang w:val="ru-RU"/>
+        </w:rPr>
+        <w:t>Изводи</w:t>
+      </w:r>
       <w:bookmarkEnd w:id="26"/>
     </w:p>
     <w:p>
       <w:pPr>
-        <w:rPr>
-          <w:lang w:val="bg-BG"/>
-        </w:rPr>
-      </w:pPr>
-      <w:r>
-        <w:rPr>
-          <w:lang w:val="ru-RU"/>
-        </w:rPr>
-        <w:t xml:space="preserve">Реализацията на проекта се извършва на няколко етапа, като първият от тях е изграждането на </w:t>
-      </w:r>
-      <w:r>
-        <w:rPr>
-          <w:lang w:val="bg-BG"/>
-        </w:rPr>
-        <w:t xml:space="preserve">база данни. Това става чрез инструментите за БД на </w:t>
-      </w:r>
-      <w:r>
-        <w:t>Oracle</w:t>
-      </w:r>
-      <w:r>
-        <w:rPr>
-          <w:lang w:val="ru-RU"/>
-        </w:rPr>
-        <w:t xml:space="preserve">- </w:t>
-      </w:r>
-      <w:r>
-        <w:t>Data</w:t>
-      </w:r>
-      <w:r>
-        <w:rPr>
-          <w:lang w:val="ru-RU"/>
-        </w:rPr>
-        <w:t xml:space="preserve"> </w:t>
-      </w:r>
-      <w:r>
-        <w:t>Modeler</w:t>
-      </w:r>
-      <w:r>
-        <w:rPr>
-          <w:lang w:val="ru-RU"/>
-        </w:rPr>
-        <w:t xml:space="preserve"> </w:t>
-      </w:r>
-      <w:r>
-        <w:rPr>
-          <w:lang w:val="bg-BG"/>
-        </w:rPr>
-        <w:t xml:space="preserve">и </w:t>
-      </w:r>
-      <w:r>
-        <w:t>SQL</w:t>
-      </w:r>
-      <w:r>
-        <w:rPr>
-          <w:lang w:val="ru-RU"/>
-        </w:rPr>
-        <w:t xml:space="preserve"> </w:t>
-      </w:r>
-      <w:r>
-        <w:t>Developer</w:t>
-      </w:r>
-      <w:r>
-        <w:rPr>
-          <w:lang w:val="ru-RU"/>
-        </w:rPr>
-        <w:t xml:space="preserve">. </w:t>
-      </w:r>
-      <w:r>
-        <w:rPr>
-          <w:lang w:val="bg-BG"/>
-        </w:rPr>
-        <w:t xml:space="preserve">Основния програмен език на проекта е </w:t>
-      </w:r>
-      <w:r>
-        <w:t>Java</w:t>
-      </w:r>
-      <w:r>
-        <w:rPr>
-          <w:lang w:val="ru-RU"/>
-        </w:rPr>
-        <w:t xml:space="preserve"> 8, </w:t>
-      </w:r>
-      <w:r>
-        <w:rPr>
-          <w:lang w:val="bg-BG"/>
-        </w:rPr>
-        <w:t xml:space="preserve">като за среда се използва </w:t>
-      </w:r>
-      <w:r>
-        <w:t>IntelliJ</w:t>
-      </w:r>
-      <w:r>
-        <w:rPr>
-          <w:lang w:val="ru-RU"/>
-        </w:rPr>
-        <w:t>.</w:t>
-      </w:r>
-      <w:r>
-        <w:rPr>
-          <w:lang w:val="bg-BG"/>
-        </w:rPr>
-        <w:t xml:space="preserve"> За </w:t>
-      </w:r>
-      <w:r>
-        <w:t>ORM</w:t>
-      </w:r>
-      <w:r>
-        <w:rPr>
-          <w:lang w:val="bg-BG"/>
-        </w:rPr>
-        <w:t xml:space="preserve"> </w:t>
-      </w:r>
-      <w:r>
-        <w:rPr>
-          <w:lang w:val="bg-BG"/>
-        </w:rPr>
-        <w:t xml:space="preserve">слоя (връзката на </w:t>
-      </w:r>
-      <w:r>
-        <w:t>Java</w:t>
-      </w:r>
-      <w:r>
-        <w:rPr>
-          <w:lang w:val="bg-BG"/>
-        </w:rPr>
-        <w:t xml:space="preserve"> </w:t>
-      </w:r>
-      <w:r>
-        <w:rPr>
-          <w:lang w:val="bg-BG"/>
-        </w:rPr>
-        <w:t>приложението с базата данни) се използва</w:t>
-      </w:r>
-      <w:r>
-        <w:rPr>
-          <w:lang w:val="bg-BG"/>
-        </w:rPr>
-        <w:t xml:space="preserve"> </w:t>
-      </w:r>
-      <w:r>
-        <w:t>Java</w:t>
-      </w:r>
-      <w:r>
-        <w:rPr>
-          <w:lang w:val="bg-BG"/>
-        </w:rPr>
-        <w:t xml:space="preserve"> библиотеката </w:t>
-      </w:r>
-      <w:r>
-        <w:t>Hibernate</w:t>
-      </w:r>
-      <w:r>
-        <w:rPr>
-          <w:lang w:val="bg-BG"/>
-        </w:rPr>
-        <w:t xml:space="preserve">. </w:t>
-      </w:r>
-      <w:r>
-        <w:rPr>
-          <w:lang w:val="bg-BG"/>
-        </w:rPr>
-        <w:t xml:space="preserve">За проектирането на </w:t>
-      </w:r>
-      <w:r>
-        <w:t>Front</w:t>
-      </w:r>
-      <w:r>
-        <w:rPr>
-          <w:lang w:val="ru-RU"/>
-        </w:rPr>
-        <w:t xml:space="preserve"> </w:t>
-      </w:r>
-      <w:r>
-        <w:t>End</w:t>
-      </w:r>
-      <w:r>
-        <w:rPr>
-          <w:lang w:val="bg-BG"/>
-        </w:rPr>
-        <w:t xml:space="preserve"> интерфейса използваме инструмента </w:t>
-      </w:r>
-      <w:r>
-        <w:t>Scene</w:t>
-      </w:r>
-      <w:r>
-        <w:rPr>
-          <w:lang w:val="ru-RU"/>
-        </w:rPr>
-        <w:t xml:space="preserve"> </w:t>
-      </w:r>
-      <w:r>
-        <w:t>Builder</w:t>
-      </w:r>
-      <w:r>
-        <w:rPr>
-          <w:lang w:val="ru-RU"/>
-        </w:rPr>
-        <w:t xml:space="preserve">, </w:t>
-      </w:r>
-      <w:r>
-        <w:rPr>
-          <w:lang w:val="bg-BG"/>
-        </w:rPr>
-        <w:t xml:space="preserve">а за свързването му с </w:t>
-      </w:r>
-      <w:r>
-        <w:t>Java</w:t>
-      </w:r>
-      <w:r>
-        <w:rPr>
-          <w:lang w:val="bg-BG"/>
-        </w:rPr>
-        <w:t xml:space="preserve"> пиложението разчитаме на библиотека </w:t>
-      </w:r>
-      <w:r>
-        <w:t>JavaFX</w:t>
-      </w:r>
-      <w:r>
-        <w:rPr>
-          <w:lang w:val="ru-RU"/>
-        </w:rPr>
-        <w:t>.</w:t>
-      </w:r>
-      <w:r>
-        <w:rPr>
-          <w:lang w:val="bg-BG"/>
-        </w:rPr>
-        <w:t xml:space="preserve"> За </w:t>
-      </w:r>
-      <w:r>
-        <w:t>logging</w:t>
-      </w:r>
-      <w:r>
-        <w:rPr>
-          <w:lang w:val="ru-RU"/>
-        </w:rPr>
-        <w:t xml:space="preserve"> </w:t>
-      </w:r>
-      <w:r>
-        <w:rPr>
-          <w:lang w:val="bg-BG"/>
-        </w:rPr>
-        <w:t xml:space="preserve">модула използваме библиотеката </w:t>
-      </w:r>
-      <w:r>
-        <w:t>log</w:t>
-      </w:r>
-      <w:r>
-        <w:rPr>
-          <w:lang w:val="ru-RU"/>
-        </w:rPr>
-        <w:t>4</w:t>
-      </w:r>
-      <w:r>
-        <w:t>J</w:t>
-      </w:r>
-      <w:r>
-        <w:rPr>
-          <w:lang w:val="ru-RU"/>
-        </w:rPr>
-        <w:t>.</w:t>
-      </w:r>
-      <w:r>
-        <w:rPr>
-          <w:lang w:val="bg-BG"/>
-        </w:rPr>
-        <w:t xml:space="preserve"> Финално, за провеждането на тестове се ползва </w:t>
-      </w:r>
-      <w:r>
-        <w:t>framework</w:t>
-      </w:r>
-      <w:r>
-        <w:rPr>
-          <w:lang w:val="ru-RU"/>
-        </w:rPr>
-        <w:t>-</w:t>
-      </w:r>
-      <w:r>
-        <w:rPr>
-          <w:lang w:val="bg-BG"/>
-        </w:rPr>
-        <w:t xml:space="preserve">а за тестване </w:t>
-      </w:r>
-      <w:r>
-        <w:t>Junit</w:t>
-      </w:r>
-      <w:r>
-        <w:rPr>
-          <w:lang w:val="ru-RU"/>
-        </w:rPr>
-        <w:t xml:space="preserve">. </w:t>
-      </w:r>
-      <w:r>
-        <w:rPr>
-          <w:lang w:val="bg-BG"/>
-        </w:rPr>
-        <w:t>За изчерпателна информация по реализацията, можете да се обърнете към техническата документация, в папката с документацията.</w:t>
-      </w:r>
-    </w:p>
-    <w:p>
-      <w:pPr>
-        <w:jc w:val="both"/>
-        <w:rPr>
-          <w:lang w:val="ru-RU"/>
-        </w:rPr>
-      </w:pPr>
-    </w:p>
-    <w:p>
-      <w:pPr>
-        <w:pStyle w:val="Heading1"/>
-        <w:jc w:val="both"/>
-        <w:rPr>
-          <w:lang w:val="ru-RU"/>
-        </w:rPr>
-      </w:pPr>
-      <w:bookmarkStart w:id="27" w:name="_Toc133398940"/>
-      <w:r>
-        <w:rPr>
-          <w:lang w:val="ru-RU"/>
-        </w:rPr>
-        <w:t>Изводи</w:t>
+        <w:pStyle w:val="Heading2"/>
+        <w:jc w:val="both"/>
+        <w:rPr>
+          <w:lang w:val="ru-RU"/>
+        </w:rPr>
+      </w:pPr>
+      <w:bookmarkStart w:id="27" w:name="_Toc134434298"/>
+      <w:r>
+        <w:rPr>
+          <w:lang w:val="ru-RU"/>
+        </w:rPr>
+        <w:t>Слаби моменти/трудности в изпълнението на задачата</w:t>
       </w:r>
       <w:bookmarkEnd w:id="27"/>
-    </w:p>
-    <w:p>
-      <w:pPr>
-        <w:pStyle w:val="Heading2"/>
-        <w:jc w:val="both"/>
-        <w:rPr>
-          <w:lang w:val="ru-RU"/>
-        </w:rPr>
-      </w:pPr>
-      <w:bookmarkStart w:id="28" w:name="_Toc133398942"/>
-      <w:r>
-        <w:rPr>
-          <w:lang w:val="ru-RU"/>
-        </w:rPr>
-        <w:t>Слаби моменти/трудности в изпълнението на задачата</w:t>
-      </w:r>
-      <w:bookmarkEnd w:id="28"/>
     </w:p>
     <w:p>
       <w:pPr>
@@ -5332,6 +5420,7 @@
     <w:lsdException w:name="HTML Sample" w:semiHidden="1" w:unhideWhenUsed="1"/>
     <w:lsdException w:name="HTML Typewriter" w:semiHidden="1" w:unhideWhenUsed="1"/>
     <w:lsdException w:name="HTML Variable" w:semiHidden="1" w:unhideWhenUsed="1"/>
+    <w:lsdException w:name="Normal Table" w:semiHidden="1" w:unhideWhenUsed="1"/>
     <w:lsdException w:name="annotation subject" w:semiHidden="1" w:unhideWhenUsed="1"/>
     <w:lsdException w:name="No List" w:semiHidden="1" w:unhideWhenUsed="1"/>
     <w:lsdException w:name="Outline List 1" w:semiHidden="1" w:unhideWhenUsed="1"/>
@@ -5374,8 +5463,11 @@
     <w:lsdException w:name="Table Contemporary" w:semiHidden="1" w:unhideWhenUsed="1"/>
     <w:lsdException w:name="Table Elegant" w:semiHidden="1" w:unhideWhenUsed="1"/>
     <w:lsdException w:name="Table Professional" w:semiHidden="1" w:unhideWhenUsed="1"/>
+    <w:lsdException w:name="Table Subtle 1" w:semiHidden="1" w:unhideWhenUsed="1"/>
     <w:lsdException w:name="Table Subtle 2" w:semiHidden="1" w:unhideWhenUsed="1"/>
     <w:lsdException w:name="Table Web 1" w:semiHidden="1" w:unhideWhenUsed="1"/>
+    <w:lsdException w:name="Table Web 2" w:semiHidden="1" w:unhideWhenUsed="1"/>
+    <w:lsdException w:name="Table Web 3" w:semiHidden="1" w:unhideWhenUsed="1"/>
     <w:lsdException w:name="Balloon Text" w:semiHidden="1" w:unhideWhenUsed="1"/>
     <w:lsdException w:name="Table Grid" w:uiPriority="39"/>
     <w:lsdException w:name="Table Theme" w:semiHidden="1" w:unhideWhenUsed="1"/>

--- a/Documentation/Documentation.docx
+++ b/Documentation/Documentation.docx
@@ -2544,16 +2544,8 @@
         <w:rPr>
           <w:lang w:val="ru-RU"/>
         </w:rPr>
-        <w:t xml:space="preserve">ъздаване на складови оператори </w:t>
-      </w:r>
-      <w:proofErr w:type="gramStart"/>
-      <w:r>
-        <w:rPr>
-          <w:lang w:val="ru-RU"/>
-        </w:rPr>
-        <w:t>от администратор</w:t>
-      </w:r>
-      <w:proofErr w:type="gramEnd"/>
+        <w:t>ъздаване на складови оператори от администратор</w:t>
+      </w:r>
       <w:r>
         <w:rPr>
           <w:lang w:val="ru-RU"/>
@@ -2662,21 +2654,7 @@
         <w:rPr>
           <w:lang w:val="ru-RU"/>
         </w:rPr>
-        <w:t xml:space="preserve">риемане </w:t>
-      </w:r>
-      <w:proofErr w:type="gramStart"/>
-      <w:r>
-        <w:rPr>
-          <w:lang w:val="ru-RU"/>
-        </w:rPr>
-        <w:t>на стока</w:t>
-      </w:r>
-      <w:proofErr w:type="gramEnd"/>
-      <w:r>
-        <w:rPr>
-          <w:lang w:val="ru-RU"/>
-        </w:rPr>
-        <w:t xml:space="preserve"> от доставчик на доставна цена</w:t>
+        <w:t>риемане на стока от доставчик на доставна цена</w:t>
       </w:r>
       <w:r>
         <w:rPr>
@@ -2774,16 +2752,8 @@
         <w:rPr>
           <w:lang w:val="ru-RU"/>
         </w:rPr>
-        <w:t xml:space="preserve">а наличности </w:t>
-      </w:r>
-      <w:proofErr w:type="gramStart"/>
-      <w:r>
-        <w:rPr>
-          <w:lang w:val="ru-RU"/>
-        </w:rPr>
-        <w:t>в склада</w:t>
-      </w:r>
-      <w:proofErr w:type="gramEnd"/>
+        <w:t>а наличности в склада</w:t>
+      </w:r>
       <w:r>
         <w:rPr>
           <w:lang w:val="ru-RU"/>
@@ -2880,16 +2850,8 @@
         <w:rPr>
           <w:lang w:val="ru-RU"/>
         </w:rPr>
-        <w:t xml:space="preserve">ритичен минимум и липса </w:t>
-      </w:r>
-      <w:proofErr w:type="gramStart"/>
-      <w:r>
-        <w:rPr>
-          <w:lang w:val="ru-RU"/>
-        </w:rPr>
-        <w:t>на стока</w:t>
-      </w:r>
-      <w:proofErr w:type="gramEnd"/>
+        <w:t>ритичен минимум и липса на стока</w:t>
+      </w:r>
       <w:r>
         <w:rPr>
           <w:lang w:val="ru-RU"/>
@@ -2971,7 +2933,7 @@
       <w:pPr>
         <w:jc w:val="both"/>
         <w:rPr>
-          <w:lang w:val="bg-BG"/>
+          <w:lang w:val="ru-RU"/>
         </w:rPr>
       </w:pPr>
       <w:r>
@@ -2992,6 +2954,96 @@
         </w:rPr>
         <w:t xml:space="preserve"> работни седмици.</w:t>
       </w:r>
+      <w:r>
+        <w:rPr>
+          <w:lang w:val="ru-RU"/>
+        </w:rPr>
+        <w:t xml:space="preserve"> </w:t>
+      </w:r>
+      <w:r>
+        <w:rPr>
+          <w:lang w:val="bg-BG"/>
+        </w:rPr>
+        <w:t xml:space="preserve">Момчил и Тодор получават по </w:t>
+      </w:r>
+      <w:r>
+        <w:rPr>
+          <w:lang w:val="ru-RU"/>
+        </w:rPr>
+        <w:t>$</w:t>
+      </w:r>
+      <w:r>
+        <w:rPr>
+          <w:lang w:val="bg-BG"/>
+        </w:rPr>
+        <w:t>20 на час</w:t>
+      </w:r>
+      <w:r>
+        <w:rPr>
+          <w:lang w:val="ru-RU"/>
+        </w:rPr>
+        <w:t xml:space="preserve">, </w:t>
+      </w:r>
+      <w:r>
+        <w:rPr>
+          <w:lang w:val="bg-BG"/>
+        </w:rPr>
+        <w:t xml:space="preserve">а консумативите са ток и интернет, които сумарно правят </w:t>
+      </w:r>
+      <w:r>
+        <w:rPr>
+          <w:lang w:val="ru-RU"/>
+        </w:rPr>
+        <w:t xml:space="preserve">$20. </w:t>
+      </w:r>
+      <w:r>
+        <w:rPr>
+          <w:lang w:val="ru-RU"/>
+        </w:rPr>
+        <w:t xml:space="preserve">Момчил работи 112 часа, Тодор работи 104 часа. Общото изчисление излиза на </w:t>
+      </w:r>
+      <w:r>
+        <w:rPr>
+          <w:lang w:val="ru-RU"/>
+        </w:rPr>
+        <w:t>$</w:t>
+      </w:r>
+      <w:r>
+        <w:rPr>
+          <w:lang w:val="ru-RU"/>
+        </w:rPr>
+        <w:t>4340</w:t>
+      </w:r>
+      <w:r>
+        <w:rPr>
+          <w:lang w:val="ru-RU"/>
+        </w:rPr>
+        <w:t xml:space="preserve">. </w:t>
+      </w:r>
+      <w:r>
+        <w:rPr>
+          <w:lang w:val="bg-BG"/>
+        </w:rPr>
+        <w:t xml:space="preserve">Прибавяйки и възможните допълнителни разходи в рамкие на 20%, крайната сума за проекта възлиза на </w:t>
+      </w:r>
+      <w:r>
+        <w:rPr>
+          <w:lang w:val="ru-RU"/>
+        </w:rPr>
+        <w:t>$</w:t>
+      </w:r>
+      <w:r>
+        <w:rPr>
+          <w:lang w:val="bg-BG"/>
+        </w:rPr>
+        <w:t>5200</w:t>
+      </w:r>
+      <w:r>
+        <w:rPr>
+          <w:lang w:val="ru-RU"/>
+        </w:rPr>
+        <w:t>.</w:t>
+      </w:r>
     </w:p>
     <w:p>
       <w:pPr>
@@ -3030,6 +3082,7 @@
         <w:rPr>
           <w:lang w:val="bg-BG"/>
         </w:rPr>
+        <w:lastRenderedPageBreak/>
         <w:t>Обосновка на избор за система на консрол на версиите</w:t>
       </w:r>
       <w:bookmarkEnd w:id="5"/>
@@ -3057,79 +3110,505 @@
           <w:bCs/>
           <w:lang w:val="bg-BG"/>
         </w:rPr>
+        <w:t>Причини за избор</w:t>
+      </w:r>
+      <w:bookmarkEnd w:id="6"/>
+    </w:p>
+    <w:p>
+      <w:pPr>
+        <w:jc w:val="both"/>
+        <w:rPr>
+          <w:lang w:val="bg-BG"/>
+        </w:rPr>
+      </w:pPr>
+      <w:r>
+        <w:rPr>
+          <w:lang w:val="bg-BG"/>
+        </w:rPr>
+        <w:t xml:space="preserve">Използваме </w:t>
+      </w:r>
+      <w:r>
+        <w:t>Git</w:t>
+      </w:r>
+      <w:r>
+        <w:rPr>
+          <w:lang w:val="ru-RU"/>
+        </w:rPr>
+        <w:t>,</w:t>
+      </w:r>
+      <w:r>
+        <w:rPr>
+          <w:lang w:val="bg-BG"/>
+        </w:rPr>
+        <w:t xml:space="preserve"> като най-популярна система от този вид. Повечето хора в тази сфера на работа са добре запознати с нея и принципите й на работа.</w:t>
+      </w:r>
+    </w:p>
+    <w:p>
+      <w:pPr>
+        <w:jc w:val="both"/>
+        <w:rPr>
+          <w:lang w:val="bg-BG"/>
+        </w:rPr>
+      </w:pPr>
+    </w:p>
+    <w:p>
+      <w:pPr>
+        <w:pStyle w:val="Heading2"/>
+        <w:jc w:val="both"/>
+        <w:rPr>
+          <w:bCs/>
+          <w:lang w:val="bg-BG"/>
+        </w:rPr>
+      </w:pPr>
+      <w:bookmarkStart w:id="7" w:name="_Toc134434278"/>
+      <w:r>
+        <w:rPr>
+          <w:bCs/>
+          <w:lang w:val="bg-BG"/>
+        </w:rPr>
+        <w:t>Трудности при използването</w:t>
+      </w:r>
+      <w:bookmarkEnd w:id="7"/>
+    </w:p>
+    <w:p>
+      <w:pPr>
+        <w:jc w:val="both"/>
+        <w:rPr>
+          <w:lang w:val="bg-BG"/>
+        </w:rPr>
+      </w:pPr>
+      <w:r>
+        <w:rPr>
+          <w:lang w:val="bg-BG"/>
+        </w:rPr>
+        <w:t>Тя предоставя всички необходими възможности за работа в екип</w:t>
+      </w:r>
+      <w:r>
+        <w:rPr>
+          <w:lang w:val="ru-RU"/>
+        </w:rPr>
+        <w:t xml:space="preserve"> </w:t>
+      </w:r>
+      <w:r>
+        <w:rPr>
+          <w:lang w:val="bg-BG"/>
+        </w:rPr>
+        <w:t>по едно и също време, като всеки има собстено хранилище, върху което работи. При получаване на конфликти за някой файл трябва да се отдели време и ръчно да се разрешат.</w:t>
+      </w:r>
+    </w:p>
+    <w:p>
+      <w:pPr>
+        <w:jc w:val="both"/>
+        <w:rPr>
+          <w:lang w:val="bg-BG"/>
+        </w:rPr>
+      </w:pPr>
+    </w:p>
+    <w:p>
+      <w:pPr>
+        <w:pStyle w:val="Heading2"/>
+        <w:jc w:val="both"/>
+        <w:rPr>
+          <w:bCs/>
+          <w:lang w:val="bg-BG"/>
+        </w:rPr>
+      </w:pPr>
+      <w:bookmarkStart w:id="8" w:name="_Toc134434279"/>
+      <w:r>
+        <w:rPr>
+          <w:bCs/>
+          <w:lang w:val="bg-BG"/>
+        </w:rPr>
+        <w:t>Настройки, нужни за работа с него</w:t>
+      </w:r>
+      <w:bookmarkEnd w:id="8"/>
+    </w:p>
+    <w:p>
+      <w:pPr>
+        <w:jc w:val="both"/>
+        <w:rPr>
+          <w:lang w:val="bg-BG"/>
+        </w:rPr>
+      </w:pPr>
+      <w:r>
+        <w:rPr>
+          <w:lang w:val="bg-BG"/>
+        </w:rPr>
+        <w:t xml:space="preserve">Използвайки </w:t>
+      </w:r>
+      <w:r>
+        <w:t>Github</w:t>
+      </w:r>
+      <w:r>
+        <w:rPr>
+          <w:lang w:val="bg-BG"/>
+        </w:rPr>
+        <w:t xml:space="preserve"> </w:t>
+      </w:r>
+      <w:r>
+        <w:t>Desktop</w:t>
+      </w:r>
+      <w:r>
+        <w:rPr>
+          <w:lang w:val="bg-BG"/>
+        </w:rPr>
+        <w:t xml:space="preserve"> </w:t>
+      </w:r>
+      <w:r>
+        <w:rPr>
+          <w:lang w:val="bg-BG"/>
+        </w:rPr>
+        <w:t>приложение и нашите акаунти</w:t>
+      </w:r>
+      <w:r>
+        <w:rPr>
+          <w:lang w:val="bg-BG"/>
+        </w:rPr>
+        <w:t xml:space="preserve"> </w:t>
+      </w:r>
+      <w:r>
+        <w:rPr>
+          <w:lang w:val="bg-BG"/>
+        </w:rPr>
+        <w:t xml:space="preserve">в </w:t>
+      </w:r>
+      <w:r>
+        <w:t>Github</w:t>
+      </w:r>
+      <w:r>
+        <w:rPr>
+          <w:lang w:val="bg-BG"/>
+        </w:rPr>
+        <w:t>, качван</w:t>
+      </w:r>
+      <w:r>
+        <w:rPr>
+          <w:lang w:val="bg-BG"/>
+        </w:rPr>
+        <w:t>ето на промени по проектът беше лесно и приятно</w:t>
+      </w:r>
+      <w:r>
+        <w:rPr>
+          <w:lang w:val="bg-BG"/>
+        </w:rPr>
+        <w:t>, а настойките почти никакви.</w:t>
+      </w:r>
+    </w:p>
+    <w:p>
+      <w:pPr>
+        <w:jc w:val="both"/>
+        <w:rPr>
+          <w:lang w:val="ru-RU"/>
+        </w:rPr>
+      </w:pPr>
+    </w:p>
+    <w:p>
+      <w:pPr>
+        <w:pStyle w:val="Heading2"/>
+        <w:jc w:val="both"/>
+        <w:rPr>
+          <w:bCs/>
+          <w:lang w:val="bg-BG"/>
+        </w:rPr>
+      </w:pPr>
+      <w:bookmarkStart w:id="9" w:name="_Toc134434280"/>
+      <w:r>
+        <w:rPr>
+          <w:bCs/>
+          <w:lang w:val="bg-BG"/>
+        </w:rPr>
+        <w:t>Съпоставка на избрания софтуер с други</w:t>
+      </w:r>
+      <w:bookmarkEnd w:id="9"/>
+    </w:p>
+    <w:p>
+      <w:pPr>
+        <w:jc w:val="both"/>
+        <w:rPr>
+          <w:lang w:val="bg-BG"/>
+        </w:rPr>
+      </w:pPr>
+      <w:r>
+        <w:rPr>
+          <w:lang w:val="bg-BG"/>
+        </w:rPr>
+        <w:t xml:space="preserve">Използването на </w:t>
+      </w:r>
+      <w:r>
+        <w:t>Git</w:t>
+      </w:r>
+      <w:r>
+        <w:rPr>
+          <w:lang w:val="ru-RU"/>
+        </w:rPr>
+        <w:t xml:space="preserve"> </w:t>
+      </w:r>
+      <w:r>
+        <w:rPr>
+          <w:lang w:val="bg-BG"/>
+        </w:rPr>
+        <w:t>система за контрол на версиите направи следнето на промени в ретроспекция сравнително лесно, както и кой от разработчиците е направил съответната промяна.</w:t>
+      </w:r>
+      <w:r>
+        <w:rPr>
+          <w:lang w:val="ru-RU"/>
+        </w:rPr>
+        <w:t xml:space="preserve"> </w:t>
+      </w:r>
+      <w:r>
+        <w:rPr>
+          <w:lang w:val="bg-BG"/>
+        </w:rPr>
+        <w:t xml:space="preserve">Към всеки </w:t>
+      </w:r>
+      <w:r>
+        <w:t>commit</w:t>
+      </w:r>
+      <w:r>
+        <w:rPr>
+          <w:lang w:val="ru-RU"/>
+        </w:rPr>
+        <w:t xml:space="preserve"> </w:t>
+      </w:r>
+      <w:r>
+        <w:rPr>
+          <w:lang w:val="bg-BG"/>
+        </w:rPr>
+        <w:t xml:space="preserve">има заглавие и описание, което </w:t>
+      </w:r>
+      <w:r>
+        <w:rPr>
+          <w:lang w:val="bg-BG"/>
+        </w:rPr>
+        <w:t>помага при</w:t>
+      </w:r>
+      <w:r>
+        <w:rPr>
+          <w:lang w:val="bg-BG"/>
+        </w:rPr>
+        <w:t xml:space="preserve"> </w:t>
+      </w:r>
+      <w:r>
+        <w:rPr>
+          <w:lang w:val="bg-BG"/>
+        </w:rPr>
+        <w:t xml:space="preserve">търсене </w:t>
+      </w:r>
+      <w:r>
+        <w:rPr>
+          <w:lang w:val="bg-BG"/>
+        </w:rPr>
+        <w:t>на промяна</w:t>
+      </w:r>
+      <w:r>
+        <w:rPr>
+          <w:lang w:val="bg-BG"/>
+        </w:rPr>
+        <w:t xml:space="preserve">. За разлика от други системи, тук хранилището е централизирано, а всеки от разработчиците работи с локално копие на проекта. Това дава възможност няколко човека да работят по един и същ файл в даден момент от времето без да си пречат. </w:t>
+      </w:r>
+    </w:p>
+    <w:p>
+      <w:pPr>
+        <w:jc w:val="both"/>
+        <w:rPr>
+          <w:lang w:val="bg-BG"/>
+        </w:rPr>
+      </w:pPr>
+    </w:p>
+    <w:p>
+      <w:pPr>
+        <w:pStyle w:val="Heading1"/>
+        <w:jc w:val="both"/>
+        <w:rPr>
+          <w:lang w:val="ru-RU"/>
+        </w:rPr>
+      </w:pPr>
+      <w:bookmarkStart w:id="10" w:name="_Toc134434281"/>
+      <w:r>
+        <w:rPr>
+          <w:lang w:val="ru-RU"/>
+        </w:rPr>
+        <w:t>Обосновка на избора за система за управление на проекти</w:t>
+      </w:r>
+      <w:bookmarkEnd w:id="10"/>
+    </w:p>
+    <w:p>
+      <w:pPr>
+        <w:pStyle w:val="Heading2"/>
+        <w:jc w:val="both"/>
+        <w:rPr>
+          <w:lang w:val="ru-RU"/>
+        </w:rPr>
+      </w:pPr>
+      <w:bookmarkStart w:id="11" w:name="_Toc134434282"/>
+      <w:r>
+        <w:rPr>
+          <w:lang w:val="ru-RU"/>
+        </w:rPr>
+        <w:t>причина за избора</w:t>
+      </w:r>
+      <w:bookmarkEnd w:id="11"/>
+    </w:p>
+    <w:p>
+      <w:pPr>
+        <w:jc w:val="both"/>
+        <w:rPr>
+          <w:lang w:val="bg-BG"/>
+        </w:rPr>
+      </w:pPr>
+      <w:r>
+        <w:t>Trello</w:t>
+      </w:r>
+      <w:r>
+        <w:rPr>
+          <w:lang w:val="ru-RU"/>
+        </w:rPr>
+        <w:t xml:space="preserve"> </w:t>
+      </w:r>
+      <w:r>
+        <w:rPr>
+          <w:lang w:val="bg-BG"/>
+        </w:rPr>
+        <w:t xml:space="preserve">е лесно за използване приложение, със семпъл потребителски интерфейс. Разпределението и следенето на изпълнението на задачите се осъществява с лекота, като за всяка задача . От помощ е известията, които </w:t>
+      </w:r>
+      <w:r>
+        <w:t>Trello</w:t>
+      </w:r>
+      <w:r>
+        <w:rPr>
+          <w:lang w:val="ru-RU"/>
+        </w:rPr>
+        <w:t xml:space="preserve"> </w:t>
+      </w:r>
+      <w:r>
+        <w:rPr>
+          <w:lang w:val="bg-BG"/>
+        </w:rPr>
+        <w:t>изпраща при изниканли събития.</w:t>
+      </w:r>
+    </w:p>
+    <w:p>
+      <w:pPr>
+        <w:pStyle w:val="Heading2"/>
+        <w:jc w:val="both"/>
+        <w:rPr>
+          <w:lang w:val="ru-RU"/>
+        </w:rPr>
+      </w:pPr>
+      <w:bookmarkStart w:id="12" w:name="_Toc134434283"/>
+      <w:r>
+        <w:rPr>
+          <w:lang w:val="ru-RU"/>
+        </w:rPr>
+        <w:t>трудности при използването</w:t>
+      </w:r>
+      <w:bookmarkEnd w:id="12"/>
+    </w:p>
+    <w:p>
+      <w:pPr>
+        <w:jc w:val="both"/>
+        <w:rPr>
+          <w:lang w:val="bg-BG"/>
+        </w:rPr>
+      </w:pPr>
+      <w:r>
+        <w:rPr>
+          <w:lang w:val="bg-BG"/>
+        </w:rPr>
+        <w:t xml:space="preserve">Използването на календар е направено неясно на пръв поглед. Не може да се проследят връзките между задчите, което също е минус. </w:t>
+      </w:r>
+    </w:p>
+    <w:p>
+      <w:pPr>
+        <w:pStyle w:val="Heading2"/>
+        <w:jc w:val="both"/>
+        <w:rPr>
+          <w:lang w:val="ru-RU"/>
+        </w:rPr>
+      </w:pPr>
+      <w:bookmarkStart w:id="13" w:name="_Toc134434284"/>
+      <w:r>
+        <w:rPr>
+          <w:lang w:val="ru-RU"/>
+        </w:rPr>
         <w:lastRenderedPageBreak/>
-        <w:t>Причини за избор</w:t>
-      </w:r>
-      <w:bookmarkEnd w:id="6"/>
-    </w:p>
-    <w:p>
-      <w:pPr>
-        <w:jc w:val="both"/>
-        <w:rPr>
-          <w:lang w:val="bg-BG"/>
-        </w:rPr>
-      </w:pPr>
-      <w:r>
-        <w:rPr>
-          <w:lang w:val="bg-BG"/>
-        </w:rPr>
-        <w:t xml:space="preserve">Използваме </w:t>
-      </w:r>
-      <w:r>
-        <w:t>Git</w:t>
-      </w:r>
-      <w:r>
-        <w:rPr>
-          <w:lang w:val="ru-RU"/>
-        </w:rPr>
-        <w:t>,</w:t>
-      </w:r>
-      <w:r>
-        <w:rPr>
-          <w:lang w:val="bg-BG"/>
-        </w:rPr>
-        <w:t xml:space="preserve"> като най-популярна система от този вид. Повечето хора в тази сфера на работа са добре запознати с нея и принципите й на работа.</w:t>
-      </w:r>
-    </w:p>
-    <w:p>
-      <w:pPr>
-        <w:jc w:val="both"/>
-        <w:rPr>
-          <w:lang w:val="bg-BG"/>
-        </w:rPr>
-      </w:pPr>
+        <w:t>настройки, нужни за работата с него</w:t>
+      </w:r>
+      <w:bookmarkEnd w:id="13"/>
+    </w:p>
+    <w:p>
+      <w:pPr>
+        <w:jc w:val="both"/>
+        <w:rPr>
+          <w:lang w:val="bg-BG"/>
+        </w:rPr>
+      </w:pPr>
+      <w:r>
+        <w:rPr>
+          <w:lang w:val="ru-RU"/>
+        </w:rPr>
+        <w:t xml:space="preserve">За да започнем работата си с </w:t>
+      </w:r>
+      <w:r>
+        <w:t>Trello</w:t>
+      </w:r>
+      <w:r>
+        <w:rPr>
+          <w:lang w:val="ru-RU"/>
+        </w:rPr>
+        <w:t xml:space="preserve"> </w:t>
+      </w:r>
+      <w:r>
+        <w:rPr>
+          <w:lang w:val="bg-BG"/>
+        </w:rPr>
+        <w:t>трябва да направим регистрация и да създадем публичен или частен проект. След това, създателят на проекта добавя останалите участници. Стъпките по настройване са кратки, което е приятно.</w:t>
+      </w:r>
     </w:p>
     <w:p>
       <w:pPr>
         <w:pStyle w:val="Heading2"/>
         <w:jc w:val="both"/>
         <w:rPr>
-          <w:bCs/>
-          <w:lang w:val="bg-BG"/>
-        </w:rPr>
-      </w:pPr>
-      <w:bookmarkStart w:id="7" w:name="_Toc134434278"/>
-      <w:r>
-        <w:rPr>
-          <w:bCs/>
-          <w:lang w:val="bg-BG"/>
-        </w:rPr>
-        <w:t>Трудности при използването</w:t>
-      </w:r>
-      <w:bookmarkEnd w:id="7"/>
-    </w:p>
-    <w:p>
-      <w:pPr>
-        <w:jc w:val="both"/>
-        <w:rPr>
-          <w:lang w:val="bg-BG"/>
-        </w:rPr>
-      </w:pPr>
-      <w:r>
-        <w:rPr>
-          <w:lang w:val="bg-BG"/>
-        </w:rPr>
-        <w:t>Тя предоставя всички необходими възможности за работа в екип</w:t>
+          <w:lang w:val="ru-RU"/>
+        </w:rPr>
+      </w:pPr>
+      <w:bookmarkStart w:id="14" w:name="_Toc134434285"/>
+      <w:r>
+        <w:rPr>
+          <w:lang w:val="ru-RU"/>
+        </w:rPr>
+        <w:t>мобилна/</w:t>
+      </w:r>
+      <w:r>
+        <w:t>desktop</w:t>
+      </w:r>
+      <w:r>
+        <w:rPr>
+          <w:lang w:val="ru-RU"/>
+        </w:rPr>
+        <w:t>/</w:t>
+      </w:r>
+      <w:r>
+        <w:t>web</w:t>
+      </w:r>
+      <w:r>
+        <w:rPr>
+          <w:lang w:val="ru-RU"/>
+        </w:rPr>
+        <w:t xml:space="preserve"> верси</w:t>
+      </w:r>
+      <w:bookmarkEnd w:id="14"/>
+    </w:p>
+    <w:p>
+      <w:pPr>
+        <w:jc w:val="both"/>
+        <w:rPr>
+          <w:lang w:val="bg-BG"/>
+        </w:rPr>
+      </w:pPr>
+      <w:r>
+        <w:t>Trello</w:t>
       </w:r>
       <w:r>
         <w:rPr>
@@ -3141,60 +3620,486 @@
         <w:rPr>
           <w:lang w:val="bg-BG"/>
         </w:rPr>
-        <w:t>по едно и също време, като всеки има собстено хранилище, върху което работи. При получаване на конфликти за някой файл трябва да се отдели време и ръчно да се разрешат.</w:t>
-      </w:r>
-    </w:p>
-    <w:p>
-      <w:pPr>
-        <w:jc w:val="both"/>
-        <w:rPr>
-          <w:lang w:val="bg-BG"/>
-        </w:rPr>
-      </w:pPr>
+        <w:t xml:space="preserve">поддържа всякакви видове платформи и системи, включително и мобилни такива. Може да се ползва както от браузъра, така и от разработените приложения за </w:t>
+      </w:r>
+      <w:r>
+        <w:t>Microsoft</w:t>
+      </w:r>
+      <w:r>
+        <w:rPr>
+          <w:lang w:val="ru-RU"/>
+        </w:rPr>
+        <w:t xml:space="preserve">, </w:t>
+      </w:r>
+      <w:r>
+        <w:t>Apple</w:t>
+      </w:r>
+      <w:r>
+        <w:rPr>
+          <w:lang w:val="ru-RU"/>
+        </w:rPr>
+        <w:t xml:space="preserve"> </w:t>
+      </w:r>
+      <w:r>
+        <w:rPr>
+          <w:lang w:val="bg-BG"/>
+        </w:rPr>
+        <w:t xml:space="preserve">и </w:t>
+      </w:r>
+      <w:r>
+        <w:t>Android</w:t>
+      </w:r>
+      <w:r>
+        <w:rPr>
+          <w:lang w:val="ru-RU"/>
+        </w:rPr>
+        <w:t>.</w:t>
+      </w:r>
     </w:p>
     <w:p>
       <w:pPr>
         <w:pStyle w:val="Heading2"/>
         <w:jc w:val="both"/>
         <w:rPr>
-          <w:bCs/>
-          <w:lang w:val="bg-BG"/>
-        </w:rPr>
-      </w:pPr>
-      <w:bookmarkStart w:id="8" w:name="_Toc134434279"/>
-      <w:r>
-        <w:rPr>
-          <w:bCs/>
-          <w:lang w:val="bg-BG"/>
-        </w:rPr>
-        <w:t>Настройки, нужни за работа с него</w:t>
-      </w:r>
-      <w:bookmarkEnd w:id="8"/>
-    </w:p>
-    <w:p>
-      <w:pPr>
-        <w:jc w:val="both"/>
-        <w:rPr>
-          <w:lang w:val="bg-BG"/>
-        </w:rPr>
-      </w:pPr>
-      <w:r>
-        <w:rPr>
-          <w:lang w:val="bg-BG"/>
-        </w:rPr>
-        <w:t xml:space="preserve">Използвайки </w:t>
-      </w:r>
-      <w:r>
-        <w:t>Github</w:t>
-      </w:r>
-      <w:r>
-        <w:rPr>
-          <w:lang w:val="bg-BG"/>
+          <w:lang w:val="ru-RU"/>
+        </w:rPr>
+      </w:pPr>
+      <w:bookmarkStart w:id="15" w:name="_Toc134434286"/>
+      <w:r>
+        <w:rPr>
+          <w:lang w:val="ru-RU"/>
+        </w:rPr>
+        <w:t>използвани функционалности</w:t>
+      </w:r>
+      <w:bookmarkEnd w:id="15"/>
+    </w:p>
+    <w:p>
+      <w:pPr>
+        <w:jc w:val="both"/>
+        <w:rPr>
+          <w:lang w:val="bg-BG"/>
+        </w:rPr>
+      </w:pPr>
+      <w:r>
+        <w:rPr>
+          <w:lang w:val="ru-RU"/>
+        </w:rPr>
+        <w:t xml:space="preserve">От полза е възможността за добавяне на коментари към задачите. </w:t>
+      </w:r>
+      <w:r>
+        <w:rPr>
+          <w:lang w:val="bg-BG"/>
+        </w:rPr>
+        <w:t>Другите използвани функционалности от нас са стандартни за такъв вид платформи – проследяване на задачи, разпределие на задачи на хора от екипа и следене на срокове за задачи.</w:t>
+      </w:r>
+    </w:p>
+    <w:p>
+      <w:pPr>
+        <w:jc w:val="both"/>
+        <w:rPr>
+          <w:lang w:val="bg-BG"/>
+        </w:rPr>
+      </w:pPr>
+      <w:r>
+        <w:rPr>
+          <w:lang w:val="bg-BG"/>
+        </w:rPr>
+        <w:drawing>
+          <wp:inline distT="0" distB="0" distL="0" distR="0" wp14:anchorId="79B40026" wp14:editId="4B4E8D6D">
+            <wp:extent cx="5943600" cy="2654300"/>
+            <wp:effectExtent l="0" t="0" r="0" b="0"/>
+            <wp:docPr id="1510212074" name="Picture 1" descr="A screenshot of a computer&#10;&#10;Description automatically generated"/>
+            <wp:cNvGraphicFramePr>
+              <a:graphicFrameLocks xmlns:a="http://schemas.openxmlformats.org/drawingml/2006/main" noChangeAspect="1"/>
+            </wp:cNvGraphicFramePr>
+            <a:graphic xmlns:a="http://schemas.openxmlformats.org/drawingml/2006/main">
+              <a:graphicData uri="http://schemas.openxmlformats.org/drawingml/2006/picture">
+                <pic:pic xmlns:pic="http://schemas.openxmlformats.org/drawingml/2006/picture">
+                  <pic:nvPicPr>
+                    <pic:cNvPr id="1510212074" name="Picture 1" descr="A screenshot of a computer&#10;&#10;Description automatically generated"/>
+                    <pic:cNvPicPr/>
+                  </pic:nvPicPr>
+                  <pic:blipFill>
+                    <a:blip r:embed="rId6"/>
+                    <a:stretch>
+                      <a:fillRect/>
+                    </a:stretch>
+                  </pic:blipFill>
+                  <pic:spPr>
+                    <a:xfrm>
+                      <a:off x="0" y="0"/>
+                      <a:ext cx="5943600" cy="2654300"/>
+                    </a:xfrm>
+                    <a:prstGeom prst="rect">
+                      <a:avLst/>
+                    </a:prstGeom>
+                  </pic:spPr>
+                </pic:pic>
+              </a:graphicData>
+            </a:graphic>
+          </wp:inline>
+        </w:drawing>
+      </w:r>
+    </w:p>
+    <w:p>
+      <w:pPr>
+        <w:jc w:val="both"/>
+        <w:rPr>
+          <w:lang w:val="ru-RU"/>
+        </w:rPr>
+      </w:pPr>
+    </w:p>
+    <w:p>
+      <w:pPr>
+        <w:jc w:val="both"/>
+        <w:rPr>
+          <w:lang w:val="ru-RU"/>
+        </w:rPr>
+      </w:pPr>
+    </w:p>
+    <w:p>
+      <w:pPr>
+        <w:pStyle w:val="Heading1"/>
+        <w:jc w:val="both"/>
+        <w:rPr>
+          <w:lang w:val="ru-RU"/>
+        </w:rPr>
+      </w:pPr>
+      <w:bookmarkStart w:id="16" w:name="_Toc134434287"/>
+      <w:r>
+        <w:rPr>
+          <w:lang w:val="ru-RU"/>
+        </w:rPr>
+        <w:t>Обосновка и разяснения към избраната методология за разработка на софтуера</w:t>
+      </w:r>
+      <w:bookmarkEnd w:id="16"/>
+    </w:p>
+    <w:p>
+      <w:pPr>
+        <w:pStyle w:val="Heading2"/>
+        <w:jc w:val="both"/>
+        <w:rPr>
+          <w:lang w:val="ru-RU"/>
+        </w:rPr>
+      </w:pPr>
+      <w:bookmarkStart w:id="17" w:name="_Toc134434288"/>
+      <w:r>
+        <w:rPr>
+          <w:lang w:val="ru-RU"/>
+        </w:rPr>
+        <w:t>Причина за И</w:t>
+      </w:r>
+      <w:r>
+        <w:rPr>
+          <w:lang w:val="ru-RU"/>
+        </w:rPr>
+        <w:t>збора</w:t>
+      </w:r>
+      <w:bookmarkEnd w:id="17"/>
+    </w:p>
+    <w:p>
+      <w:pPr>
+        <w:jc w:val="both"/>
+        <w:rPr>
+          <w:lang w:val="ru-RU"/>
+        </w:rPr>
+      </w:pPr>
+      <w:r>
+        <w:rPr>
+          <w:lang w:val="ru-RU"/>
+        </w:rPr>
+        <w:t xml:space="preserve">Повечето въпроси свързани с методологията на разработката произлизат от факта, че нашият екип е съставен само от двама души. Това означава, че всеки един от нас има изключително голям контрол над крйната версия на проекта, тоест всеки един от нас прави голям брой промени и взима голям брой решения, на практитка през целия процес на разработка. </w:t>
+      </w:r>
+      <w:r>
+        <w:t>Scrum</w:t>
+      </w:r>
+      <w:r>
+        <w:rPr>
+          <w:lang w:val="ru-RU"/>
+        </w:rPr>
+        <w:t xml:space="preserve"> методологията, адаптирана към нашите нужди, най- точно пасва на нашата задача и възможности. Изключително важен за нас фактор при правенето на този избор е гъвкавостта и свободата за итериране и оптимизиране на по- ранен код, от гледната точка на по- нататъчен етап от проекта.</w:t>
+      </w:r>
+    </w:p>
+    <w:p>
+      <w:pPr>
+        <w:rPr>
+          <w:lang w:val="ru-RU"/>
+        </w:rPr>
+      </w:pPr>
+    </w:p>
+    <w:p>
+      <w:pPr>
+        <w:pStyle w:val="Heading2"/>
+        <w:jc w:val="both"/>
+        <w:rPr>
+          <w:lang w:val="ru-RU"/>
+        </w:rPr>
+      </w:pPr>
+      <w:bookmarkStart w:id="18" w:name="_Toc134434289"/>
+      <w:r>
+        <w:rPr>
+          <w:lang w:val="ru-RU"/>
+        </w:rPr>
+        <w:t>Предимства на П</w:t>
+      </w:r>
+      <w:r>
+        <w:rPr>
+          <w:lang w:val="ru-RU"/>
+        </w:rPr>
+        <w:t>одхода</w:t>
+      </w:r>
+      <w:bookmarkEnd w:id="18"/>
+    </w:p>
+    <w:p>
+      <w:pPr>
+        <w:jc w:val="both"/>
+        <w:rPr>
+          <w:lang w:val="ru-RU"/>
+        </w:rPr>
+      </w:pPr>
+      <w:r>
+        <w:rPr>
+          <w:lang w:val="ru-RU"/>
+        </w:rPr>
+        <w:t>Както е по-горе споменато, за нас най- голямото предимство на подхода е свободата и гъкъвостта, които той предоставя. Адаптирайки спринтовете ни да траят по 1-2 сецмици, като правим междинни срещи и разговори за това какво можем да променим, какво ни харесва и как ще продължаваме се оказва изключително ефективен и бърз начин на работа в контекста на малкия ни екип. Писането и пренаписването на код става изключително бързо, понеже няма никакво административно забавяне свързано с одобряване от останалите участници, което би съществувало в по- голям екип. За всеки един такъв спринт имаме определени задачи които сме разпределили и сме решили, че трябва да свършим, но това не ни ограничава от това, да отделим част от времето си над друга част от проекта, ако някой има нова идея. Много помага факта, че имаме постоянна 24/7 връзка за кореспонденция, така че всякакви моментни въпроси могат да се решат за броени минути.</w:t>
+      </w:r>
+    </w:p>
+    <w:p>
+      <w:pPr>
+        <w:rPr>
+          <w:lang w:val="ru-RU"/>
+        </w:rPr>
+      </w:pPr>
+    </w:p>
+    <w:p>
+      <w:pPr>
+        <w:pStyle w:val="Heading2"/>
+        <w:jc w:val="both"/>
+        <w:rPr>
+          <w:lang w:val="ru-RU"/>
+        </w:rPr>
+      </w:pPr>
+      <w:bookmarkStart w:id="19" w:name="_Toc134434290"/>
+      <w:r>
+        <w:rPr>
+          <w:lang w:val="ru-RU"/>
+        </w:rPr>
+        <w:t>Н</w:t>
+      </w:r>
+      <w:r>
+        <w:rPr>
+          <w:lang w:val="ru-RU"/>
+        </w:rPr>
+        <w:t xml:space="preserve">едостатъци на </w:t>
+      </w:r>
+      <w:r>
+        <w:rPr>
+          <w:lang w:val="ru-RU"/>
+        </w:rPr>
+        <w:t>П</w:t>
+      </w:r>
+      <w:r>
+        <w:rPr>
+          <w:lang w:val="ru-RU"/>
+        </w:rPr>
+        <w:t xml:space="preserve">одхода, </w:t>
+      </w:r>
+      <w:r>
+        <w:rPr>
+          <w:lang w:val="ru-RU"/>
+        </w:rPr>
+        <w:t>О</w:t>
+      </w:r>
+      <w:r>
+        <w:rPr>
+          <w:lang w:val="ru-RU"/>
+        </w:rPr>
+        <w:t xml:space="preserve">ткрити при </w:t>
+      </w:r>
+      <w:r>
+        <w:rPr>
+          <w:lang w:val="ru-RU"/>
+        </w:rPr>
+        <w:t>И</w:t>
+      </w:r>
+      <w:r>
+        <w:rPr>
+          <w:lang w:val="ru-RU"/>
+        </w:rPr>
+        <w:t xml:space="preserve">зпълнението на </w:t>
+      </w:r>
+      <w:r>
+        <w:rPr>
+          <w:lang w:val="ru-RU"/>
+        </w:rPr>
+        <w:t>З</w:t>
+      </w:r>
+      <w:r>
+        <w:rPr>
+          <w:lang w:val="ru-RU"/>
+        </w:rPr>
+        <w:t>адачат</w:t>
+      </w:r>
+      <w:r>
+        <w:rPr>
+          <w:lang w:val="ru-RU"/>
+        </w:rPr>
+        <w:t>а</w:t>
+      </w:r>
+      <w:bookmarkEnd w:id="19"/>
+    </w:p>
+    <w:p>
+      <w:pPr>
+        <w:jc w:val="both"/>
+        <w:rPr>
+          <w:lang w:val="ru-RU"/>
+        </w:rPr>
+      </w:pPr>
+      <w:r>
+        <w:rPr>
+          <w:lang w:val="ru-RU"/>
+        </w:rPr>
+        <w:t>В контекста на нашата задача тази методогия действа изключително ефективно, така че не сме попадали на особено проблемни недостатъци, или затруднения. Единственото което може да се определи в тази категория, би било, че с голямата свобода присъства един малък фактор на хаос и не- пълна яснота на това как ще изглежда крайната картинка, което може да причини някакво забавяне, но тези моменти са от излключително маловажно и нерелевантно за процеса на работа естество.</w:t>
+      </w:r>
+    </w:p>
+    <w:p>
+      <w:pPr>
+        <w:rPr>
+          <w:lang w:val="ru-RU"/>
+        </w:rPr>
+      </w:pPr>
+    </w:p>
+    <w:p>
+      <w:pPr>
+        <w:pStyle w:val="Heading2"/>
+        <w:jc w:val="both"/>
+        <w:rPr>
+          <w:lang w:val="ru-RU"/>
+        </w:rPr>
+      </w:pPr>
+      <w:bookmarkStart w:id="20" w:name="_Toc134434291"/>
+      <w:r>
+        <w:rPr>
+          <w:lang w:val="ru-RU"/>
+        </w:rPr>
+        <w:t>Съпоставка на П</w:t>
+      </w:r>
+      <w:r>
+        <w:rPr>
+          <w:lang w:val="ru-RU"/>
+        </w:rPr>
+        <w:t xml:space="preserve">одхода с </w:t>
+      </w:r>
+      <w:r>
+        <w:rPr>
+          <w:lang w:val="ru-RU"/>
+        </w:rPr>
+        <w:t>Д</w:t>
+      </w:r>
+      <w:r>
+        <w:rPr>
+          <w:lang w:val="ru-RU"/>
+        </w:rPr>
+        <w:t>руги</w:t>
+      </w:r>
+      <w:bookmarkEnd w:id="20"/>
+    </w:p>
+    <w:p>
+      <w:pPr>
+        <w:jc w:val="both"/>
+        <w:rPr>
+          <w:lang w:val="bg-BG"/>
+        </w:rPr>
+      </w:pPr>
+      <w:r>
+        <w:rPr>
+          <w:lang w:val="ru-RU"/>
+        </w:rPr>
+        <w:t xml:space="preserve">Определено, всеки един от по- статичните и предваритено планирани подходи като </w:t>
+      </w:r>
+      <w:r>
+        <w:t>Waterfall</w:t>
+      </w:r>
+      <w:r>
+        <w:rPr>
+          <w:lang w:val="bg-BG"/>
+        </w:rPr>
+        <w:t xml:space="preserve"> и постъпковия подход не биха паснали на нашата задача, понеже биха били прекалено ограничаващи. </w:t>
+      </w:r>
+      <w:r>
+        <w:t>Hacking</w:t>
+      </w:r>
+      <w:r>
+        <w:rPr>
+          <w:lang w:val="bg-BG"/>
+        </w:rPr>
+        <w:t xml:space="preserve"> методологията също не би била много подходяща, понеже въпреки че е по гъвкава, за нас постоянната кореспонденция и планиране на следващите етапи е много важно. Импровизирането и движението напред без план не е ефективна дългосрочна стратегия. Методи като </w:t>
+      </w:r>
+      <w:r>
+        <w:t>Lean</w:t>
+      </w:r>
+      <w:r>
+        <w:rPr>
+          <w:lang w:val="ru-RU"/>
         </w:rPr>
         <w:t xml:space="preserve"> </w:t>
       </w:r>
       <w:r>
-        <w:t>Desktop</w:t>
+        <w:rPr>
+          <w:lang w:val="bg-BG"/>
+        </w:rPr>
+        <w:t xml:space="preserve">или </w:t>
+      </w:r>
+      <w:r>
+        <w:t>XP</w:t>
+      </w:r>
+      <w:r>
+        <w:rPr>
+          <w:lang w:val="ru-RU"/>
+        </w:rPr>
+        <w:t xml:space="preserve"> (</w:t>
+      </w:r>
+      <w:r>
+        <w:rPr>
+          <w:lang w:val="bg-BG"/>
+        </w:rPr>
+        <w:t>екстремно програмиране</w:t>
+      </w:r>
+      <w:r>
+        <w:rPr>
+          <w:lang w:val="ru-RU"/>
+        </w:rPr>
+        <w:t>)</w:t>
+      </w:r>
+      <w:r>
+        <w:rPr>
+          <w:lang w:val="bg-BG"/>
+        </w:rPr>
+        <w:t xml:space="preserve">, биха имали известен успех, но основен недостатък при тях за нас е акцента върху максимизирането на ефикасността на използването на ресурсите и времето ресурсите, което е нещо което не е от толкова голямо значение за нас, понеже можем да си позволим забавяния и преизмисляния в определени моменти. Най- близкият до нашия метод би бил </w:t>
+      </w:r>
+      <w:r>
+        <w:t>Kanban</w:t>
+      </w:r>
+      <w:r>
+        <w:rPr>
+          <w:lang w:val="ru-RU"/>
+        </w:rPr>
+        <w:t>, като</w:t>
+      </w:r>
+      <w:r>
+        <w:rPr>
+          <w:lang w:val="bg-BG"/>
+        </w:rPr>
+        <w:t xml:space="preserve"> с него бихме постигнали почи идентични резултати, поради големите му прилики със </w:t>
+      </w:r>
+      <w:r>
+        <w:t>Scrum</w:t>
+      </w:r>
+      <w:r>
+        <w:rPr>
+          <w:lang w:val="ru-RU"/>
+        </w:rPr>
+        <w:t>.</w:t>
       </w:r>
       <w:r>
         <w:rPr>
@@ -3202,11 +4107,163 @@
         </w:rPr>
         <w:t xml:space="preserve"> </w:t>
       </w:r>
-      <w:r>
-        <w:rPr>
-          <w:lang w:val="bg-BG"/>
-        </w:rPr>
-        <w:t>приложение и нашите акаунти</w:t>
+    </w:p>
+    <w:p>
+      <w:pPr>
+        <w:jc w:val="both"/>
+        <w:rPr>
+          <w:lang w:val="ru-RU"/>
+        </w:rPr>
+      </w:pPr>
+    </w:p>
+    <w:p>
+      <w:pPr>
+        <w:pStyle w:val="Heading1"/>
+        <w:jc w:val="both"/>
+        <w:rPr>
+          <w:lang w:val="ru-RU"/>
+        </w:rPr>
+      </w:pPr>
+      <w:bookmarkStart w:id="21" w:name="_Toc134434292"/>
+      <w:r>
+        <w:rPr>
+          <w:lang w:val="ru-RU"/>
+        </w:rPr>
+        <w:lastRenderedPageBreak/>
+        <w:t xml:space="preserve">Описание на </w:t>
+      </w:r>
+      <w:r>
+        <w:rPr>
+          <w:lang w:val="ru-RU"/>
+        </w:rPr>
+        <w:t>С</w:t>
+      </w:r>
+      <w:r>
+        <w:rPr>
+          <w:lang w:val="ru-RU"/>
+        </w:rPr>
+        <w:t xml:space="preserve">тъпките по </w:t>
+      </w:r>
+      <w:r>
+        <w:rPr>
+          <w:lang w:val="ru-RU"/>
+        </w:rPr>
+        <w:t>Р</w:t>
+      </w:r>
+      <w:r>
+        <w:rPr>
+          <w:lang w:val="ru-RU"/>
+        </w:rPr>
+        <w:t>еализацията</w:t>
+      </w:r>
+      <w:bookmarkEnd w:id="21"/>
+    </w:p>
+    <w:p>
+      <w:pPr>
+        <w:pStyle w:val="Heading2"/>
+        <w:jc w:val="both"/>
+        <w:rPr>
+          <w:lang w:val="ru-RU"/>
+        </w:rPr>
+      </w:pPr>
+      <w:bookmarkStart w:id="22" w:name="_Toc134434293"/>
+      <w:r>
+        <w:rPr>
+          <w:lang w:val="ru-RU"/>
+        </w:rPr>
+        <w:t>О</w:t>
+      </w:r>
+      <w:r>
+        <w:rPr>
+          <w:lang w:val="ru-RU"/>
+        </w:rPr>
+        <w:t xml:space="preserve">пределяне на </w:t>
+      </w:r>
+      <w:r>
+        <w:rPr>
+          <w:lang w:val="ru-RU"/>
+        </w:rPr>
+        <w:t>Р</w:t>
+      </w:r>
+      <w:r>
+        <w:rPr>
+          <w:lang w:val="ru-RU"/>
+        </w:rPr>
+        <w:t>оли</w:t>
+      </w:r>
+      <w:bookmarkEnd w:id="22"/>
+    </w:p>
+    <w:p>
+      <w:pPr>
+        <w:jc w:val="both"/>
+        <w:rPr>
+          <w:lang w:val="bg-BG"/>
+        </w:rPr>
+      </w:pPr>
+      <w:r>
+        <w:rPr>
+          <w:lang w:val="bg-BG"/>
+        </w:rPr>
+        <w:t>Поради малкият екип, в проекта липсват строго определени роли между участниците. Всеки един има задължението да участва в реализацията на всеки аспект на системата грубо казано разделено 50/50.</w:t>
+      </w:r>
+    </w:p>
+    <w:p>
+      <w:pPr>
+        <w:rPr>
+          <w:lang w:val="bg-BG"/>
+        </w:rPr>
+      </w:pPr>
+    </w:p>
+    <w:p>
+      <w:pPr>
+        <w:pStyle w:val="Heading2"/>
+        <w:jc w:val="both"/>
+        <w:rPr>
+          <w:lang w:val="ru-RU"/>
+        </w:rPr>
+      </w:pPr>
+      <w:bookmarkStart w:id="23" w:name="_Toc134434294"/>
+      <w:r>
+        <w:rPr>
+          <w:lang w:val="ru-RU"/>
+        </w:rPr>
+        <w:t>Р</w:t>
+      </w:r>
+      <w:r>
+        <w:rPr>
+          <w:lang w:val="ru-RU"/>
+        </w:rPr>
+        <w:t xml:space="preserve">азделяне на </w:t>
+      </w:r>
+      <w:r>
+        <w:rPr>
+          <w:lang w:val="ru-RU"/>
+        </w:rPr>
+        <w:t>З</w:t>
+      </w:r>
+      <w:r>
+        <w:rPr>
+          <w:lang w:val="ru-RU"/>
+        </w:rPr>
+        <w:t>адачи</w:t>
+      </w:r>
+      <w:bookmarkEnd w:id="23"/>
+    </w:p>
+    <w:p>
+      <w:pPr>
+        <w:jc w:val="both"/>
+        <w:rPr>
+          <w:lang w:val="bg-BG"/>
+        </w:rPr>
+      </w:pPr>
+      <w:r>
+        <w:rPr>
+          <w:lang w:val="ru-RU"/>
+        </w:rPr>
+        <w:t xml:space="preserve">Планиранто, проектирането и документирането са общи дейности, извършени и от двамата участници. Основното разделение на задачите е при реализацията (кодирането). Проектът е грубо разделен на 4 модула: </w:t>
+      </w:r>
+      <w:r>
+        <w:t>ORM</w:t>
       </w:r>
       <w:r>
         <w:rPr>
@@ -3216,37 +4273,102 @@
       </w:r>
       <w:r>
         <w:rPr>
-          <w:lang w:val="bg-BG"/>
-        </w:rPr>
-        <w:t xml:space="preserve">в </w:t>
-      </w:r>
-      <w:r>
-        <w:t>Github</w:t>
-      </w:r>
-      <w:r>
-        <w:rPr>
-          <w:lang w:val="bg-BG"/>
-        </w:rPr>
-        <w:t>, качван</w:t>
-      </w:r>
-      <w:r>
-        <w:rPr>
-          <w:lang w:val="bg-BG"/>
-        </w:rPr>
-        <w:t>ето на промени по проектът беше лесно и приятно</w:t>
-      </w:r>
-      <w:r>
-        <w:rPr>
-          <w:lang w:val="bg-BG"/>
-        </w:rPr>
-        <w:t>, а настойките почти никакви.</w:t>
-      </w:r>
-    </w:p>
-    <w:p>
-      <w:pPr>
-        <w:jc w:val="both"/>
-        <w:rPr>
-          <w:lang w:val="ru-RU"/>
+          <w:lang w:val="ru-RU"/>
+        </w:rPr>
+        <w:t xml:space="preserve">+ </w:t>
+      </w:r>
+      <w:r>
+        <w:rPr>
+          <w:lang w:val="bg-BG"/>
+        </w:rPr>
+        <w:t>база данни</w:t>
+      </w:r>
+      <w:r>
+        <w:rPr>
+          <w:lang w:val="ru-RU"/>
+        </w:rPr>
+        <w:t xml:space="preserve">, </w:t>
+      </w:r>
+      <w:r>
+        <w:rPr>
+          <w:lang w:val="bg-BG"/>
+        </w:rPr>
+        <w:t xml:space="preserve">Бизнес Логика, </w:t>
+      </w:r>
+      <w:r>
+        <w:rPr>
+          <w:lang w:val="bg-BG"/>
+        </w:rPr>
+        <w:t>Интерфейс (</w:t>
+      </w:r>
+      <w:r>
+        <w:t>Front</w:t>
+      </w:r>
+      <w:r>
+        <w:rPr>
+          <w:lang w:val="ru-RU"/>
+        </w:rPr>
+        <w:t xml:space="preserve"> </w:t>
+      </w:r>
+      <w:r>
+        <w:t>End</w:t>
+      </w:r>
+      <w:r>
+        <w:rPr>
+          <w:lang w:val="bg-BG"/>
+        </w:rPr>
+        <w:t>)</w:t>
+      </w:r>
+      <w:r>
+        <w:rPr>
+          <w:lang w:val="ru-RU"/>
+        </w:rPr>
+        <w:t xml:space="preserve">, </w:t>
+      </w:r>
+      <w:r>
+        <w:rPr>
+          <w:lang w:val="bg-BG"/>
+        </w:rPr>
+        <w:t xml:space="preserve">Логване. За </w:t>
+      </w:r>
+      <w:r>
+        <w:t>ORM</w:t>
+      </w:r>
+      <w:r>
+        <w:rPr>
+          <w:lang w:val="ru-RU"/>
+        </w:rPr>
+        <w:t xml:space="preserve"> </w:t>
+      </w:r>
+      <w:r>
+        <w:rPr>
+          <w:lang w:val="bg-BG"/>
+        </w:rPr>
+        <w:t xml:space="preserve">и база данни се грижи Момчил, за </w:t>
+      </w:r>
+      <w:r>
+        <w:t>Front</w:t>
+      </w:r>
+      <w:r>
+        <w:rPr>
+          <w:lang w:val="ru-RU"/>
+        </w:rPr>
+        <w:t xml:space="preserve"> </w:t>
+      </w:r>
+      <w:r>
+        <w:t>End</w:t>
+      </w:r>
+      <w:r>
+        <w:rPr>
+          <w:lang w:val="bg-BG"/>
+        </w:rPr>
+        <w:t xml:space="preserve"> и логване Тодор, а за бизнес логиката, и двамата, респективно занимавайки се с частите които се отнасят към по- рано споменатите им задачи.</w:t>
+      </w:r>
+    </w:p>
+    <w:p>
+      <w:pPr>
+        <w:rPr>
+          <w:lang w:val="bg-BG"/>
         </w:rPr>
       </w:pPr>
     </w:p>
@@ -3255,592 +4377,33 @@
         <w:pStyle w:val="Heading2"/>
         <w:jc w:val="both"/>
         <w:rPr>
-          <w:bCs/>
-          <w:lang w:val="bg-BG"/>
-        </w:rPr>
-      </w:pPr>
-      <w:bookmarkStart w:id="9" w:name="_Toc134434280"/>
-      <w:r>
-        <w:rPr>
-          <w:bCs/>
-          <w:lang w:val="bg-BG"/>
-        </w:rPr>
-        <w:t>Съпоставка на избрания софтуер с други</w:t>
-      </w:r>
-      <w:bookmarkEnd w:id="9"/>
-    </w:p>
-    <w:p>
-      <w:pPr>
-        <w:jc w:val="both"/>
-        <w:rPr>
-          <w:lang w:val="bg-BG"/>
-        </w:rPr>
-      </w:pPr>
-      <w:r>
-        <w:rPr>
-          <w:lang w:val="bg-BG"/>
-        </w:rPr>
-        <w:t xml:space="preserve">Използването на </w:t>
-      </w:r>
-      <w:r>
-        <w:t>Git</w:t>
-      </w:r>
-      <w:r>
-        <w:rPr>
-          <w:lang w:val="ru-RU"/>
-        </w:rPr>
-        <w:t xml:space="preserve"> </w:t>
-      </w:r>
-      <w:r>
-        <w:rPr>
-          <w:lang w:val="bg-BG"/>
-        </w:rPr>
-        <w:t>система за контрол на версиите направи следнето на промени в ретроспекция сравнително лесно, както и кой от разработчиците е направил съответната промяна.</w:t>
-      </w:r>
-      <w:r>
-        <w:rPr>
-          <w:lang w:val="ru-RU"/>
-        </w:rPr>
-        <w:t xml:space="preserve"> </w:t>
-      </w:r>
-      <w:r>
-        <w:rPr>
-          <w:lang w:val="bg-BG"/>
-        </w:rPr>
-        <w:t xml:space="preserve">Към всеки </w:t>
-      </w:r>
-      <w:r>
-        <w:t>commit</w:t>
-      </w:r>
-      <w:r>
-        <w:rPr>
-          <w:lang w:val="ru-RU"/>
-        </w:rPr>
-        <w:t xml:space="preserve"> </w:t>
-      </w:r>
-      <w:r>
-        <w:rPr>
-          <w:lang w:val="bg-BG"/>
-        </w:rPr>
-        <w:t xml:space="preserve">има заглавие и описание, което </w:t>
-      </w:r>
-      <w:r>
-        <w:rPr>
-          <w:lang w:val="bg-BG"/>
-        </w:rPr>
-        <w:t>помага при</w:t>
-      </w:r>
-      <w:r>
-        <w:rPr>
-          <w:lang w:val="bg-BG"/>
-        </w:rPr>
-        <w:t xml:space="preserve"> </w:t>
-      </w:r>
-      <w:r>
-        <w:rPr>
-          <w:lang w:val="bg-BG"/>
-        </w:rPr>
-        <w:t xml:space="preserve">търсене </w:t>
-      </w:r>
-      <w:r>
-        <w:rPr>
-          <w:lang w:val="bg-BG"/>
-        </w:rPr>
-        <w:t>на промяна</w:t>
-      </w:r>
-      <w:r>
-        <w:rPr>
-          <w:lang w:val="bg-BG"/>
-        </w:rPr>
-        <w:t xml:space="preserve">. За разлика от други системи, тук хранилището е централизирано, а всеки от разработчиците работи с локално копие на проекта. Това дава възможност няколко човека да работят по един и същ файл в даден момент от времето без да си пречат. </w:t>
-      </w:r>
-    </w:p>
-    <w:p>
-      <w:pPr>
-        <w:jc w:val="both"/>
-        <w:rPr>
-          <w:lang w:val="bg-BG"/>
-        </w:rPr>
-      </w:pPr>
-    </w:p>
-    <w:p>
-      <w:pPr>
-        <w:pStyle w:val="Heading1"/>
-        <w:jc w:val="both"/>
-        <w:rPr>
-          <w:lang w:val="ru-RU"/>
-        </w:rPr>
-      </w:pPr>
-      <w:bookmarkStart w:id="10" w:name="_Toc134434281"/>
-      <w:r>
-        <w:rPr>
-          <w:lang w:val="ru-RU"/>
-        </w:rPr>
-        <w:t>Обосновка на избора за система за управление на проекти</w:t>
-      </w:r>
-      <w:bookmarkEnd w:id="10"/>
-    </w:p>
-    <w:p>
-      <w:pPr>
-        <w:pStyle w:val="Heading2"/>
-        <w:jc w:val="both"/>
-        <w:rPr>
-          <w:lang w:val="ru-RU"/>
-        </w:rPr>
-      </w:pPr>
-      <w:bookmarkStart w:id="11" w:name="_Toc134434282"/>
-      <w:r>
-        <w:rPr>
-          <w:lang w:val="ru-RU"/>
-        </w:rPr>
-        <w:t>причина за избора</w:t>
-      </w:r>
-      <w:bookmarkEnd w:id="11"/>
-    </w:p>
-    <w:p>
-      <w:pPr>
-        <w:rPr>
-          <w:lang w:val="bg-BG"/>
-        </w:rPr>
-      </w:pPr>
-      <w:r>
-        <w:t>Trello</w:t>
-      </w:r>
-      <w:r>
-        <w:rPr>
-          <w:lang w:val="ru-RU"/>
-        </w:rPr>
-        <w:t xml:space="preserve"> </w:t>
-      </w:r>
-      <w:r>
-        <w:rPr>
-          <w:lang w:val="bg-BG"/>
-        </w:rPr>
-        <w:t xml:space="preserve">е лесно за използване приложение, със семпъл потребителски интерфейс. Разпределението и следенето на изпълнението на задачите се осъществява с лекота, като за всяка задача . От помощ е известията, които </w:t>
-      </w:r>
-      <w:r>
-        <w:t>Trello</w:t>
-      </w:r>
-      <w:r>
-        <w:rPr>
-          <w:lang w:val="ru-RU"/>
-        </w:rPr>
-        <w:t xml:space="preserve"> </w:t>
-      </w:r>
-      <w:r>
-        <w:rPr>
-          <w:lang w:val="bg-BG"/>
-        </w:rPr>
-        <w:t>изпраща при изниканли събития.</w:t>
-      </w:r>
-    </w:p>
-    <w:p>
-      <w:pPr>
-        <w:pStyle w:val="Heading2"/>
-        <w:jc w:val="both"/>
-        <w:rPr>
-          <w:lang w:val="ru-RU"/>
-        </w:rPr>
-      </w:pPr>
-      <w:bookmarkStart w:id="12" w:name="_Toc134434283"/>
-      <w:r>
-        <w:rPr>
-          <w:lang w:val="ru-RU"/>
-        </w:rPr>
-        <w:t>трудности при използването</w:t>
-      </w:r>
-      <w:bookmarkEnd w:id="12"/>
-    </w:p>
-    <w:p>
-      <w:pPr>
-        <w:rPr>
-          <w:lang w:val="bg-BG"/>
-        </w:rPr>
-      </w:pPr>
-      <w:r>
-        <w:rPr>
-          <w:lang w:val="bg-BG"/>
-        </w:rPr>
-        <w:t xml:space="preserve">Използването на календар е направено неясно на пръв поглед. Не може да се проследят връзките между задчите, което също е минус. </w:t>
-      </w:r>
-    </w:p>
-    <w:p>
-      <w:pPr>
-        <w:pStyle w:val="Heading2"/>
-        <w:jc w:val="both"/>
-        <w:rPr>
-          <w:lang w:val="ru-RU"/>
-        </w:rPr>
-      </w:pPr>
-      <w:bookmarkStart w:id="13" w:name="_Toc134434284"/>
-      <w:r>
-        <w:rPr>
-          <w:lang w:val="ru-RU"/>
-        </w:rPr>
-        <w:t>настройки, нужни за работата с него</w:t>
-      </w:r>
-      <w:bookmarkEnd w:id="13"/>
-    </w:p>
-    <w:p>
-      <w:pPr>
-        <w:rPr>
-          <w:lang w:val="bg-BG"/>
-        </w:rPr>
-      </w:pPr>
-      <w:r>
-        <w:rPr>
-          <w:lang w:val="ru-RU"/>
-        </w:rPr>
-        <w:t xml:space="preserve">За да започнем работата си с </w:t>
-      </w:r>
-      <w:r>
-        <w:t>Trello</w:t>
-      </w:r>
-      <w:r>
-        <w:rPr>
-          <w:lang w:val="ru-RU"/>
-        </w:rPr>
-        <w:t xml:space="preserve"> </w:t>
-      </w:r>
-      <w:r>
-        <w:rPr>
-          <w:lang w:val="bg-BG"/>
-        </w:rPr>
-        <w:t>трябва да направим регистрация и да създадем публичен или частен проект. След това, създателят на проекта добавя останалите участници. Стъпките по настройване са кратки, което е приятно.</w:t>
-      </w:r>
-    </w:p>
-    <w:p>
-      <w:pPr>
-        <w:pStyle w:val="Heading2"/>
-        <w:jc w:val="both"/>
-        <w:rPr>
-          <w:lang w:val="ru-RU"/>
-        </w:rPr>
-      </w:pPr>
-      <w:bookmarkStart w:id="14" w:name="_Toc134434285"/>
-      <w:r>
-        <w:rPr>
-          <w:lang w:val="ru-RU"/>
-        </w:rPr>
-        <w:lastRenderedPageBreak/>
-        <w:t>мобилна/</w:t>
-      </w:r>
-      <w:r>
-        <w:t>desktop</w:t>
-      </w:r>
-      <w:r>
-        <w:rPr>
-          <w:lang w:val="ru-RU"/>
-        </w:rPr>
-        <w:t>/</w:t>
-      </w:r>
-      <w:r>
-        <w:t>web</w:t>
-      </w:r>
-      <w:r>
-        <w:rPr>
-          <w:lang w:val="ru-RU"/>
-        </w:rPr>
-        <w:t xml:space="preserve"> верси</w:t>
-      </w:r>
-      <w:bookmarkEnd w:id="14"/>
-    </w:p>
-    <w:p>
-      <w:pPr>
-        <w:rPr>
-          <w:lang w:val="bg-BG"/>
-        </w:rPr>
-      </w:pPr>
-      <w:r>
-        <w:t>Trello</w:t>
-      </w:r>
-      <w:r>
-        <w:rPr>
-          <w:lang w:val="ru-RU"/>
-        </w:rPr>
-        <w:t xml:space="preserve"> </w:t>
-      </w:r>
-      <w:r>
-        <w:rPr>
-          <w:lang w:val="bg-BG"/>
-        </w:rPr>
-        <w:t xml:space="preserve">поддържа всякакви видове платформи и системи, включително и мобилни такива. Може да се ползва както от браузъра, така и от разработените приложения за </w:t>
-      </w:r>
-      <w:r>
-        <w:t>Microsoft</w:t>
-      </w:r>
-      <w:r>
-        <w:rPr>
-          <w:lang w:val="ru-RU"/>
-        </w:rPr>
-        <w:t xml:space="preserve">, </w:t>
-      </w:r>
-      <w:r>
-        <w:t>Apple</w:t>
-      </w:r>
-      <w:r>
-        <w:rPr>
-          <w:lang w:val="ru-RU"/>
-        </w:rPr>
-        <w:t xml:space="preserve"> </w:t>
-      </w:r>
-      <w:r>
-        <w:rPr>
-          <w:lang w:val="bg-BG"/>
-        </w:rPr>
-        <w:t xml:space="preserve">и </w:t>
-      </w:r>
-      <w:r>
-        <w:t>Android</w:t>
-      </w:r>
-      <w:r>
-        <w:rPr>
-          <w:lang w:val="ru-RU"/>
-        </w:rPr>
-        <w:t>.</w:t>
-      </w:r>
-    </w:p>
-    <w:p>
-      <w:pPr>
-        <w:pStyle w:val="Heading2"/>
-        <w:jc w:val="both"/>
-        <w:rPr>
-          <w:lang w:val="ru-RU"/>
-        </w:rPr>
-      </w:pPr>
-      <w:bookmarkStart w:id="15" w:name="_Toc134434286"/>
-      <w:r>
-        <w:rPr>
-          <w:lang w:val="ru-RU"/>
-        </w:rPr>
-        <w:t>използвани функционалности</w:t>
-      </w:r>
-      <w:bookmarkEnd w:id="15"/>
-    </w:p>
-    <w:p>
-      <w:pPr>
-        <w:jc w:val="both"/>
-        <w:rPr>
-          <w:lang w:val="bg-BG"/>
-        </w:rPr>
-      </w:pPr>
-      <w:r>
-        <w:rPr>
-          <w:lang w:val="ru-RU"/>
-        </w:rPr>
-        <w:t xml:space="preserve">От полза е възможността за добавяне на коментари към задачите. </w:t>
-      </w:r>
-      <w:r>
-        <w:rPr>
-          <w:lang w:val="bg-BG"/>
-        </w:rPr>
-        <w:t>Другите използвани функционалности от нас са стандартни за такъв вид платформи – проследяване на задачи, разпределие на задачи на хора от екипа и следене на срокове за задачи.</w:t>
-      </w:r>
-    </w:p>
-    <w:p>
-      <w:pPr>
-        <w:jc w:val="both"/>
-        <w:rPr>
-          <w:lang w:val="ru-RU"/>
-        </w:rPr>
-      </w:pPr>
-    </w:p>
-    <w:p>
-      <w:pPr>
-        <w:jc w:val="both"/>
-        <w:rPr>
-          <w:lang w:val="ru-RU"/>
-        </w:rPr>
-      </w:pPr>
-    </w:p>
-    <w:p>
-      <w:pPr>
-        <w:pStyle w:val="Heading1"/>
-        <w:jc w:val="both"/>
-        <w:rPr>
-          <w:lang w:val="ru-RU"/>
-        </w:rPr>
-      </w:pPr>
-      <w:bookmarkStart w:id="16" w:name="_Toc134434287"/>
-      <w:r>
-        <w:rPr>
-          <w:lang w:val="ru-RU"/>
-        </w:rPr>
-        <w:t>Обосновка и разяснения към избраната методология за разработка на софтуера</w:t>
-      </w:r>
-      <w:bookmarkEnd w:id="16"/>
-    </w:p>
-    <w:p>
-      <w:pPr>
-        <w:pStyle w:val="Heading2"/>
-        <w:jc w:val="both"/>
-        <w:rPr>
-          <w:lang w:val="ru-RU"/>
-        </w:rPr>
-      </w:pPr>
-      <w:bookmarkStart w:id="17" w:name="_Toc134434288"/>
-      <w:r>
-        <w:rPr>
-          <w:lang w:val="ru-RU"/>
-        </w:rPr>
-        <w:t>Причина за И</w:t>
-      </w:r>
-      <w:r>
-        <w:rPr>
-          <w:lang w:val="ru-RU"/>
-        </w:rPr>
-        <w:t>збора</w:t>
-      </w:r>
-      <w:bookmarkEnd w:id="17"/>
-    </w:p>
-    <w:p>
-      <w:pPr>
-        <w:rPr>
-          <w:lang w:val="ru-RU"/>
-        </w:rPr>
-      </w:pPr>
-      <w:r>
-        <w:rPr>
-          <w:lang w:val="ru-RU"/>
-        </w:rPr>
-        <w:t xml:space="preserve">Повечето въпроси свързани с методологията на разработката произлизат от факта, че нашият екип е съставен само от двама души. Това означава, че всеки един от нас има изключително голям контрол над крйната версия </w:t>
-      </w:r>
-      <w:proofErr w:type="gramStart"/>
-      <w:r>
-        <w:rPr>
-          <w:lang w:val="ru-RU"/>
-        </w:rPr>
-        <w:t>на проекта</w:t>
-      </w:r>
-      <w:proofErr w:type="gramEnd"/>
-      <w:r>
-        <w:rPr>
-          <w:lang w:val="ru-RU"/>
-        </w:rPr>
-        <w:t xml:space="preserve">, тоест всеки един от нас прави голям брой промени и взима голям брой решения, на практитка през целия процес на разработка. </w:t>
-      </w:r>
-      <w:r>
-        <w:t>Scrum</w:t>
-      </w:r>
-      <w:r>
-        <w:rPr>
-          <w:lang w:val="ru-RU"/>
-        </w:rPr>
-        <w:t xml:space="preserve"> методологията, адаптирана към нашите нужди, най- точно пасва на нашата задача и възможности. Изключително важен за нас фактор при правенето на този избор е гъвкавостта и свободата за итериране и оптимизиране на </w:t>
-      </w:r>
-      <w:proofErr w:type="gramStart"/>
-      <w:r>
-        <w:rPr>
-          <w:lang w:val="ru-RU"/>
-        </w:rPr>
-        <w:t>по- ранен</w:t>
-      </w:r>
-      <w:proofErr w:type="gramEnd"/>
-      <w:r>
-        <w:rPr>
-          <w:lang w:val="ru-RU"/>
-        </w:rPr>
-        <w:t xml:space="preserve"> код, от гледната точка на по- нататъчен етап от проекта.</w:t>
-      </w:r>
-    </w:p>
-    <w:p>
-      <w:pPr>
-        <w:rPr>
-          <w:lang w:val="ru-RU"/>
-        </w:rPr>
-      </w:pPr>
-    </w:p>
-    <w:p>
-      <w:pPr>
-        <w:pStyle w:val="Heading2"/>
-        <w:jc w:val="both"/>
-        <w:rPr>
-          <w:lang w:val="ru-RU"/>
-        </w:rPr>
-      </w:pPr>
-      <w:bookmarkStart w:id="18" w:name="_Toc134434289"/>
-      <w:r>
-        <w:rPr>
-          <w:lang w:val="ru-RU"/>
-        </w:rPr>
-        <w:t>Предимства на П</w:t>
-      </w:r>
-      <w:r>
-        <w:rPr>
-          <w:lang w:val="ru-RU"/>
-        </w:rPr>
-        <w:t>одхода</w:t>
-      </w:r>
-      <w:bookmarkEnd w:id="18"/>
-    </w:p>
-    <w:p>
-      <w:pPr>
-        <w:rPr>
-          <w:lang w:val="ru-RU"/>
-        </w:rPr>
-      </w:pPr>
-      <w:r>
-        <w:rPr>
-          <w:lang w:val="ru-RU"/>
-        </w:rPr>
-        <w:t xml:space="preserve">Както е по-горе споменато, за нас най- голямото предимство </w:t>
-      </w:r>
-      <w:proofErr w:type="gramStart"/>
-      <w:r>
-        <w:rPr>
-          <w:lang w:val="ru-RU"/>
-        </w:rPr>
-        <w:t>на подхода</w:t>
-      </w:r>
-      <w:proofErr w:type="gramEnd"/>
-      <w:r>
-        <w:rPr>
-          <w:lang w:val="ru-RU"/>
-        </w:rPr>
-        <w:t xml:space="preserve"> е свободата и гъкъвостта, които той предоставя. Адаптирайки спринтовете ни да траят по </w:t>
-      </w:r>
-      <w:proofErr w:type="gramStart"/>
-      <w:r>
-        <w:rPr>
-          <w:lang w:val="ru-RU"/>
-        </w:rPr>
-        <w:t>1-2</w:t>
-      </w:r>
-      <w:proofErr w:type="gramEnd"/>
-      <w:r>
-        <w:rPr>
-          <w:lang w:val="ru-RU"/>
-        </w:rPr>
-        <w:t xml:space="preserve"> сецмици, като правим междинни срещи и разговори за това какво можем да променим, какво ни харесва и как ще продължаваме се оказва изключително ефективен и бърз начин на работа в контекста на малкия ни екип. Писането и пренаписването на код става изключително бързо, понеже няма никакво административно забавяне свързано с одобряване от останалите участници, което би съществувало в по- голям екип. За всеки един такъв спринт имаме определени задачи които сме разпределили и сме решили, че трябва да свършим, но това не ни ограничава от това, да отделим част от времето си над друга част от проекта, ако някой има нова идея. Много помага факта, че имаме постоянна 24/7 връзка за кореспонденция, така че всякакви моментни въпроси могат да се решат за броени минути.</w:t>
-      </w:r>
-    </w:p>
-    <w:p>
-      <w:pPr>
-        <w:rPr>
-          <w:lang w:val="ru-RU"/>
-        </w:rPr>
-      </w:pPr>
-    </w:p>
-    <w:p>
-      <w:pPr>
-        <w:pStyle w:val="Heading2"/>
-        <w:jc w:val="both"/>
-        <w:rPr>
-          <w:lang w:val="ru-RU"/>
-        </w:rPr>
-      </w:pPr>
-      <w:bookmarkStart w:id="19" w:name="_Toc134434290"/>
-      <w:r>
-        <w:rPr>
-          <w:lang w:val="ru-RU"/>
-        </w:rPr>
-        <w:t>Н</w:t>
-      </w:r>
-      <w:r>
-        <w:rPr>
-          <w:lang w:val="ru-RU"/>
-        </w:rPr>
-        <w:t xml:space="preserve">едостатъци на </w:t>
+          <w:lang w:val="ru-RU"/>
+        </w:rPr>
+      </w:pPr>
+      <w:bookmarkStart w:id="24" w:name="_Toc134434295"/>
+      <w:r>
+        <w:rPr>
+          <w:lang w:val="ru-RU"/>
+        </w:rPr>
+        <w:t>О</w:t>
+      </w:r>
+      <w:r>
+        <w:rPr>
+          <w:lang w:val="ru-RU"/>
+        </w:rPr>
+        <w:t xml:space="preserve">пределяне на </w:t>
+      </w:r>
+      <w:r>
+        <w:rPr>
+          <w:lang w:val="ru-RU"/>
+        </w:rPr>
+        <w:t>С</w:t>
+      </w:r>
+      <w:r>
+        <w:rPr>
+          <w:lang w:val="ru-RU"/>
+        </w:rPr>
+        <w:t xml:space="preserve">рокове за: </w:t>
       </w:r>
       <w:r>
         <w:rPr>
@@ -3852,19 +4415,31 @@
         <w:rPr>
           <w:lang w:val="ru-RU"/>
         </w:rPr>
-        <w:t xml:space="preserve">одхода, </w:t>
-      </w:r>
-      <w:r>
-        <w:rPr>
-          <w:lang w:val="ru-RU"/>
-        </w:rPr>
-        <w:t>О</w:t>
-      </w:r>
-      <w:r>
-        <w:rPr>
-          <w:lang w:val="ru-RU"/>
-        </w:rPr>
-        <w:t xml:space="preserve">ткрити при </w:t>
+        <w:t xml:space="preserve">роектиране, </w:t>
+      </w:r>
+      <w:r>
+        <w:rPr>
+          <w:lang w:val="ru-RU"/>
+        </w:rPr>
+        <w:t>К</w:t>
+      </w:r>
+      <w:r>
+        <w:rPr>
+          <w:lang w:val="ru-RU"/>
+        </w:rPr>
+        <w:t xml:space="preserve">одиране, </w:t>
+      </w:r>
+      <w:r>
+        <w:rPr>
+          <w:lang w:val="ru-RU"/>
+        </w:rPr>
+        <w:t>Д</w:t>
+      </w:r>
+      <w:r>
+        <w:rPr>
+          <w:lang w:val="ru-RU"/>
+        </w:rPr>
+        <w:t xml:space="preserve">окументиране, </w:t>
       </w:r>
       <w:r>
         <w:rPr>
@@ -3876,555 +4451,6 @@
         <w:rPr>
           <w:lang w:val="ru-RU"/>
         </w:rPr>
-        <w:t xml:space="preserve">зпълнението на </w:t>
-      </w:r>
-      <w:r>
-        <w:rPr>
-          <w:lang w:val="ru-RU"/>
-        </w:rPr>
-        <w:t>З</w:t>
-      </w:r>
-      <w:r>
-        <w:rPr>
-          <w:lang w:val="ru-RU"/>
-        </w:rPr>
-        <w:t>адачат</w:t>
-      </w:r>
-      <w:r>
-        <w:rPr>
-          <w:lang w:val="ru-RU"/>
-        </w:rPr>
-        <w:t>а</w:t>
-      </w:r>
-      <w:bookmarkEnd w:id="19"/>
-    </w:p>
-    <w:p>
-      <w:pPr>
-        <w:rPr>
-          <w:lang w:val="ru-RU"/>
-        </w:rPr>
-      </w:pPr>
-      <w:proofErr w:type="gramStart"/>
-      <w:r>
-        <w:rPr>
-          <w:lang w:val="ru-RU"/>
-        </w:rPr>
-        <w:t>В контекста</w:t>
-      </w:r>
-      <w:proofErr w:type="gramEnd"/>
-      <w:r>
-        <w:rPr>
-          <w:lang w:val="ru-RU"/>
-        </w:rPr>
-        <w:t xml:space="preserve"> на нашата задача тази методогия действа изключително ефективно, така че не сме попадали на особено проблемни недостатъци, или затруднения. Единственото което може да се </w:t>
-      </w:r>
-      <w:r>
-        <w:rPr>
-          <w:lang w:val="ru-RU"/>
-        </w:rPr>
-        <w:lastRenderedPageBreak/>
-        <w:t xml:space="preserve">определи в тази категория, би било, че с голямата свобода присъства един малък фактор на хаос и не- пълна яснота на това как ще изглежда крайната картинка, което може да причини някакво забавяне, но тези моменти са от излключително маловажно и нерелевантно за процеса </w:t>
-      </w:r>
-      <w:proofErr w:type="gramStart"/>
-      <w:r>
-        <w:rPr>
-          <w:lang w:val="ru-RU"/>
-        </w:rPr>
-        <w:t>на работа</w:t>
-      </w:r>
-      <w:proofErr w:type="gramEnd"/>
-      <w:r>
-        <w:rPr>
-          <w:lang w:val="ru-RU"/>
-        </w:rPr>
-        <w:t xml:space="preserve"> естество.</w:t>
-      </w:r>
-    </w:p>
-    <w:p>
-      <w:pPr>
-        <w:rPr>
-          <w:lang w:val="ru-RU"/>
-        </w:rPr>
-      </w:pPr>
-    </w:p>
-    <w:p>
-      <w:pPr>
-        <w:pStyle w:val="Heading2"/>
-        <w:jc w:val="both"/>
-        <w:rPr>
-          <w:lang w:val="ru-RU"/>
-        </w:rPr>
-      </w:pPr>
-      <w:bookmarkStart w:id="20" w:name="_Toc134434291"/>
-      <w:r>
-        <w:rPr>
-          <w:lang w:val="ru-RU"/>
-        </w:rPr>
-        <w:t>Съпоставка на П</w:t>
-      </w:r>
-      <w:r>
-        <w:rPr>
-          <w:lang w:val="ru-RU"/>
-        </w:rPr>
-        <w:t xml:space="preserve">одхода с </w:t>
-      </w:r>
-      <w:r>
-        <w:rPr>
-          <w:lang w:val="ru-RU"/>
-        </w:rPr>
-        <w:t>Д</w:t>
-      </w:r>
-      <w:r>
-        <w:rPr>
-          <w:lang w:val="ru-RU"/>
-        </w:rPr>
-        <w:t>руги</w:t>
-      </w:r>
-      <w:bookmarkEnd w:id="20"/>
-    </w:p>
-    <w:p>
-      <w:pPr>
-        <w:rPr>
-          <w:lang w:val="bg-BG"/>
-        </w:rPr>
-      </w:pPr>
-      <w:r>
-        <w:rPr>
-          <w:lang w:val="ru-RU"/>
-        </w:rPr>
-        <w:t xml:space="preserve">Определено, всеки един от по- статичните и предваритено планирани подходи като </w:t>
-      </w:r>
-      <w:r>
-        <w:t>Waterfall</w:t>
-      </w:r>
-      <w:r>
-        <w:rPr>
-          <w:lang w:val="bg-BG"/>
-        </w:rPr>
-        <w:t xml:space="preserve"> и постъпковия подход не биха паснали на нашата задача, понеже биха били прекалено ограничаващи. </w:t>
-      </w:r>
-      <w:r>
-        <w:t>Hacking</w:t>
-      </w:r>
-      <w:r>
-        <w:rPr>
-          <w:lang w:val="bg-BG"/>
-        </w:rPr>
-        <w:t xml:space="preserve"> методологията също не би била много подходяща, понеже въпреки че е по гъвкава, за нас постоянната кореспонденция и планиране на следващите етапи е много важно. Импровизирането и движението напред без план не е ефективна дългосрочна стратегия. Методи като </w:t>
-      </w:r>
-      <w:r>
-        <w:t>Lean</w:t>
-      </w:r>
-      <w:r>
-        <w:rPr>
-          <w:lang w:val="ru-RU"/>
-        </w:rPr>
-        <w:t xml:space="preserve"> </w:t>
-      </w:r>
-      <w:r>
-        <w:rPr>
-          <w:lang w:val="bg-BG"/>
-        </w:rPr>
-        <w:t xml:space="preserve">или </w:t>
-      </w:r>
-      <w:r>
-        <w:t>XP</w:t>
-      </w:r>
-      <w:r>
-        <w:rPr>
-          <w:lang w:val="ru-RU"/>
-        </w:rPr>
-        <w:t xml:space="preserve"> (</w:t>
-      </w:r>
-      <w:r>
-        <w:rPr>
-          <w:lang w:val="bg-BG"/>
-        </w:rPr>
-        <w:t>екстремно програмиране</w:t>
-      </w:r>
-      <w:r>
-        <w:rPr>
-          <w:lang w:val="ru-RU"/>
-        </w:rPr>
-        <w:t>)</w:t>
-      </w:r>
-      <w:r>
-        <w:rPr>
-          <w:lang w:val="bg-BG"/>
-        </w:rPr>
-        <w:t xml:space="preserve">, биха имали известен успех, но основен недостатък при тях за нас е акцента върху максимизирането на ефикасността на използването на ресурсите и времето ресурсите, което е нещо което не е от толкова голямо значение за нас, понеже можем да си позволим забавяния и преизмисляния в определени моменти. Най- близкият до нашия метод би бил </w:t>
-      </w:r>
-      <w:r>
-        <w:t>Kanban</w:t>
-      </w:r>
-      <w:r>
-        <w:rPr>
-          <w:lang w:val="ru-RU"/>
-        </w:rPr>
-        <w:t>, като</w:t>
-      </w:r>
-      <w:r>
-        <w:rPr>
-          <w:lang w:val="bg-BG"/>
-        </w:rPr>
-        <w:t xml:space="preserve"> с него бихме постигнали почи идентични резултати, поради големите му прилики със </w:t>
-      </w:r>
-      <w:r>
-        <w:t>Scrum</w:t>
-      </w:r>
-      <w:r>
-        <w:rPr>
-          <w:lang w:val="ru-RU"/>
-        </w:rPr>
-        <w:t>.</w:t>
-      </w:r>
-      <w:r>
-        <w:rPr>
-          <w:lang w:val="bg-BG"/>
-        </w:rPr>
-        <w:t xml:space="preserve"> </w:t>
-      </w:r>
-    </w:p>
-    <w:p>
-      <w:pPr>
-        <w:jc w:val="both"/>
-        <w:rPr>
-          <w:lang w:val="ru-RU"/>
-        </w:rPr>
-      </w:pPr>
-    </w:p>
-    <w:p>
-      <w:pPr>
-        <w:pStyle w:val="Heading1"/>
-        <w:jc w:val="both"/>
-        <w:rPr>
-          <w:lang w:val="ru-RU"/>
-        </w:rPr>
-      </w:pPr>
-      <w:bookmarkStart w:id="21" w:name="_Toc134434292"/>
-      <w:r>
-        <w:rPr>
-          <w:lang w:val="ru-RU"/>
-        </w:rPr>
-        <w:t xml:space="preserve">Описание на </w:t>
-      </w:r>
-      <w:r>
-        <w:rPr>
-          <w:lang w:val="ru-RU"/>
-        </w:rPr>
-        <w:t>С</w:t>
-      </w:r>
-      <w:r>
-        <w:rPr>
-          <w:lang w:val="ru-RU"/>
-        </w:rPr>
-        <w:t xml:space="preserve">тъпките по </w:t>
-      </w:r>
-      <w:r>
-        <w:rPr>
-          <w:lang w:val="ru-RU"/>
-        </w:rPr>
-        <w:t>Р</w:t>
-      </w:r>
-      <w:r>
-        <w:rPr>
-          <w:lang w:val="ru-RU"/>
-        </w:rPr>
-        <w:t>еализацията</w:t>
-      </w:r>
-      <w:bookmarkEnd w:id="21"/>
-    </w:p>
-    <w:p>
-      <w:pPr>
-        <w:pStyle w:val="Heading2"/>
-        <w:jc w:val="both"/>
-        <w:rPr>
-          <w:lang w:val="ru-RU"/>
-        </w:rPr>
-      </w:pPr>
-      <w:bookmarkStart w:id="22" w:name="_Toc134434293"/>
-      <w:r>
-        <w:rPr>
-          <w:lang w:val="ru-RU"/>
-        </w:rPr>
-        <w:t>О</w:t>
-      </w:r>
-      <w:r>
-        <w:rPr>
-          <w:lang w:val="ru-RU"/>
-        </w:rPr>
-        <w:t xml:space="preserve">пределяне на </w:t>
-      </w:r>
-      <w:r>
-        <w:rPr>
-          <w:lang w:val="ru-RU"/>
-        </w:rPr>
-        <w:t>Р</w:t>
-      </w:r>
-      <w:r>
-        <w:rPr>
-          <w:lang w:val="ru-RU"/>
-        </w:rPr>
-        <w:t>оли</w:t>
-      </w:r>
-      <w:bookmarkEnd w:id="22"/>
-    </w:p>
-    <w:p>
-      <w:pPr>
-        <w:rPr>
-          <w:lang w:val="bg-BG"/>
-        </w:rPr>
-      </w:pPr>
-      <w:r>
-        <w:rPr>
-          <w:lang w:val="bg-BG"/>
-        </w:rPr>
-        <w:t>Поради малкият екип, в проекта липсват строго определени роли между участниците. Всеки един има задължението да участва в реализацията на всеки аспект на системата грубо казано разделено 50/50.</w:t>
-      </w:r>
-    </w:p>
-    <w:p>
-      <w:pPr>
-        <w:rPr>
-          <w:lang w:val="bg-BG"/>
-        </w:rPr>
-      </w:pPr>
-    </w:p>
-    <w:p>
-      <w:pPr>
-        <w:pStyle w:val="Heading2"/>
-        <w:jc w:val="both"/>
-        <w:rPr>
-          <w:lang w:val="ru-RU"/>
-        </w:rPr>
-      </w:pPr>
-      <w:bookmarkStart w:id="23" w:name="_Toc134434294"/>
-      <w:r>
-        <w:rPr>
-          <w:lang w:val="ru-RU"/>
-        </w:rPr>
-        <w:t>Р</w:t>
-      </w:r>
-      <w:r>
-        <w:rPr>
-          <w:lang w:val="ru-RU"/>
-        </w:rPr>
-        <w:t xml:space="preserve">азделяне на </w:t>
-      </w:r>
-      <w:r>
-        <w:rPr>
-          <w:lang w:val="ru-RU"/>
-        </w:rPr>
-        <w:t>З</w:t>
-      </w:r>
-      <w:r>
-        <w:rPr>
-          <w:lang w:val="ru-RU"/>
-        </w:rPr>
-        <w:t>адачи</w:t>
-      </w:r>
-      <w:bookmarkEnd w:id="23"/>
-    </w:p>
-    <w:p>
-      <w:pPr>
-        <w:rPr>
-          <w:lang w:val="bg-BG"/>
-        </w:rPr>
-      </w:pPr>
-      <w:r>
-        <w:rPr>
-          <w:lang w:val="ru-RU"/>
-        </w:rPr>
-        <w:t xml:space="preserve">Планиранто, проектирането и документирането са общи дейности, извършени и от двамата участници. Основното разделение на задачите е при реализацията (кодирането). Проектът е грубо разделен на 4 модула: </w:t>
-      </w:r>
-      <w:r>
-        <w:t>ORM</w:t>
-      </w:r>
-      <w:r>
-        <w:rPr>
-          <w:lang w:val="bg-BG"/>
-        </w:rPr>
-        <w:t xml:space="preserve"> </w:t>
-      </w:r>
-      <w:r>
-        <w:rPr>
-          <w:lang w:val="ru-RU"/>
-        </w:rPr>
-        <w:t xml:space="preserve">+ </w:t>
-      </w:r>
-      <w:r>
-        <w:rPr>
-          <w:lang w:val="bg-BG"/>
-        </w:rPr>
-        <w:t>база данни</w:t>
-      </w:r>
-      <w:r>
-        <w:rPr>
-          <w:lang w:val="ru-RU"/>
-        </w:rPr>
-        <w:t xml:space="preserve">, </w:t>
-      </w:r>
-      <w:r>
-        <w:rPr>
-          <w:lang w:val="bg-BG"/>
-        </w:rPr>
-        <w:t xml:space="preserve">Бизнес Логика, </w:t>
-      </w:r>
-      <w:r>
-        <w:rPr>
-          <w:lang w:val="bg-BG"/>
-        </w:rPr>
-        <w:t>Интерфейс (</w:t>
-      </w:r>
-      <w:r>
-        <w:t>Front</w:t>
-      </w:r>
-      <w:r>
-        <w:rPr>
-          <w:lang w:val="ru-RU"/>
-        </w:rPr>
-        <w:t xml:space="preserve"> </w:t>
-      </w:r>
-      <w:r>
-        <w:t>End</w:t>
-      </w:r>
-      <w:r>
-        <w:rPr>
-          <w:lang w:val="bg-BG"/>
-        </w:rPr>
-        <w:t>)</w:t>
-      </w:r>
-      <w:r>
-        <w:rPr>
-          <w:lang w:val="ru-RU"/>
-        </w:rPr>
-        <w:t xml:space="preserve">, </w:t>
-      </w:r>
-      <w:r>
-        <w:rPr>
-          <w:lang w:val="bg-BG"/>
-        </w:rPr>
-        <w:t xml:space="preserve">Логване. За </w:t>
-      </w:r>
-      <w:r>
-        <w:t>ORM</w:t>
-      </w:r>
-      <w:r>
-        <w:rPr>
-          <w:lang w:val="ru-RU"/>
-        </w:rPr>
-        <w:t xml:space="preserve"> </w:t>
-      </w:r>
-      <w:r>
-        <w:rPr>
-          <w:lang w:val="bg-BG"/>
-        </w:rPr>
-        <w:t xml:space="preserve">и база данни се грижи Момчил, за </w:t>
-      </w:r>
-      <w:r>
-        <w:t>Front</w:t>
-      </w:r>
-      <w:r>
-        <w:rPr>
-          <w:lang w:val="ru-RU"/>
-        </w:rPr>
-        <w:t xml:space="preserve"> </w:t>
-      </w:r>
-      <w:r>
-        <w:t>End</w:t>
-      </w:r>
-      <w:r>
-        <w:rPr>
-          <w:lang w:val="bg-BG"/>
-        </w:rPr>
-        <w:t xml:space="preserve"> и логване Тодор, а за бизнес логиката, и двамата, респективно занимавайки се с частите които се отнасят към по- рано споменатите им задачи.</w:t>
-      </w:r>
-    </w:p>
-    <w:p>
-      <w:pPr>
-        <w:rPr>
-          <w:lang w:val="bg-BG"/>
-        </w:rPr>
-      </w:pPr>
-    </w:p>
-    <w:p>
-      <w:pPr>
-        <w:pStyle w:val="Heading2"/>
-        <w:jc w:val="both"/>
-        <w:rPr>
-          <w:lang w:val="ru-RU"/>
-        </w:rPr>
-      </w:pPr>
-      <w:bookmarkStart w:id="24" w:name="_Toc134434295"/>
-      <w:r>
-        <w:rPr>
-          <w:lang w:val="ru-RU"/>
-        </w:rPr>
-        <w:t>О</w:t>
-      </w:r>
-      <w:r>
-        <w:rPr>
-          <w:lang w:val="ru-RU"/>
-        </w:rPr>
-        <w:t xml:space="preserve">пределяне на </w:t>
-      </w:r>
-      <w:r>
-        <w:rPr>
-          <w:lang w:val="ru-RU"/>
-        </w:rPr>
-        <w:t>С</w:t>
-      </w:r>
-      <w:r>
-        <w:rPr>
-          <w:lang w:val="ru-RU"/>
-        </w:rPr>
-        <w:t xml:space="preserve">рокове за: </w:t>
-      </w:r>
-      <w:r>
-        <w:rPr>
-          <w:lang w:val="ru-RU"/>
-        </w:rPr>
-        <w:t>П</w:t>
-      </w:r>
-      <w:r>
-        <w:rPr>
-          <w:lang w:val="ru-RU"/>
-        </w:rPr>
-        <w:t xml:space="preserve">роектиране, </w:t>
-      </w:r>
-      <w:r>
-        <w:rPr>
-          <w:lang w:val="ru-RU"/>
-        </w:rPr>
-        <w:t>К</w:t>
-      </w:r>
-      <w:r>
-        <w:rPr>
-          <w:lang w:val="ru-RU"/>
-        </w:rPr>
-        <w:t xml:space="preserve">одиране, </w:t>
-      </w:r>
-      <w:r>
-        <w:rPr>
-          <w:lang w:val="ru-RU"/>
-        </w:rPr>
-        <w:t>Д</w:t>
-      </w:r>
-      <w:r>
-        <w:rPr>
-          <w:lang w:val="ru-RU"/>
-        </w:rPr>
-        <w:t xml:space="preserve">окументиране, </w:t>
-      </w:r>
-      <w:r>
-        <w:rPr>
-          <w:lang w:val="ru-RU"/>
-        </w:rPr>
-        <w:t>И</w:t>
-      </w:r>
-      <w:r>
-        <w:rPr>
-          <w:lang w:val="ru-RU"/>
-        </w:rPr>
         <w:t xml:space="preserve">нтегриране, </w:t>
       </w:r>
       <w:r>
@@ -4460,21 +4486,7 @@
         <w:rPr>
           <w:lang w:val="ru-RU"/>
         </w:rPr>
-        <w:t xml:space="preserve">Както по- рано беше споменато, работата се върши на базата на </w:t>
-      </w:r>
-      <w:proofErr w:type="gramStart"/>
-      <w:r>
-        <w:rPr>
-          <w:lang w:val="ru-RU"/>
-        </w:rPr>
-        <w:t>1-2</w:t>
-      </w:r>
-      <w:proofErr w:type="gramEnd"/>
-      <w:r>
-        <w:rPr>
-          <w:lang w:val="ru-RU"/>
-        </w:rPr>
-        <w:t xml:space="preserve"> седмични спринтове, като повечето от задачите във всеки един от тях траят 1-3 дни. Кратък обзор на графика: </w:t>
+        <w:t xml:space="preserve">Както по- рано беше споменато, работата се върши на базата на 1-2 седмични спринтове, като повечето от задачите във всеки един от тях траят 1-3 дни. Кратък обзор на графика: </w:t>
       </w:r>
       <w:r>
         <w:rPr>
@@ -4505,7 +4517,6 @@
         <w:rPr>
           <w:lang w:val="ru-RU"/>
         </w:rPr>
-        <w:lastRenderedPageBreak/>
         <w:t xml:space="preserve">-&gt; Разработка на БД + </w:t>
       </w:r>
       <w:r>
@@ -4612,6 +4623,241 @@
     <w:p>
       <w:pPr>
         <w:rPr>
+          <w:lang w:val="bg-BG"/>
+        </w:rPr>
+      </w:pPr>
+      <w:r>
+        <w:rPr>
+          <w:noProof/>
+          <w:lang w:val="bg-BG"/>
+        </w:rPr>
+        <w:drawing>
+          <wp:inline distT="0" distB="0" distL="0" distR="0" wp14:anchorId="0E404439" wp14:editId="157D68F5">
+            <wp:extent cx="5943600" cy="1772285"/>
+            <wp:effectExtent l="0" t="0" r="0" b="0"/>
+            <wp:docPr id="2142370257" name="Picture 1" descr="A screenshot of a computer&#10;&#10;Description automatically generated with medium confidence"/>
+            <wp:cNvGraphicFramePr>
+              <a:graphicFrameLocks xmlns:a="http://schemas.openxmlformats.org/drawingml/2006/main" noChangeAspect="1"/>
+            </wp:cNvGraphicFramePr>
+            <a:graphic xmlns:a="http://schemas.openxmlformats.org/drawingml/2006/main">
+              <a:graphicData uri="http://schemas.openxmlformats.org/drawingml/2006/picture">
+                <pic:pic xmlns:pic="http://schemas.openxmlformats.org/drawingml/2006/picture">
+                  <pic:nvPicPr>
+                    <pic:cNvPr id="2142370257" name="Picture 1" descr="A screenshot of a computer&#10;&#10;Description automatically generated with medium confidence"/>
+                    <pic:cNvPicPr/>
+                  </pic:nvPicPr>
+                  <pic:blipFill>
+                    <a:blip r:embed="rId7"/>
+                    <a:stretch>
+                      <a:fillRect/>
+                    </a:stretch>
+                  </pic:blipFill>
+                  <pic:spPr>
+                    <a:xfrm>
+                      <a:off x="0" y="0"/>
+                      <a:ext cx="5943600" cy="1772285"/>
+                    </a:xfrm>
+                    <a:prstGeom prst="rect">
+                      <a:avLst/>
+                    </a:prstGeom>
+                  </pic:spPr>
+                </pic:pic>
+              </a:graphicData>
+            </a:graphic>
+          </wp:inline>
+        </w:drawing>
+      </w:r>
+    </w:p>
+    <w:p>
+      <w:pPr>
+        <w:rPr>
+          <w:lang w:val="bg-BG"/>
+        </w:rPr>
+      </w:pPr>
+      <w:r>
+        <w:rPr>
+          <w:noProof/>
+          <w:lang w:val="bg-BG"/>
+        </w:rPr>
+        <w:lastRenderedPageBreak/>
+        <w:drawing>
+          <wp:inline distT="0" distB="0" distL="0" distR="0" wp14:anchorId="42733C0D" wp14:editId="4228B400">
+            <wp:extent cx="5943600" cy="692785"/>
+            <wp:effectExtent l="0" t="0" r="0" b="0"/>
+            <wp:docPr id="202658860" name="Picture 1" descr="A screenshot of a computer&#10;&#10;Description automatically generated with low confidence"/>
+            <wp:cNvGraphicFramePr>
+              <a:graphicFrameLocks xmlns:a="http://schemas.openxmlformats.org/drawingml/2006/main" noChangeAspect="1"/>
+            </wp:cNvGraphicFramePr>
+            <a:graphic xmlns:a="http://schemas.openxmlformats.org/drawingml/2006/main">
+              <a:graphicData uri="http://schemas.openxmlformats.org/drawingml/2006/picture">
+                <pic:pic xmlns:pic="http://schemas.openxmlformats.org/drawingml/2006/picture">
+                  <pic:nvPicPr>
+                    <pic:cNvPr id="202658860" name="Picture 1" descr="A screenshot of a computer&#10;&#10;Description automatically generated with low confidence"/>
+                    <pic:cNvPicPr/>
+                  </pic:nvPicPr>
+                  <pic:blipFill>
+                    <a:blip r:embed="rId8"/>
+                    <a:stretch>
+                      <a:fillRect/>
+                    </a:stretch>
+                  </pic:blipFill>
+                  <pic:spPr>
+                    <a:xfrm>
+                      <a:off x="0" y="0"/>
+                      <a:ext cx="5943600" cy="692785"/>
+                    </a:xfrm>
+                    <a:prstGeom prst="rect">
+                      <a:avLst/>
+                    </a:prstGeom>
+                  </pic:spPr>
+                </pic:pic>
+              </a:graphicData>
+            </a:graphic>
+          </wp:inline>
+        </w:drawing>
+      </w:r>
+    </w:p>
+    <w:p/>
+    <w:p>
+      <w:pPr>
+        <w:rPr>
+          <w:lang w:val="bg-BG"/>
+        </w:rPr>
+      </w:pPr>
+    </w:p>
+    <w:p>
+      <w:pPr>
+        <w:rPr>
+          <w:lang w:val="bg-BG"/>
+        </w:rPr>
+      </w:pPr>
+    </w:p>
+    <w:p>
+      <w:pPr>
+        <w:rPr>
+          <w:lang w:val="bg-BG"/>
+        </w:rPr>
+      </w:pPr>
+    </w:p>
+    <w:p>
+      <w:pPr>
+        <w:rPr>
+          <w:lang w:val="bg-BG"/>
+        </w:rPr>
+      </w:pPr>
+    </w:p>
+    <w:p>
+      <w:pPr>
+        <w:rPr>
+          <w:lang w:val="bg-BG"/>
+        </w:rPr>
+      </w:pPr>
+    </w:p>
+    <w:p>
+      <w:pPr>
+        <w:rPr>
+          <w:lang w:val="bg-BG"/>
+        </w:rPr>
+      </w:pPr>
+    </w:p>
+    <w:p>
+      <w:pPr>
+        <w:rPr>
+          <w:lang w:val="bg-BG"/>
+        </w:rPr>
+      </w:pPr>
+    </w:p>
+    <w:p>
+      <w:pPr>
+        <w:rPr>
+          <w:lang w:val="bg-BG"/>
+        </w:rPr>
+      </w:pPr>
+    </w:p>
+    <w:p>
+      <w:pPr>
+        <w:rPr>
+          <w:lang w:val="bg-BG"/>
+        </w:rPr>
+      </w:pPr>
+    </w:p>
+    <w:p>
+      <w:pPr>
+        <w:rPr>
+          <w:lang w:val="bg-BG"/>
+        </w:rPr>
+      </w:pPr>
+      <w:r>
+        <w:rPr>
+          <w:lang w:val="bg-BG"/>
+        </w:rPr>
+        <w:t>Жалонни точки</w:t>
+      </w:r>
+    </w:p>
+    <w:p>
+      <w:pPr>
+        <w:rPr>
+          <w:lang w:val="bg-BG"/>
+        </w:rPr>
+      </w:pPr>
+      <w:r>
+        <w:rPr>
+          <w:noProof/>
+          <w:lang w:val="bg-BG"/>
+        </w:rPr>
+        <w:drawing>
+          <wp:inline distT="0" distB="0" distL="0" distR="0" wp14:anchorId="4FA4194D" wp14:editId="66972FCF">
+            <wp:extent cx="5695950" cy="3730252"/>
+            <wp:effectExtent l="0" t="0" r="0" b="3810"/>
+            <wp:docPr id="1772808050" name="Picture 1"/>
+            <wp:cNvGraphicFramePr>
+              <a:graphicFrameLocks xmlns:a="http://schemas.openxmlformats.org/drawingml/2006/main" noChangeAspect="1"/>
+            </wp:cNvGraphicFramePr>
+            <a:graphic xmlns:a="http://schemas.openxmlformats.org/drawingml/2006/main">
+              <a:graphicData uri="http://schemas.openxmlformats.org/drawingml/2006/picture">
+                <pic:pic xmlns:pic="http://schemas.openxmlformats.org/drawingml/2006/picture">
+                  <pic:nvPicPr>
+                    <pic:cNvPr id="0" name="Picture 1"/>
+                    <pic:cNvPicPr>
+                      <a:picLocks noChangeAspect="1" noChangeArrowheads="1"/>
+                    </pic:cNvPicPr>
+                  </pic:nvPicPr>
+                  <pic:blipFill>
+                    <a:blip r:embed="rId9" cstate="print">
+                      <a:extLst>
+                        <a:ext uri="{28A0092B-C50C-407E-A947-70E740481C1C}">
+                          <a14:useLocalDpi xmlns:a14="http://schemas.microsoft.com/office/drawing/2010/main" val="0"/>
+                        </a:ext>
+                      </a:extLst>
+                    </a:blip>
+                    <a:srcRect/>
+                    <a:stretch>
+                      <a:fillRect/>
+                    </a:stretch>
+                  </pic:blipFill>
+                  <pic:spPr bwMode="auto">
+                    <a:xfrm>
+                      <a:off x="0" y="0"/>
+                      <a:ext cx="5709808" cy="3739328"/>
+                    </a:xfrm>
+                    <a:prstGeom prst="rect">
+                      <a:avLst/>
+                    </a:prstGeom>
+                    <a:noFill/>
+                    <a:ln>
+                      <a:noFill/>
+                    </a:ln>
+                  </pic:spPr>
+                </pic:pic>
+              </a:graphicData>
+            </a:graphic>
+          </wp:inline>
+        </w:drawing>
+      </w:r>
+    </w:p>
+    <w:p>
+      <w:pPr>
+        <w:rPr>
           <w:lang w:val="ru-RU"/>
         </w:rPr>
       </w:pPr>
@@ -4629,6 +4875,7 @@
         <w:rPr>
           <w:lang w:val="ru-RU"/>
         </w:rPr>
+        <w:lastRenderedPageBreak/>
         <w:t>И</w:t>
       </w:r>
       <w:r>
@@ -4704,29 +4951,16 @@
     </w:p>
     <w:p>
       <w:pPr>
-        <w:rPr>
-          <w:lang w:val="bg-BG"/>
-        </w:rPr>
-      </w:pPr>
-      <w:r>
-        <w:rPr>
-          <w:lang w:val="ru-RU"/>
-        </w:rPr>
-        <w:t xml:space="preserve">Реализацията </w:t>
-      </w:r>
-      <w:proofErr w:type="gramStart"/>
-      <w:r>
-        <w:rPr>
-          <w:lang w:val="ru-RU"/>
-        </w:rPr>
-        <w:t>на проекта</w:t>
-      </w:r>
-      <w:proofErr w:type="gramEnd"/>
-      <w:r>
-        <w:rPr>
-          <w:lang w:val="ru-RU"/>
-        </w:rPr>
-        <w:t xml:space="preserve"> се извършва на няколко етапа, като първият от тях е изграждането на </w:t>
+        <w:jc w:val="both"/>
+        <w:rPr>
+          <w:lang w:val="bg-BG"/>
+        </w:rPr>
+      </w:pPr>
+      <w:r>
+        <w:rPr>
+          <w:lang w:val="ru-RU"/>
+        </w:rPr>
+        <w:t xml:space="preserve">Реализацията на проекта се извършва на няколко етапа, като първият от тях е изграждането на </w:t>
       </w:r>
       <w:r>
         <w:rPr>
@@ -5061,6 +5295,7 @@
     </w:p>
     <w:p>
       <w:pPr>
+        <w:jc w:val="both"/>
         <w:rPr>
           <w:lang w:val="bg-BG"/>
         </w:rPr>
